--- a/my-diploma/report/07. System Design.docx
+++ b/my-diploma/report/07. System Design.docx
@@ -4,14 +4,14 @@
   <w:body>
     <w:p>
       <w:pPr>
-        <w:spacing w:after="0" w:line="100" w:lineRule="atLeast"/>
-        <w:ind w:firstLine="720"/>
-        <w:contextualSpacing/>
-        <w:jc w:val="both"/>
-        <w:rPr>
-          <w:sz w:val="28"/>
-          <w:szCs w:val="28"/>
-          <w:lang w:val="en-US"/>
+        <w:widowControl w:val="0"/>
+        <w:spacing w:after="0" w:line="240" w:lineRule="auto"/>
+        <w:ind w:firstLine="720"/>
+        <w:contextualSpacing/>
+        <w:jc w:val="both"/>
+        <w:rPr>
+          <w:sz w:val="28"/>
+          <w:szCs w:val="28"/>
         </w:rPr>
       </w:pPr>
       <w:r>
@@ -32,20 +32,21 @@
     </w:p>
     <w:p>
       <w:pPr>
-        <w:spacing w:after="0" w:line="100" w:lineRule="atLeast"/>
-        <w:ind w:firstLine="720"/>
-        <w:contextualSpacing/>
-        <w:jc w:val="both"/>
-        <w:rPr>
-          <w:sz w:val="28"/>
-          <w:szCs w:val="28"/>
-          <w:lang w:val="en-US"/>
-        </w:rPr>
-      </w:pPr>
-    </w:p>
-    <w:p>
-      <w:pPr>
-        <w:spacing w:after="0" w:line="100" w:lineRule="atLeast"/>
+        <w:widowControl w:val="0"/>
+        <w:spacing w:after="0" w:line="240" w:lineRule="auto"/>
+        <w:ind w:firstLine="720"/>
+        <w:contextualSpacing/>
+        <w:jc w:val="both"/>
+        <w:rPr>
+          <w:sz w:val="28"/>
+          <w:szCs w:val="28"/>
+        </w:rPr>
+      </w:pPr>
+    </w:p>
+    <w:p>
+      <w:pPr>
+        <w:widowControl w:val="0"/>
+        <w:spacing w:after="0" w:line="240" w:lineRule="auto"/>
         <w:ind w:firstLine="720"/>
         <w:contextualSpacing/>
         <w:jc w:val="both"/>
@@ -71,7 +72,8 @@
     </w:p>
     <w:p>
       <w:pPr>
-        <w:spacing w:after="0" w:line="100" w:lineRule="atLeast"/>
+        <w:widowControl w:val="0"/>
+        <w:spacing w:after="0" w:line="240" w:lineRule="auto"/>
         <w:ind w:firstLine="720"/>
         <w:contextualSpacing/>
         <w:jc w:val="both"/>
@@ -127,28 +129,22 @@
     </w:p>
     <w:p>
       <w:pPr>
-        <w:spacing w:after="0" w:line="100" w:lineRule="atLeast"/>
-        <w:ind w:firstLine="720"/>
-        <w:contextualSpacing/>
-        <w:jc w:val="both"/>
-        <w:rPr>
-          <w:sz w:val="28"/>
-          <w:szCs w:val="28"/>
-        </w:rPr>
-      </w:pPr>
-      <w:r>
-        <w:rPr>
-          <w:sz w:val="28"/>
-          <w:szCs w:val="28"/>
-        </w:rPr>
-        <w:t>Для разработки программного проекта были выделены отдельные логические блоки, которые представлены на структурной схеме (см. чертеж ГУИР.400201.080</w:t>
-      </w:r>
-      <w:r>
-        <w:rPr>
-          <w:sz w:val="28"/>
-          <w:szCs w:val="28"/>
-        </w:rPr>
-        <w:t xml:space="preserve"> С</w:t>
+        <w:widowControl w:val="0"/>
+        <w:spacing w:after="0" w:line="240" w:lineRule="auto"/>
+        <w:ind w:firstLine="720"/>
+        <w:contextualSpacing/>
+        <w:jc w:val="both"/>
+        <w:rPr>
+          <w:sz w:val="28"/>
+          <w:szCs w:val="28"/>
+        </w:rPr>
+      </w:pPr>
+      <w:r>
+        <w:rPr>
+          <w:sz w:val="28"/>
+          <w:szCs w:val="28"/>
+        </w:rPr>
+        <w:t>Для разработки программного проекта были выделены отдельные логические блоки, которые представлены на структурной схеме (см. чертеж ГУИР.400201.080 С</w:t>
       </w:r>
       <w:proofErr w:type="gramStart"/>
       <w:r>
@@ -169,19 +165,21 @@
     </w:p>
     <w:p>
       <w:pPr>
-        <w:spacing w:after="0" w:line="100" w:lineRule="atLeast"/>
-        <w:ind w:firstLine="720"/>
-        <w:contextualSpacing/>
-        <w:jc w:val="both"/>
-        <w:rPr>
-          <w:sz w:val="28"/>
-          <w:szCs w:val="28"/>
-        </w:rPr>
-      </w:pPr>
-    </w:p>
-    <w:p>
-      <w:pPr>
-        <w:spacing w:after="0" w:line="100" w:lineRule="atLeast"/>
+        <w:widowControl w:val="0"/>
+        <w:spacing w:after="0" w:line="240" w:lineRule="auto"/>
+        <w:ind w:firstLine="720"/>
+        <w:contextualSpacing/>
+        <w:jc w:val="both"/>
+        <w:rPr>
+          <w:sz w:val="28"/>
+          <w:szCs w:val="28"/>
+        </w:rPr>
+      </w:pPr>
+    </w:p>
+    <w:p>
+      <w:pPr>
+        <w:widowControl w:val="0"/>
+        <w:spacing w:after="0" w:line="240" w:lineRule="auto"/>
         <w:ind w:firstLine="720"/>
         <w:contextualSpacing/>
         <w:jc w:val="both"/>
@@ -209,15 +207,17 @@
     </w:p>
     <w:p>
       <w:pPr>
-        <w:spacing w:after="0" w:line="100" w:lineRule="atLeast"/>
-        <w:ind w:firstLine="720"/>
-        <w:contextualSpacing/>
-        <w:jc w:val="both"/>
-      </w:pPr>
-    </w:p>
-    <w:p>
-      <w:pPr>
-        <w:spacing w:after="0" w:line="100" w:lineRule="atLeast"/>
+        <w:widowControl w:val="0"/>
+        <w:spacing w:after="0" w:line="240" w:lineRule="auto"/>
+        <w:ind w:firstLine="720"/>
+        <w:contextualSpacing/>
+        <w:jc w:val="both"/>
+      </w:pPr>
+    </w:p>
+    <w:p>
+      <w:pPr>
+        <w:widowControl w:val="0"/>
+        <w:spacing w:after="0" w:line="240" w:lineRule="auto"/>
         <w:ind w:firstLine="720"/>
         <w:contextualSpacing/>
         <w:jc w:val="both"/>
@@ -238,12 +238,13 @@
           <w:sz w:val="28"/>
           <w:szCs w:val="28"/>
         </w:rPr>
-        <w:t>данных для обработки системе предоставляется файл, в котором содержится описание каждой машины и ей параметров. При этом файл имеет различные разделители для отделения сущностей внутри файла друг от друга. Это также учитывалось при разработке системы. С помощью данного блока администратор системы может настраивать систему таким образом, чтобы она соответствовала необходимым требованиям для файла импорта или непосредственно для самого веб-сайта.</w:t>
-      </w:r>
-    </w:p>
-    <w:p>
-      <w:pPr>
-        <w:spacing w:after="0" w:line="100" w:lineRule="atLeast"/>
+        <w:t xml:space="preserve">данных для обработки системе предоставляется файл, в котором содержится описание каждой машины и ей параметров. При этом файл имеет различные разделители для отделения сущностей внутри файла друг от друга. Это также учитывалось при разработке системы. </w:t>
+      </w:r>
+    </w:p>
+    <w:p>
+      <w:pPr>
+        <w:widowControl w:val="0"/>
+        <w:spacing w:after="0" w:line="240" w:lineRule="auto"/>
         <w:ind w:firstLine="720"/>
         <w:contextualSpacing/>
         <w:jc w:val="both"/>
@@ -293,11 +294,12 @@
     <w:p>
       <w:pPr>
         <w:pStyle w:val="a3"/>
+        <w:widowControl w:val="0"/>
         <w:numPr>
           <w:ilvl w:val="0"/>
           <w:numId w:val="1"/>
         </w:numPr>
-        <w:spacing w:after="0" w:line="100" w:lineRule="atLeast"/>
+        <w:spacing w:after="0" w:line="240" w:lineRule="auto"/>
         <w:ind w:left="0" w:firstLine="709"/>
         <w:jc w:val="both"/>
         <w:rPr>
@@ -367,11 +369,12 @@
     <w:p>
       <w:pPr>
         <w:pStyle w:val="a3"/>
+        <w:widowControl w:val="0"/>
         <w:numPr>
           <w:ilvl w:val="0"/>
           <w:numId w:val="1"/>
         </w:numPr>
-        <w:spacing w:after="0" w:line="100" w:lineRule="atLeast"/>
+        <w:spacing w:after="0" w:line="240" w:lineRule="auto"/>
         <w:ind w:left="0" w:firstLine="709"/>
         <w:jc w:val="both"/>
         <w:rPr>
@@ -384,61 +387,52 @@
           <w:sz w:val="28"/>
           <w:szCs w:val="28"/>
         </w:rPr>
+        <w:t xml:space="preserve">Модуль </w:t>
+      </w:r>
+      <w:r>
+        <w:rPr>
+          <w:sz w:val="28"/>
+          <w:szCs w:val="28"/>
+          <w:lang w:val="en-US"/>
+        </w:rPr>
+        <w:t>Feed</w:t>
+      </w:r>
+      <w:r>
+        <w:rPr>
+          <w:sz w:val="28"/>
+          <w:szCs w:val="28"/>
+        </w:rPr>
+        <w:t xml:space="preserve"> </w:t>
+      </w:r>
+      <w:r>
+        <w:rPr>
+          <w:sz w:val="28"/>
+          <w:szCs w:val="28"/>
+          <w:lang w:val="en-US"/>
+        </w:rPr>
+        <w:t>Template</w:t>
+      </w:r>
+      <w:r>
+        <w:rPr>
+          <w:sz w:val="28"/>
+          <w:szCs w:val="28"/>
+        </w:rPr>
+        <w:t xml:space="preserve"> </w:t>
+      </w:r>
+      <w:r>
+        <w:rPr>
+          <w:sz w:val="28"/>
+          <w:szCs w:val="28"/>
+        </w:rPr>
+        <w:t xml:space="preserve">позволяет создавать для импортируемого файла шаблон, по которому будет происходить его импорт в систему. Указывается непосредственно название шаблона, его краткое описание, </w:t>
+      </w:r>
+      <w:r>
+        <w:rPr>
+          <w:sz w:val="28"/>
+          <w:szCs w:val="28"/>
+        </w:rPr>
         <w:lastRenderedPageBreak/>
-        <w:t xml:space="preserve">Модуль </w:t>
-      </w:r>
-      <w:r>
-        <w:rPr>
-          <w:sz w:val="28"/>
-          <w:szCs w:val="28"/>
-          <w:lang w:val="en-US"/>
-        </w:rPr>
-        <w:t>Feed</w:t>
-      </w:r>
-      <w:r>
-        <w:rPr>
-          <w:sz w:val="28"/>
-          <w:szCs w:val="28"/>
-        </w:rPr>
-        <w:t xml:space="preserve"> </w:t>
-      </w:r>
-      <w:r>
-        <w:rPr>
-          <w:sz w:val="28"/>
-          <w:szCs w:val="28"/>
-          <w:lang w:val="en-US"/>
-        </w:rPr>
-        <w:t>Template</w:t>
-      </w:r>
-      <w:r>
-        <w:rPr>
-          <w:sz w:val="28"/>
-          <w:szCs w:val="28"/>
-        </w:rPr>
-        <w:t xml:space="preserve"> </w:t>
-      </w:r>
-      <w:r>
-        <w:rPr>
-          <w:sz w:val="28"/>
-          <w:szCs w:val="28"/>
-        </w:rPr>
-        <w:t xml:space="preserve">позволяет создавать для </w:t>
-      </w:r>
-      <w:proofErr w:type="gramStart"/>
-      <w:r>
-        <w:rPr>
-          <w:sz w:val="28"/>
-          <w:szCs w:val="28"/>
-        </w:rPr>
-        <w:t>импортируемого</w:t>
-      </w:r>
-      <w:proofErr w:type="gramEnd"/>
-      <w:r>
-        <w:rPr>
-          <w:sz w:val="28"/>
-          <w:szCs w:val="28"/>
-        </w:rPr>
-        <w:t xml:space="preserve"> файла шаблон, по которому будет происходить его импорт в систему. Указывается непосредственно название шаблона, его краткое описание, способ, которым в файле будут отделяться данные друг от друга, а также список полей, которые должны быть доступны в </w:t>
+        <w:t xml:space="preserve">способ, которым в файле будут отделяться данные друг от друга, а также список полей, которые должны быть доступны в </w:t>
       </w:r>
       <w:r>
         <w:rPr>
@@ -458,11 +452,12 @@
     <w:p>
       <w:pPr>
         <w:pStyle w:val="a3"/>
+        <w:widowControl w:val="0"/>
         <w:numPr>
           <w:ilvl w:val="0"/>
           <w:numId w:val="1"/>
         </w:numPr>
-        <w:spacing w:after="0" w:line="100" w:lineRule="atLeast"/>
+        <w:spacing w:after="0" w:line="240" w:lineRule="auto"/>
         <w:ind w:left="0" w:firstLine="709"/>
         <w:jc w:val="both"/>
         <w:rPr>
@@ -518,11 +513,12 @@
     <w:p>
       <w:pPr>
         <w:pStyle w:val="a3"/>
+        <w:widowControl w:val="0"/>
         <w:numPr>
           <w:ilvl w:val="0"/>
           <w:numId w:val="1"/>
         </w:numPr>
-        <w:spacing w:after="0" w:line="100" w:lineRule="atLeast"/>
+        <w:spacing w:after="0" w:line="240" w:lineRule="auto"/>
         <w:ind w:left="0" w:firstLine="709"/>
         <w:jc w:val="both"/>
         <w:rPr>
@@ -571,11 +567,12 @@
     <w:p>
       <w:pPr>
         <w:pStyle w:val="a3"/>
+        <w:widowControl w:val="0"/>
         <w:numPr>
           <w:ilvl w:val="0"/>
           <w:numId w:val="1"/>
         </w:numPr>
-        <w:spacing w:after="0" w:line="100" w:lineRule="atLeast"/>
+        <w:spacing w:after="0" w:line="240" w:lineRule="auto"/>
         <w:ind w:left="0" w:firstLine="709"/>
         <w:jc w:val="both"/>
         <w:rPr>
@@ -616,11 +613,12 @@
     <w:p>
       <w:pPr>
         <w:pStyle w:val="a3"/>
+        <w:widowControl w:val="0"/>
         <w:numPr>
           <w:ilvl w:val="0"/>
           <w:numId w:val="1"/>
         </w:numPr>
-        <w:spacing w:after="0" w:line="100" w:lineRule="atLeast"/>
+        <w:spacing w:after="0" w:line="240" w:lineRule="auto"/>
         <w:ind w:left="0" w:firstLine="709"/>
         <w:jc w:val="both"/>
         <w:rPr>
@@ -660,19 +658,21 @@
     </w:p>
     <w:p>
       <w:pPr>
-        <w:spacing w:after="0" w:line="100" w:lineRule="atLeast"/>
-        <w:ind w:firstLine="720"/>
-        <w:contextualSpacing/>
-        <w:jc w:val="both"/>
-        <w:rPr>
-          <w:sz w:val="28"/>
-          <w:szCs w:val="28"/>
-        </w:rPr>
-      </w:pPr>
-    </w:p>
-    <w:p>
-      <w:pPr>
-        <w:spacing w:after="0" w:line="100" w:lineRule="atLeast"/>
+        <w:widowControl w:val="0"/>
+        <w:spacing w:after="0" w:line="240" w:lineRule="auto"/>
+        <w:ind w:firstLine="720"/>
+        <w:contextualSpacing/>
+        <w:jc w:val="both"/>
+        <w:rPr>
+          <w:sz w:val="28"/>
+          <w:szCs w:val="28"/>
+        </w:rPr>
+      </w:pPr>
+    </w:p>
+    <w:p>
+      <w:pPr>
+        <w:widowControl w:val="0"/>
+        <w:spacing w:after="0" w:line="240" w:lineRule="auto"/>
         <w:ind w:firstLine="720"/>
         <w:contextualSpacing/>
         <w:jc w:val="both"/>
@@ -687,15 +687,218 @@
           <w:sz w:val="28"/>
           <w:szCs w:val="28"/>
         </w:rPr>
-        <w:t>2.2</w:t>
-      </w:r>
-      <w:r>
+        <w:t xml:space="preserve">2.2 </w:t>
+      </w:r>
+      <w:r>
+        <w:rPr>
+          <w:sz w:val="28"/>
+          <w:szCs w:val="28"/>
+        </w:rPr>
+        <w:t xml:space="preserve">Блок </w:t>
+      </w:r>
+      <w:r>
+        <w:rPr>
+          <w:sz w:val="28"/>
+          <w:szCs w:val="28"/>
+        </w:rPr>
+        <w:t>обработки файлов</w:t>
+      </w:r>
+    </w:p>
+    <w:p>
+      <w:pPr>
+        <w:widowControl w:val="0"/>
+        <w:spacing w:after="0" w:line="240" w:lineRule="auto"/>
+        <w:ind w:firstLine="720"/>
+        <w:contextualSpacing/>
+        <w:jc w:val="both"/>
+        <w:rPr>
+          <w:sz w:val="28"/>
+          <w:szCs w:val="28"/>
+        </w:rPr>
+      </w:pPr>
+    </w:p>
+    <w:p>
+      <w:pPr>
+        <w:widowControl w:val="0"/>
+        <w:spacing w:after="0" w:line="240" w:lineRule="auto"/>
+        <w:ind w:firstLine="720"/>
+        <w:contextualSpacing/>
+        <w:jc w:val="both"/>
         <w:rPr>
           <w:b/>
           <w:sz w:val="28"/>
           <w:szCs w:val="28"/>
         </w:rPr>
-        <w:t xml:space="preserve"> </w:t>
+      </w:pPr>
+      <w:r>
+        <w:rPr>
+          <w:sz w:val="28"/>
+          <w:szCs w:val="28"/>
+        </w:rPr>
+        <w:t xml:space="preserve">В данном блоке содержится логика обработки файлов. Он осуществляет импорт данных из файла в базу данных системы. На основе параметров, которые были заданы в блоке настройки, данный блок осуществляет поиск файла импорта по заданному сетевому адресу на диске. Затем взяв параметры для самого файла, извлекает данные о машинах, разделенные специальным образом и создает сущности в памяти. При этом он применяет необходимые фильтры при обработке файла импорта, таким образом можно осуществлять частичный импорт данных в систему. </w:t>
+      </w:r>
+    </w:p>
+    <w:p>
+      <w:pPr>
+        <w:widowControl w:val="0"/>
+        <w:spacing w:after="0" w:line="240" w:lineRule="auto"/>
+        <w:ind w:firstLine="720"/>
+        <w:contextualSpacing/>
+        <w:jc w:val="both"/>
+        <w:rPr>
+          <w:sz w:val="28"/>
+          <w:szCs w:val="28"/>
+        </w:rPr>
+      </w:pPr>
+      <w:r>
+        <w:rPr>
+          <w:sz w:val="28"/>
+          <w:szCs w:val="28"/>
+        </w:rPr>
+        <w:t xml:space="preserve">Данный блок представляет собой </w:t>
+      </w:r>
+      <w:r>
+        <w:rPr>
+          <w:sz w:val="28"/>
+          <w:szCs w:val="28"/>
+          <w:lang w:val="en-US"/>
+        </w:rPr>
+        <w:t>Windows</w:t>
+      </w:r>
+      <w:r>
+        <w:rPr>
+          <w:sz w:val="28"/>
+          <w:szCs w:val="28"/>
+        </w:rPr>
+        <w:t xml:space="preserve"> </w:t>
+      </w:r>
+      <w:r>
+        <w:rPr>
+          <w:sz w:val="28"/>
+          <w:szCs w:val="28"/>
+        </w:rPr>
+        <w:t>сервис, который по заданному в настройках времени запускается на сервере и осуществляет разбор файла импорта.</w:t>
+      </w:r>
+      <w:r>
+        <w:rPr>
+          <w:sz w:val="28"/>
+          <w:szCs w:val="28"/>
+        </w:rPr>
+        <w:t xml:space="preserve"> При своей работе он пишет </w:t>
+      </w:r>
+      <w:r>
+        <w:rPr>
+          <w:sz w:val="28"/>
+          <w:szCs w:val="28"/>
+          <w:lang w:val="en-US"/>
+        </w:rPr>
+        <w:t>log</w:t>
+      </w:r>
+      <w:r>
+        <w:rPr>
+          <w:sz w:val="28"/>
+          <w:szCs w:val="28"/>
+        </w:rPr>
+        <w:t>-файлы, которые в дальнейшем и используются для отображения статистики.</w:t>
+      </w:r>
+      <w:r>
+        <w:rPr>
+          <w:sz w:val="28"/>
+          <w:szCs w:val="28"/>
+        </w:rPr>
+        <w:t xml:space="preserve"> Все созданные сущности </w:t>
+      </w:r>
+      <w:r>
+        <w:rPr>
+          <w:sz w:val="28"/>
+          <w:szCs w:val="28"/>
+        </w:rPr>
+        <w:t>данный блок, используя установленные настройки для базы данных, передает на сервер с сайтом для сохранения в базе данных.</w:t>
+      </w:r>
+    </w:p>
+    <w:p>
+      <w:pPr>
+        <w:widowControl w:val="0"/>
+        <w:spacing w:after="0" w:line="240" w:lineRule="auto"/>
+        <w:ind w:firstLine="720"/>
+        <w:contextualSpacing/>
+        <w:jc w:val="both"/>
+        <w:rPr>
+          <w:sz w:val="28"/>
+          <w:szCs w:val="28"/>
+        </w:rPr>
+      </w:pPr>
+      <w:r>
+        <w:rPr>
+          <w:sz w:val="28"/>
+          <w:szCs w:val="28"/>
+        </w:rPr>
+        <w:t xml:space="preserve">Для установки и удаления данного модуля должны быть созданы специальные </w:t>
+      </w:r>
+      <w:r>
+        <w:rPr>
+          <w:sz w:val="28"/>
+          <w:szCs w:val="28"/>
+          <w:lang w:val="en-US"/>
+        </w:rPr>
+        <w:t>bat</w:t>
+      </w:r>
+      <w:r>
+        <w:rPr>
+          <w:sz w:val="28"/>
+          <w:szCs w:val="28"/>
+        </w:rPr>
+        <w:t>-</w:t>
+      </w:r>
+      <w:r>
+        <w:rPr>
+          <w:sz w:val="28"/>
+          <w:szCs w:val="28"/>
+        </w:rPr>
+        <w:t xml:space="preserve">файлы, которые позволяют установить его как </w:t>
+      </w:r>
+      <w:r>
+        <w:rPr>
+          <w:sz w:val="28"/>
+          <w:szCs w:val="28"/>
+          <w:lang w:val="en-US"/>
+        </w:rPr>
+        <w:t>Windows</w:t>
+      </w:r>
+      <w:r>
+        <w:rPr>
+          <w:sz w:val="28"/>
+          <w:szCs w:val="28"/>
+        </w:rPr>
+        <w:t xml:space="preserve"> </w:t>
+      </w:r>
+      <w:r>
+        <w:rPr>
+          <w:sz w:val="28"/>
+          <w:szCs w:val="28"/>
+        </w:rPr>
+        <w:t>сервис или удалить  с сервера.</w:t>
+      </w:r>
+    </w:p>
+    <w:p>
+      <w:pPr>
+        <w:widowControl w:val="0"/>
+        <w:spacing w:after="0" w:line="240" w:lineRule="auto"/>
+        <w:ind w:firstLine="720"/>
+        <w:contextualSpacing/>
+        <w:jc w:val="both"/>
+        <w:rPr>
+          <w:sz w:val="28"/>
+          <w:szCs w:val="28"/>
+        </w:rPr>
+      </w:pPr>
+      <w:r>
+        <w:rPr>
+          <w:b/>
+          <w:sz w:val="28"/>
+          <w:szCs w:val="28"/>
+        </w:rPr>
+        <w:t xml:space="preserve">2.3 </w:t>
       </w:r>
       <w:r>
         <w:rPr>
@@ -709,58 +912,221 @@
           <w:sz w:val="28"/>
           <w:szCs w:val="28"/>
         </w:rPr>
-        <w:t>обработки файлов</w:t>
-      </w:r>
-    </w:p>
-    <w:p>
-      <w:pPr>
-        <w:spacing w:after="0" w:line="100" w:lineRule="atLeast"/>
-        <w:ind w:firstLine="720"/>
-        <w:contextualSpacing/>
-        <w:jc w:val="both"/>
-        <w:rPr>
-          <w:sz w:val="28"/>
-          <w:szCs w:val="28"/>
-        </w:rPr>
-      </w:pPr>
-    </w:p>
-    <w:p>
-      <w:pPr>
-        <w:spacing w:after="0" w:line="100" w:lineRule="atLeast"/>
-        <w:ind w:firstLine="720"/>
-        <w:contextualSpacing/>
-        <w:jc w:val="both"/>
+        <w:t>работы с базой данных импорта</w:t>
+      </w:r>
+    </w:p>
+    <w:p>
+      <w:pPr>
+        <w:widowControl w:val="0"/>
+        <w:spacing w:after="0" w:line="240" w:lineRule="auto"/>
+        <w:ind w:firstLine="720"/>
+        <w:contextualSpacing/>
+        <w:jc w:val="both"/>
+        <w:rPr>
+          <w:sz w:val="28"/>
+          <w:szCs w:val="28"/>
+        </w:rPr>
+      </w:pPr>
+    </w:p>
+    <w:p>
+      <w:pPr>
+        <w:widowControl w:val="0"/>
+        <w:spacing w:after="0" w:line="240" w:lineRule="auto"/>
+        <w:ind w:firstLine="720"/>
+        <w:contextualSpacing/>
+        <w:jc w:val="both"/>
+        <w:rPr>
+          <w:sz w:val="28"/>
+          <w:szCs w:val="28"/>
+        </w:rPr>
+      </w:pPr>
+      <w:r>
+        <w:rPr>
+          <w:sz w:val="28"/>
+          <w:szCs w:val="28"/>
+        </w:rPr>
+        <w:lastRenderedPageBreak/>
+        <w:t>Данный блок представляет собой универсальный программный интерфейс доступа к базе данных. Он позволяет сохранять настройки для импорта, которые были переданы из блока настройки параметров, а также отдает данные для блока обработки файлов.</w:t>
+      </w:r>
+    </w:p>
+    <w:p>
+      <w:pPr>
+        <w:widowControl w:val="0"/>
+        <w:spacing w:after="0" w:line="240" w:lineRule="auto"/>
+        <w:ind w:firstLine="720"/>
+        <w:contextualSpacing/>
+        <w:jc w:val="both"/>
+        <w:rPr>
+          <w:sz w:val="28"/>
+          <w:szCs w:val="28"/>
+        </w:rPr>
+      </w:pPr>
+      <w:r>
+        <w:rPr>
+          <w:sz w:val="28"/>
+          <w:szCs w:val="28"/>
+        </w:rPr>
+        <w:t>Кроме всего прочего он обеспечивает целостность данных, то есть дополнительно проверяет их на корректность перед сохранением в базу данных.</w:t>
+      </w:r>
+    </w:p>
+    <w:p>
+      <w:pPr>
+        <w:widowControl w:val="0"/>
+        <w:spacing w:after="0" w:line="240" w:lineRule="auto"/>
+        <w:ind w:firstLine="720"/>
+        <w:contextualSpacing/>
+        <w:jc w:val="both"/>
+        <w:rPr>
+          <w:sz w:val="28"/>
+          <w:szCs w:val="28"/>
+        </w:rPr>
+      </w:pPr>
+      <w:r>
+        <w:rPr>
+          <w:sz w:val="28"/>
+          <w:szCs w:val="28"/>
+        </w:rPr>
+        <w:t>Также он предоставляет интерфейс для блока обработки файлов, с помощью которого он передает импортированные сущности для сохранения в базу данных сайта.</w:t>
+      </w:r>
+    </w:p>
+    <w:p>
+      <w:pPr>
+        <w:widowControl w:val="0"/>
+        <w:spacing w:after="0" w:line="240" w:lineRule="auto"/>
+        <w:ind w:firstLine="720"/>
+        <w:contextualSpacing/>
+        <w:jc w:val="both"/>
+        <w:rPr>
+          <w:sz w:val="28"/>
+          <w:szCs w:val="28"/>
+        </w:rPr>
+      </w:pPr>
+    </w:p>
+    <w:p>
+      <w:pPr>
+        <w:widowControl w:val="0"/>
+        <w:spacing w:after="0" w:line="240" w:lineRule="auto"/>
+        <w:ind w:firstLine="720"/>
+        <w:contextualSpacing/>
+        <w:jc w:val="both"/>
+        <w:rPr>
+          <w:sz w:val="28"/>
+          <w:szCs w:val="28"/>
+        </w:rPr>
+      </w:pPr>
+      <w:r>
         <w:rPr>
           <w:b/>
           <w:sz w:val="28"/>
           <w:szCs w:val="28"/>
         </w:rPr>
-      </w:pPr>
-      <w:r>
-        <w:rPr>
-          <w:sz w:val="28"/>
-          <w:szCs w:val="28"/>
-        </w:rPr>
-        <w:t xml:space="preserve">В данном блоке содержится логика обработки файлов. Он осуществляет импорт данных из файла в базу данных системы. На основе параметров, которые были заданы в блоке настройки, данный блок осуществляет поиск файла импорта по заданному сетевому адресу на диске. Затем взяв параметры для самого файла, извлекает данные о машинах, разделенные специальным образом и создает сущности в памяти. При этом он применяет необходимые фильтры при обработке файла импорта, таким образом можно осуществлять частичный импорт данных в систему. </w:t>
-      </w:r>
-    </w:p>
-    <w:p>
-      <w:pPr>
-        <w:spacing w:after="0" w:line="100" w:lineRule="atLeast"/>
-        <w:ind w:firstLine="720"/>
-        <w:contextualSpacing/>
-        <w:jc w:val="both"/>
-        <w:rPr>
-          <w:sz w:val="28"/>
-          <w:szCs w:val="28"/>
-        </w:rPr>
-      </w:pPr>
-      <w:r>
-        <w:rPr>
-          <w:sz w:val="28"/>
-          <w:szCs w:val="28"/>
-        </w:rPr>
-        <w:t xml:space="preserve">Данный блок представляет собой </w:t>
+        <w:t xml:space="preserve">2.4 </w:t>
+      </w:r>
+      <w:r>
+        <w:rPr>
+          <w:sz w:val="28"/>
+          <w:szCs w:val="28"/>
+        </w:rPr>
+        <w:t>База данных импорта</w:t>
+      </w:r>
+    </w:p>
+    <w:p>
+      <w:pPr>
+        <w:widowControl w:val="0"/>
+        <w:spacing w:after="0" w:line="240" w:lineRule="auto"/>
+        <w:ind w:firstLine="720"/>
+        <w:contextualSpacing/>
+        <w:jc w:val="both"/>
+        <w:rPr>
+          <w:sz w:val="28"/>
+          <w:szCs w:val="28"/>
+        </w:rPr>
+      </w:pPr>
+    </w:p>
+    <w:p>
+      <w:pPr>
+        <w:widowControl w:val="0"/>
+        <w:spacing w:after="0" w:line="240" w:lineRule="auto"/>
+        <w:ind w:firstLine="720"/>
+        <w:contextualSpacing/>
+        <w:jc w:val="both"/>
+        <w:rPr>
+          <w:sz w:val="28"/>
+          <w:szCs w:val="28"/>
+        </w:rPr>
+      </w:pPr>
+      <w:r>
+        <w:rPr>
+          <w:sz w:val="28"/>
+          <w:szCs w:val="28"/>
+        </w:rPr>
+        <w:t xml:space="preserve">Для хранения настроек для импорта используется непосредственно база данных импорта. Для дипломного проекта была выбрана база данных </w:t>
+      </w:r>
+      <w:r>
+        <w:rPr>
+          <w:sz w:val="28"/>
+          <w:szCs w:val="28"/>
+          <w:lang w:val="en-US"/>
+        </w:rPr>
+        <w:t>MS</w:t>
+      </w:r>
+      <w:r>
+        <w:rPr>
+          <w:sz w:val="28"/>
+          <w:szCs w:val="28"/>
+        </w:rPr>
+        <w:t xml:space="preserve"> </w:t>
+      </w:r>
+      <w:r>
+        <w:rPr>
+          <w:sz w:val="28"/>
+          <w:szCs w:val="28"/>
+          <w:lang w:val="en-US"/>
+        </w:rPr>
+        <w:t>SQL</w:t>
+      </w:r>
+      <w:r>
+        <w:rPr>
+          <w:sz w:val="28"/>
+          <w:szCs w:val="28"/>
+        </w:rPr>
+        <w:t xml:space="preserve"> </w:t>
+      </w:r>
+      <w:r>
+        <w:rPr>
+          <w:sz w:val="28"/>
+          <w:szCs w:val="28"/>
+        </w:rPr>
+        <w:t xml:space="preserve">2012, как наиболее подходящая при применении платформы </w:t>
+      </w:r>
+      <w:r>
+        <w:rPr>
+          <w:sz w:val="28"/>
+          <w:szCs w:val="28"/>
+        </w:rPr>
+        <w:t>.</w:t>
+      </w:r>
+      <w:r>
+        <w:rPr>
+          <w:sz w:val="28"/>
+          <w:szCs w:val="28"/>
+          <w:lang w:val="en-US"/>
+        </w:rPr>
+        <w:t>NET</w:t>
+      </w:r>
+      <w:r>
+        <w:rPr>
+          <w:sz w:val="28"/>
+          <w:szCs w:val="28"/>
+        </w:rPr>
+        <w:t xml:space="preserve"> </w:t>
+      </w:r>
+      <w:r>
+        <w:rPr>
+          <w:sz w:val="28"/>
+          <w:szCs w:val="28"/>
+        </w:rPr>
+        <w:t xml:space="preserve">и операционно системы </w:t>
       </w:r>
       <w:r>
         <w:rPr>
@@ -770,123 +1136,90 @@
         </w:rPr>
         <w:t>Windows</w:t>
       </w:r>
-      <w:r>
-        <w:rPr>
-          <w:sz w:val="28"/>
-          <w:szCs w:val="28"/>
-        </w:rPr>
-        <w:t xml:space="preserve"> </w:t>
-      </w:r>
-      <w:r>
-        <w:rPr>
-          <w:sz w:val="28"/>
-          <w:szCs w:val="28"/>
-        </w:rPr>
-        <w:t>сервис, который по заданному в настройках времени запускается на сервере и осуществляет разбор файла импорта.</w:t>
-      </w:r>
-      <w:r>
-        <w:rPr>
-          <w:sz w:val="28"/>
-          <w:szCs w:val="28"/>
-        </w:rPr>
-        <w:t xml:space="preserve"> При своей работе он пишет </w:t>
-      </w:r>
-      <w:r>
-        <w:rPr>
-          <w:sz w:val="28"/>
-          <w:szCs w:val="28"/>
-          <w:lang w:val="en-US"/>
-        </w:rPr>
-        <w:t>log</w:t>
-      </w:r>
-      <w:r>
-        <w:rPr>
-          <w:sz w:val="28"/>
-          <w:szCs w:val="28"/>
-        </w:rPr>
-        <w:t>-файлы, которые в дальнейшем и используются для отображения статистики.</w:t>
-      </w:r>
-      <w:r>
-        <w:rPr>
-          <w:sz w:val="28"/>
-          <w:szCs w:val="28"/>
-        </w:rPr>
-        <w:t xml:space="preserve"> Все созданные сущности </w:t>
-      </w:r>
-      <w:r>
-        <w:rPr>
-          <w:sz w:val="28"/>
-          <w:szCs w:val="28"/>
-        </w:rPr>
-        <w:t>данный блок, используя установленные настройки для базы данных, передает на сервер с сайтом для сохранения в базе данных.</w:t>
-      </w:r>
-    </w:p>
-    <w:p>
-      <w:pPr>
-        <w:spacing w:after="0" w:line="100" w:lineRule="atLeast"/>
-        <w:ind w:firstLine="720"/>
-        <w:contextualSpacing/>
-        <w:jc w:val="both"/>
-        <w:rPr>
-          <w:sz w:val="28"/>
-          <w:szCs w:val="28"/>
-        </w:rPr>
-      </w:pPr>
-      <w:r>
-        <w:rPr>
-          <w:sz w:val="28"/>
-          <w:szCs w:val="28"/>
-        </w:rPr>
-        <w:t xml:space="preserve">Для установки и удаления данного модуля должны быть созданы специальные </w:t>
-      </w:r>
-      <w:r>
-        <w:rPr>
-          <w:sz w:val="28"/>
-          <w:szCs w:val="28"/>
-          <w:lang w:val="en-US"/>
-        </w:rPr>
-        <w:t>bat</w:t>
-      </w:r>
-      <w:r>
-        <w:rPr>
-          <w:sz w:val="28"/>
-          <w:szCs w:val="28"/>
-        </w:rPr>
-        <w:t>-</w:t>
-      </w:r>
-      <w:r>
-        <w:rPr>
-          <w:sz w:val="28"/>
-          <w:szCs w:val="28"/>
-        </w:rPr>
-        <w:t xml:space="preserve">файлы, которые позволяют установить его как </w:t>
-      </w:r>
-      <w:r>
-        <w:rPr>
-          <w:sz w:val="28"/>
-          <w:szCs w:val="28"/>
-          <w:lang w:val="en-US"/>
-        </w:rPr>
-        <w:t>Windows</w:t>
-      </w:r>
-      <w:r>
-        <w:rPr>
-          <w:sz w:val="28"/>
-          <w:szCs w:val="28"/>
-        </w:rPr>
-        <w:t xml:space="preserve"> </w:t>
-      </w:r>
-      <w:r>
-        <w:rPr>
-          <w:sz w:val="28"/>
-          <w:szCs w:val="28"/>
-        </w:rPr>
-        <w:t>сервис или удалить  с сервера.</w:t>
-      </w:r>
-    </w:p>
-    <w:p>
-      <w:pPr>
-        <w:spacing w:after="0" w:line="100" w:lineRule="atLeast"/>
+    </w:p>
+    <w:p>
+      <w:pPr>
+        <w:widowControl w:val="0"/>
+        <w:spacing w:after="0" w:line="240" w:lineRule="auto"/>
+        <w:ind w:firstLine="720"/>
+        <w:contextualSpacing/>
+        <w:jc w:val="both"/>
+        <w:rPr>
+          <w:sz w:val="28"/>
+          <w:szCs w:val="28"/>
+        </w:rPr>
+      </w:pPr>
+      <w:r>
+        <w:rPr>
+          <w:sz w:val="28"/>
+          <w:szCs w:val="28"/>
+        </w:rPr>
+        <w:t xml:space="preserve">База данных импорта, помимо служебных таблиц системы управления контентом </w:t>
+      </w:r>
+      <w:r>
+        <w:rPr>
+          <w:sz w:val="28"/>
+          <w:szCs w:val="28"/>
+          <w:lang w:val="en-US"/>
+        </w:rPr>
+        <w:t>Orchard</w:t>
+      </w:r>
+      <w:r>
+        <w:rPr>
+          <w:sz w:val="28"/>
+          <w:szCs w:val="28"/>
+        </w:rPr>
+        <w:t xml:space="preserve"> </w:t>
+      </w:r>
+      <w:r>
+        <w:rPr>
+          <w:sz w:val="28"/>
+          <w:szCs w:val="28"/>
+          <w:lang w:val="en-US"/>
+        </w:rPr>
+        <w:t>CMS</w:t>
+      </w:r>
+      <w:r>
+        <w:rPr>
+          <w:sz w:val="28"/>
+          <w:szCs w:val="28"/>
+        </w:rPr>
+        <w:t xml:space="preserve">, содержит таблицы для хранения настроек поставщиков машин, шаблонов для импорта, сущностей соответствия полей, сущностей для хранения настроек файла импорта и параметров запуска импорта, а также таблицы для хранения статистики </w:t>
+      </w:r>
+      <w:proofErr w:type="gramStart"/>
+      <w:r>
+        <w:rPr>
+          <w:sz w:val="28"/>
+          <w:szCs w:val="28"/>
+        </w:rPr>
+        <w:t>о</w:t>
+      </w:r>
+      <w:proofErr w:type="gramEnd"/>
+      <w:r>
+        <w:rPr>
+          <w:sz w:val="28"/>
+          <w:szCs w:val="28"/>
+        </w:rPr>
+        <w:t xml:space="preserve"> осуществленном импорте.</w:t>
+      </w:r>
+    </w:p>
+    <w:p>
+      <w:pPr>
+        <w:widowControl w:val="0"/>
+        <w:spacing w:after="0" w:line="240" w:lineRule="auto"/>
+        <w:ind w:firstLine="720"/>
+        <w:contextualSpacing/>
+        <w:jc w:val="both"/>
+        <w:rPr>
+          <w:sz w:val="28"/>
+          <w:szCs w:val="28"/>
+        </w:rPr>
+      </w:pPr>
+    </w:p>
+    <w:p>
+      <w:pPr>
+        <w:widowControl w:val="0"/>
+        <w:spacing w:after="0" w:line="240" w:lineRule="auto"/>
         <w:ind w:firstLine="720"/>
         <w:contextualSpacing/>
         <w:jc w:val="both"/>
@@ -901,600 +1234,269 @@
           <w:sz w:val="28"/>
           <w:szCs w:val="28"/>
         </w:rPr>
+        <w:t>2.5</w:t>
+      </w:r>
+      <w:r>
+        <w:rPr>
+          <w:sz w:val="28"/>
+          <w:szCs w:val="28"/>
+        </w:rPr>
+        <w:t xml:space="preserve"> </w:t>
+      </w:r>
+      <w:r>
+        <w:rPr>
+          <w:sz w:val="28"/>
+          <w:szCs w:val="28"/>
+        </w:rPr>
+        <w:t>Блок авторизации</w:t>
+      </w:r>
+    </w:p>
+    <w:p>
+      <w:pPr>
+        <w:widowControl w:val="0"/>
+        <w:spacing w:after="0" w:line="240" w:lineRule="auto"/>
+        <w:ind w:firstLine="720"/>
+        <w:contextualSpacing/>
+        <w:jc w:val="both"/>
+        <w:rPr>
+          <w:sz w:val="28"/>
+          <w:szCs w:val="28"/>
+        </w:rPr>
+      </w:pPr>
+    </w:p>
+    <w:p>
+      <w:pPr>
+        <w:widowControl w:val="0"/>
+        <w:spacing w:after="0" w:line="240" w:lineRule="auto"/>
+        <w:ind w:firstLine="720"/>
+        <w:contextualSpacing/>
+        <w:jc w:val="both"/>
+        <w:rPr>
+          <w:sz w:val="28"/>
+          <w:szCs w:val="28"/>
+        </w:rPr>
+      </w:pPr>
+      <w:r>
+        <w:rPr>
+          <w:sz w:val="28"/>
+          <w:szCs w:val="28"/>
+        </w:rPr>
+        <w:t>Блок авторизации позволяет осуществить безопасность для администрирования сайта. Данный блок содержит в себе функциональные возможности для создания пользователей и ролей в системе, а также применения ролей к пользователям.</w:t>
+      </w:r>
+    </w:p>
+    <w:p>
+      <w:pPr>
+        <w:widowControl w:val="0"/>
+        <w:spacing w:after="0" w:line="240" w:lineRule="auto"/>
+        <w:ind w:firstLine="720"/>
+        <w:contextualSpacing/>
+        <w:jc w:val="both"/>
+        <w:rPr>
+          <w:sz w:val="28"/>
+          <w:szCs w:val="28"/>
+        </w:rPr>
+      </w:pPr>
+      <w:r>
+        <w:rPr>
+          <w:sz w:val="28"/>
+          <w:szCs w:val="28"/>
+        </w:rPr>
+        <w:t xml:space="preserve">Данный блок представляет собой отдельный модуль в терминах системы управления контентом </w:t>
+      </w:r>
+      <w:r>
+        <w:rPr>
+          <w:sz w:val="28"/>
+          <w:szCs w:val="28"/>
+          <w:lang w:val="en-US"/>
+        </w:rPr>
+        <w:t>Orchard</w:t>
+      </w:r>
+      <w:r>
+        <w:rPr>
+          <w:sz w:val="28"/>
+          <w:szCs w:val="28"/>
+        </w:rPr>
+        <w:t xml:space="preserve"> </w:t>
+      </w:r>
+      <w:r>
+        <w:rPr>
+          <w:sz w:val="28"/>
+          <w:szCs w:val="28"/>
+          <w:lang w:val="en-US"/>
+        </w:rPr>
+        <w:t>CMS</w:t>
+      </w:r>
+      <w:r>
+        <w:rPr>
+          <w:sz w:val="28"/>
+          <w:szCs w:val="28"/>
+        </w:rPr>
+        <w:t xml:space="preserve">. </w:t>
+      </w:r>
+      <w:r>
+        <w:rPr>
+          <w:sz w:val="28"/>
+          <w:szCs w:val="28"/>
+        </w:rPr>
+        <w:t>Он предоставляет пользовательский интерфейс, который позволяет создавать пользователей системы, задавая им уникальное имя</w:t>
+      </w:r>
+      <w:r>
+        <w:rPr>
+          <w:sz w:val="28"/>
+          <w:szCs w:val="28"/>
+        </w:rPr>
+        <w:t>, пароль</w:t>
+      </w:r>
+      <w:r>
+        <w:rPr>
+          <w:sz w:val="28"/>
+          <w:szCs w:val="28"/>
+        </w:rPr>
+        <w:t xml:space="preserve"> и </w:t>
+      </w:r>
+      <w:r>
+        <w:rPr>
+          <w:sz w:val="28"/>
+          <w:szCs w:val="28"/>
+          <w:lang w:val="en-US"/>
+        </w:rPr>
+        <w:t>email</w:t>
+      </w:r>
+      <w:r>
+        <w:rPr>
+          <w:sz w:val="28"/>
+          <w:szCs w:val="28"/>
+        </w:rPr>
+        <w:t xml:space="preserve"> </w:t>
+      </w:r>
+      <w:r>
+        <w:rPr>
+          <w:sz w:val="28"/>
+          <w:szCs w:val="28"/>
+        </w:rPr>
+        <w:t xml:space="preserve">адрес. </w:t>
+      </w:r>
+      <w:r>
+        <w:rPr>
+          <w:sz w:val="28"/>
+          <w:szCs w:val="28"/>
+        </w:rPr>
+        <w:t>Кроме того он позволяет осуществлять редактирование ранее  созданных пользователей, их поиск по фильтру и сортировку.</w:t>
+      </w:r>
+    </w:p>
+    <w:p>
+      <w:pPr>
+        <w:widowControl w:val="0"/>
+        <w:spacing w:after="0" w:line="240" w:lineRule="auto"/>
+        <w:ind w:firstLine="720"/>
+        <w:contextualSpacing/>
+        <w:jc w:val="both"/>
+        <w:rPr>
+          <w:sz w:val="28"/>
+          <w:szCs w:val="28"/>
+        </w:rPr>
+      </w:pPr>
+      <w:r>
+        <w:rPr>
+          <w:sz w:val="28"/>
+          <w:szCs w:val="28"/>
+        </w:rPr>
+        <w:t>Также блок авторизации позволяет создавать роли. При создании роли указывается ее уникальное имя, а также выбираются модули системы, к которым данная роль будет иметь доступ. При этом к каждому модулю можно задать доступ на полное редактирование, чтение, изменение или удаление.</w:t>
+      </w:r>
+    </w:p>
+    <w:p>
+      <w:pPr>
+        <w:widowControl w:val="0"/>
+        <w:spacing w:after="0" w:line="240" w:lineRule="auto"/>
+        <w:ind w:firstLine="720"/>
+        <w:contextualSpacing/>
+        <w:jc w:val="both"/>
+        <w:rPr>
+          <w:sz w:val="28"/>
+          <w:szCs w:val="28"/>
+        </w:rPr>
+      </w:pPr>
+      <w:r>
+        <w:rPr>
+          <w:sz w:val="28"/>
+          <w:szCs w:val="28"/>
+        </w:rPr>
+        <w:t>Затем к каждому ранее созданному пользователю может применяться набор ролей.</w:t>
+      </w:r>
+    </w:p>
+    <w:p>
+      <w:pPr>
+        <w:widowControl w:val="0"/>
+        <w:spacing w:after="0" w:line="240" w:lineRule="auto"/>
+        <w:ind w:firstLine="720"/>
+        <w:contextualSpacing/>
+        <w:jc w:val="both"/>
+        <w:rPr>
+          <w:sz w:val="28"/>
+          <w:szCs w:val="28"/>
+        </w:rPr>
+      </w:pPr>
+      <w:r>
+        <w:rPr>
+          <w:sz w:val="28"/>
+          <w:szCs w:val="28"/>
+        </w:rPr>
+        <w:t xml:space="preserve">При отображении на сайте того или иного модуля, проверяется, имеет </w:t>
+      </w:r>
+      <w:r>
+        <w:rPr>
+          <w:sz w:val="28"/>
+          <w:szCs w:val="28"/>
+        </w:rPr>
         <w:lastRenderedPageBreak/>
-        <w:t>2.3</w:t>
-      </w:r>
+        <w:t>ли текущий пользователь к нему доступ и если не имеет, то он на странице не отображается.</w:t>
+      </w:r>
+      <w:r>
+        <w:rPr>
+          <w:sz w:val="28"/>
+          <w:szCs w:val="28"/>
+        </w:rPr>
+        <w:t xml:space="preserve"> </w:t>
+      </w:r>
+      <w:r>
+        <w:rPr>
+          <w:sz w:val="28"/>
+          <w:szCs w:val="28"/>
+        </w:rPr>
+        <w:t>Для входа в администраторскую часть сайта необходимо авторизоваться на странице авторизации с помощью ранее заданного имени и пароля.</w:t>
+      </w:r>
+    </w:p>
+    <w:p>
+      <w:pPr>
+        <w:widowControl w:val="0"/>
+        <w:spacing w:after="0" w:line="240" w:lineRule="auto"/>
+        <w:ind w:firstLine="720"/>
+        <w:contextualSpacing/>
+        <w:jc w:val="both"/>
+        <w:rPr>
+          <w:sz w:val="28"/>
+          <w:szCs w:val="28"/>
+        </w:rPr>
+      </w:pPr>
+    </w:p>
+    <w:p>
+      <w:pPr>
+        <w:widowControl w:val="0"/>
+        <w:spacing w:after="0" w:line="240" w:lineRule="auto"/>
+        <w:ind w:firstLine="720"/>
+        <w:contextualSpacing/>
+        <w:jc w:val="both"/>
+        <w:rPr>
+          <w:sz w:val="28"/>
+          <w:szCs w:val="28"/>
+        </w:rPr>
+      </w:pPr>
       <w:r>
         <w:rPr>
           <w:b/>
           <w:sz w:val="28"/>
           <w:szCs w:val="28"/>
         </w:rPr>
-        <w:t xml:space="preserve"> </w:t>
-      </w:r>
-      <w:r>
-        <w:rPr>
-          <w:sz w:val="28"/>
-          <w:szCs w:val="28"/>
-        </w:rPr>
-        <w:t xml:space="preserve">Блок </w:t>
-      </w:r>
-      <w:r>
-        <w:rPr>
-          <w:sz w:val="28"/>
-          <w:szCs w:val="28"/>
-        </w:rPr>
-        <w:t>работы с базой данных импорта</w:t>
-      </w:r>
-    </w:p>
-    <w:p>
-      <w:pPr>
-        <w:spacing w:after="0" w:line="100" w:lineRule="atLeast"/>
-        <w:ind w:firstLine="720"/>
-        <w:contextualSpacing/>
-        <w:jc w:val="both"/>
-        <w:rPr>
-          <w:sz w:val="28"/>
-          <w:szCs w:val="28"/>
-        </w:rPr>
-      </w:pPr>
-    </w:p>
-    <w:p>
-      <w:pPr>
-        <w:spacing w:after="0" w:line="100" w:lineRule="atLeast"/>
-        <w:ind w:firstLine="720"/>
-        <w:contextualSpacing/>
-        <w:jc w:val="both"/>
-        <w:rPr>
-          <w:sz w:val="28"/>
-          <w:szCs w:val="28"/>
-        </w:rPr>
-      </w:pPr>
-      <w:r>
-        <w:rPr>
-          <w:sz w:val="28"/>
-          <w:szCs w:val="28"/>
-        </w:rPr>
-        <w:t>Данный блок представляет собой универсальный программный интерфейс доступа к базе данных. Он позволяет сохранять настройки для импорта, которые были переданы из блока настройки параметров, а также отдает данные для блока обработки файлов.</w:t>
-      </w:r>
-    </w:p>
-    <w:p>
-      <w:pPr>
-        <w:spacing w:after="0" w:line="100" w:lineRule="atLeast"/>
-        <w:ind w:firstLine="720"/>
-        <w:contextualSpacing/>
-        <w:jc w:val="both"/>
-        <w:rPr>
-          <w:sz w:val="28"/>
-          <w:szCs w:val="28"/>
-        </w:rPr>
-      </w:pPr>
-      <w:r>
-        <w:rPr>
-          <w:sz w:val="28"/>
-          <w:szCs w:val="28"/>
-        </w:rPr>
-        <w:t>Кроме всего прочего он обеспечивает целостность данных, то есть дополнительно проверяет их на корректность перед сохранением в базу данных.</w:t>
-      </w:r>
-    </w:p>
-    <w:p>
-      <w:pPr>
-        <w:spacing w:after="0" w:line="100" w:lineRule="atLeast"/>
-        <w:ind w:firstLine="720"/>
-        <w:contextualSpacing/>
-        <w:jc w:val="both"/>
-        <w:rPr>
-          <w:sz w:val="28"/>
-          <w:szCs w:val="28"/>
-        </w:rPr>
-      </w:pPr>
-      <w:r>
-        <w:rPr>
-          <w:sz w:val="28"/>
-          <w:szCs w:val="28"/>
-        </w:rPr>
-        <w:t>Также он предоставляет интерфейс для блока обработки файлов, с помощью которого он передает импортированные сущности для сохранения в базу данных сайта.</w:t>
-      </w:r>
-    </w:p>
-    <w:p>
-      <w:pPr>
-        <w:spacing w:after="0" w:line="100" w:lineRule="atLeast"/>
-        <w:ind w:firstLine="720"/>
-        <w:contextualSpacing/>
-        <w:jc w:val="both"/>
-        <w:rPr>
-          <w:sz w:val="28"/>
-          <w:szCs w:val="28"/>
-        </w:rPr>
-      </w:pPr>
-    </w:p>
-    <w:p>
-      <w:pPr>
-        <w:spacing w:after="0" w:line="100" w:lineRule="atLeast"/>
-        <w:ind w:firstLine="720"/>
-        <w:contextualSpacing/>
-        <w:jc w:val="both"/>
-        <w:rPr>
-          <w:sz w:val="28"/>
-          <w:szCs w:val="28"/>
-        </w:rPr>
-      </w:pPr>
-      <w:r>
-        <w:rPr>
-          <w:b/>
-          <w:sz w:val="28"/>
-          <w:szCs w:val="28"/>
-        </w:rPr>
-        <w:t>2.4</w:t>
-      </w:r>
-      <w:r>
-        <w:rPr>
-          <w:b/>
-          <w:sz w:val="28"/>
-          <w:szCs w:val="28"/>
-        </w:rPr>
-        <w:t xml:space="preserve"> </w:t>
-      </w:r>
-      <w:r>
-        <w:rPr>
-          <w:sz w:val="28"/>
-          <w:szCs w:val="28"/>
-        </w:rPr>
-        <w:t>База данных импорта</w:t>
-      </w:r>
-    </w:p>
-    <w:p>
-      <w:pPr>
-        <w:spacing w:after="0" w:line="100" w:lineRule="atLeast"/>
-        <w:ind w:firstLine="720"/>
-        <w:contextualSpacing/>
-        <w:jc w:val="both"/>
-        <w:rPr>
-          <w:sz w:val="28"/>
-          <w:szCs w:val="28"/>
-        </w:rPr>
-      </w:pPr>
-    </w:p>
-    <w:p>
-      <w:pPr>
-        <w:spacing w:after="0" w:line="100" w:lineRule="atLeast"/>
-        <w:ind w:firstLine="720"/>
-        <w:contextualSpacing/>
-        <w:jc w:val="both"/>
-        <w:rPr>
-          <w:sz w:val="28"/>
-          <w:szCs w:val="28"/>
-        </w:rPr>
-      </w:pPr>
-      <w:r>
-        <w:rPr>
-          <w:sz w:val="28"/>
-          <w:szCs w:val="28"/>
-        </w:rPr>
-        <w:t xml:space="preserve">Для хранения настроек для импорта используется непосредственно база данных импорта. Для дипломного проекта была выбрана база данных </w:t>
-      </w:r>
-      <w:r>
-        <w:rPr>
-          <w:sz w:val="28"/>
-          <w:szCs w:val="28"/>
-          <w:lang w:val="en-US"/>
-        </w:rPr>
-        <w:t>MS</w:t>
-      </w:r>
-      <w:r>
-        <w:rPr>
-          <w:sz w:val="28"/>
-          <w:szCs w:val="28"/>
-        </w:rPr>
-        <w:t xml:space="preserve"> </w:t>
-      </w:r>
-      <w:r>
-        <w:rPr>
-          <w:sz w:val="28"/>
-          <w:szCs w:val="28"/>
-          <w:lang w:val="en-US"/>
-        </w:rPr>
-        <w:t>SQL</w:t>
-      </w:r>
-      <w:r>
-        <w:rPr>
-          <w:sz w:val="28"/>
-          <w:szCs w:val="28"/>
-        </w:rPr>
-        <w:t xml:space="preserve"> </w:t>
-      </w:r>
-      <w:r>
-        <w:rPr>
-          <w:sz w:val="28"/>
-          <w:szCs w:val="28"/>
-        </w:rPr>
-        <w:t xml:space="preserve">2012, как наиболее подходящая при применении платформы </w:t>
-      </w:r>
-      <w:r>
-        <w:rPr>
-          <w:sz w:val="28"/>
-          <w:szCs w:val="28"/>
-        </w:rPr>
-        <w:t>.</w:t>
-      </w:r>
-      <w:r>
-        <w:rPr>
-          <w:sz w:val="28"/>
-          <w:szCs w:val="28"/>
-          <w:lang w:val="en-US"/>
-        </w:rPr>
-        <w:t>NET</w:t>
-      </w:r>
-      <w:r>
-        <w:rPr>
-          <w:sz w:val="28"/>
-          <w:szCs w:val="28"/>
-        </w:rPr>
-        <w:t xml:space="preserve"> </w:t>
-      </w:r>
-      <w:r>
-        <w:rPr>
-          <w:sz w:val="28"/>
-          <w:szCs w:val="28"/>
-        </w:rPr>
-        <w:t xml:space="preserve">и операционно системы </w:t>
-      </w:r>
-      <w:r>
-        <w:rPr>
-          <w:sz w:val="28"/>
-          <w:szCs w:val="28"/>
-          <w:lang w:val="en-US"/>
-        </w:rPr>
-        <w:t>Windows</w:t>
-      </w:r>
-    </w:p>
-    <w:p>
-      <w:pPr>
-        <w:spacing w:after="0" w:line="100" w:lineRule="atLeast"/>
-        <w:ind w:firstLine="720"/>
-        <w:contextualSpacing/>
-        <w:jc w:val="both"/>
-        <w:rPr>
-          <w:sz w:val="28"/>
-          <w:szCs w:val="28"/>
-        </w:rPr>
-      </w:pPr>
-      <w:r>
-        <w:rPr>
-          <w:sz w:val="28"/>
-          <w:szCs w:val="28"/>
-        </w:rPr>
-        <w:t xml:space="preserve">База данных импорта, помимо служебных таблиц системы управления контентом </w:t>
-      </w:r>
-      <w:r>
-        <w:rPr>
-          <w:sz w:val="28"/>
-          <w:szCs w:val="28"/>
-          <w:lang w:val="en-US"/>
-        </w:rPr>
-        <w:t>Orchard</w:t>
-      </w:r>
-      <w:r>
-        <w:rPr>
-          <w:sz w:val="28"/>
-          <w:szCs w:val="28"/>
-        </w:rPr>
-        <w:t xml:space="preserve"> </w:t>
-      </w:r>
-      <w:r>
-        <w:rPr>
-          <w:sz w:val="28"/>
-          <w:szCs w:val="28"/>
-          <w:lang w:val="en-US"/>
-        </w:rPr>
-        <w:t>CMS</w:t>
-      </w:r>
-      <w:r>
-        <w:rPr>
-          <w:sz w:val="28"/>
-          <w:szCs w:val="28"/>
-        </w:rPr>
-        <w:t xml:space="preserve">, содержит таблицы для хранения настроек поставщиков машин, шаблонов для импорта, сущностей соответствия полей, сущностей для хранения настроек файла импорта и параметров запуска импорта, а также таблицы для хранения статистики </w:t>
-      </w:r>
-      <w:proofErr w:type="gramStart"/>
-      <w:r>
-        <w:rPr>
-          <w:sz w:val="28"/>
-          <w:szCs w:val="28"/>
-        </w:rPr>
-        <w:t>о</w:t>
-      </w:r>
-      <w:proofErr w:type="gramEnd"/>
-      <w:r>
-        <w:rPr>
-          <w:sz w:val="28"/>
-          <w:szCs w:val="28"/>
-        </w:rPr>
-        <w:t xml:space="preserve"> осуществленном импорте.</w:t>
-      </w:r>
-    </w:p>
-    <w:p>
-      <w:pPr>
-        <w:spacing w:after="0" w:line="100" w:lineRule="atLeast"/>
-        <w:ind w:firstLine="720"/>
-        <w:contextualSpacing/>
-        <w:jc w:val="both"/>
-        <w:rPr>
-          <w:sz w:val="28"/>
-          <w:szCs w:val="28"/>
-        </w:rPr>
-      </w:pPr>
-    </w:p>
-    <w:p>
-      <w:pPr>
-        <w:spacing w:after="0" w:line="100" w:lineRule="atLeast"/>
-        <w:ind w:firstLine="720"/>
-        <w:contextualSpacing/>
-        <w:jc w:val="both"/>
-        <w:rPr>
-          <w:sz w:val="28"/>
-          <w:szCs w:val="28"/>
-        </w:rPr>
-      </w:pPr>
-      <w:r>
-        <w:rPr>
-          <w:b/>
-          <w:sz w:val="28"/>
-          <w:szCs w:val="28"/>
-        </w:rPr>
-        <w:t>2.5</w:t>
-      </w:r>
-      <w:r>
-        <w:rPr>
-          <w:sz w:val="28"/>
-          <w:szCs w:val="28"/>
-        </w:rPr>
-        <w:t xml:space="preserve"> </w:t>
-      </w:r>
-      <w:r>
-        <w:rPr>
-          <w:sz w:val="28"/>
-          <w:szCs w:val="28"/>
-        </w:rPr>
-        <w:t>Блок авторизации</w:t>
-      </w:r>
-    </w:p>
-    <w:p>
-      <w:pPr>
-        <w:spacing w:after="0" w:line="100" w:lineRule="atLeast"/>
-        <w:ind w:firstLine="720"/>
-        <w:contextualSpacing/>
-        <w:jc w:val="both"/>
-        <w:rPr>
-          <w:sz w:val="28"/>
-          <w:szCs w:val="28"/>
-        </w:rPr>
-      </w:pPr>
-    </w:p>
-    <w:p>
-      <w:pPr>
-        <w:spacing w:after="0" w:line="100" w:lineRule="atLeast"/>
-        <w:ind w:firstLine="720"/>
-        <w:contextualSpacing/>
-        <w:jc w:val="both"/>
-        <w:rPr>
-          <w:sz w:val="28"/>
-          <w:szCs w:val="28"/>
-        </w:rPr>
-      </w:pPr>
-      <w:r>
-        <w:rPr>
-          <w:sz w:val="28"/>
-          <w:szCs w:val="28"/>
-        </w:rPr>
-        <w:t>Блок авторизации позволяет осуществить безопасность для администрирования сайта. Данный блок содержит в себе функциональные возможности для создания пользователей и ролей в системе, а также применения ролей к пользователям.</w:t>
-      </w:r>
-    </w:p>
-    <w:p>
-      <w:pPr>
-        <w:spacing w:after="0" w:line="100" w:lineRule="atLeast"/>
-        <w:ind w:firstLine="720"/>
-        <w:contextualSpacing/>
-        <w:jc w:val="both"/>
-        <w:rPr>
-          <w:sz w:val="28"/>
-          <w:szCs w:val="28"/>
-        </w:rPr>
-      </w:pPr>
-      <w:r>
-        <w:rPr>
-          <w:sz w:val="28"/>
-          <w:szCs w:val="28"/>
-        </w:rPr>
-        <w:t xml:space="preserve">Данный блок представляет собой отдельный модуль в терминах системы управления контентом </w:t>
-      </w:r>
-      <w:r>
-        <w:rPr>
-          <w:sz w:val="28"/>
-          <w:szCs w:val="28"/>
-          <w:lang w:val="en-US"/>
-        </w:rPr>
-        <w:t>Orchard</w:t>
-      </w:r>
-      <w:r>
-        <w:rPr>
-          <w:sz w:val="28"/>
-          <w:szCs w:val="28"/>
-        </w:rPr>
-        <w:t xml:space="preserve"> </w:t>
-      </w:r>
-      <w:r>
-        <w:rPr>
-          <w:sz w:val="28"/>
-          <w:szCs w:val="28"/>
-          <w:lang w:val="en-US"/>
-        </w:rPr>
-        <w:t>CMS</w:t>
-      </w:r>
-      <w:r>
-        <w:rPr>
-          <w:sz w:val="28"/>
-          <w:szCs w:val="28"/>
-        </w:rPr>
-        <w:t xml:space="preserve">. </w:t>
-      </w:r>
-      <w:r>
-        <w:rPr>
-          <w:sz w:val="28"/>
-          <w:szCs w:val="28"/>
-        </w:rPr>
-        <w:t>Он предоставляет пользовательский интерфейс, который позволяет создавать пользователей системы, задавая им уникальное имя</w:t>
-      </w:r>
-      <w:r>
-        <w:rPr>
-          <w:sz w:val="28"/>
-          <w:szCs w:val="28"/>
-        </w:rPr>
-        <w:t>, пароль</w:t>
-      </w:r>
-      <w:r>
-        <w:rPr>
-          <w:sz w:val="28"/>
-          <w:szCs w:val="28"/>
-        </w:rPr>
-        <w:t xml:space="preserve"> и </w:t>
-      </w:r>
-      <w:r>
-        <w:rPr>
-          <w:sz w:val="28"/>
-          <w:szCs w:val="28"/>
-          <w:lang w:val="en-US"/>
-        </w:rPr>
-        <w:t>email</w:t>
-      </w:r>
-      <w:r>
-        <w:rPr>
-          <w:sz w:val="28"/>
-          <w:szCs w:val="28"/>
-        </w:rPr>
-        <w:t xml:space="preserve"> </w:t>
-      </w:r>
-      <w:r>
-        <w:rPr>
-          <w:sz w:val="28"/>
-          <w:szCs w:val="28"/>
-        </w:rPr>
-        <w:t xml:space="preserve">адрес. </w:t>
-      </w:r>
-      <w:r>
-        <w:rPr>
-          <w:sz w:val="28"/>
-          <w:szCs w:val="28"/>
-        </w:rPr>
-        <w:t>Кроме того он позволяет осуществлять редактирование ранее  созданных пользователей, их поиск по фильтру и сортировку.</w:t>
-      </w:r>
-    </w:p>
-    <w:p>
-      <w:pPr>
-        <w:spacing w:after="0" w:line="100" w:lineRule="atLeast"/>
-        <w:ind w:firstLine="720"/>
-        <w:contextualSpacing/>
-        <w:jc w:val="both"/>
-        <w:rPr>
-          <w:sz w:val="28"/>
-          <w:szCs w:val="28"/>
-        </w:rPr>
-      </w:pPr>
-      <w:r>
-        <w:rPr>
-          <w:sz w:val="28"/>
-          <w:szCs w:val="28"/>
-        </w:rPr>
-        <w:t>Также блок авторизации позволяет создавать роли. При создании роли указывается ее уникальное имя, а также выбираются модули системы, к которым данная роль будет иметь доступ. При этом к каждому модулю можно задать доступ на полное редактирование, чтение, изменение или удаление.</w:t>
-      </w:r>
-    </w:p>
-    <w:p>
-      <w:pPr>
-        <w:spacing w:after="0" w:line="100" w:lineRule="atLeast"/>
-        <w:ind w:firstLine="720"/>
-        <w:contextualSpacing/>
-        <w:jc w:val="both"/>
-        <w:rPr>
-          <w:sz w:val="28"/>
-          <w:szCs w:val="28"/>
-        </w:rPr>
-      </w:pPr>
-      <w:r>
-        <w:rPr>
-          <w:sz w:val="28"/>
-          <w:szCs w:val="28"/>
-        </w:rPr>
-        <w:t>Затем к каждому ранее созданному пользователю может применяться набор ролей.</w:t>
-      </w:r>
-    </w:p>
-    <w:p>
-      <w:pPr>
-        <w:spacing w:after="0" w:line="100" w:lineRule="atLeast"/>
-        <w:ind w:firstLine="720"/>
-        <w:contextualSpacing/>
-        <w:jc w:val="both"/>
-        <w:rPr>
-          <w:sz w:val="28"/>
-          <w:szCs w:val="28"/>
-        </w:rPr>
-      </w:pPr>
-      <w:r>
-        <w:rPr>
-          <w:sz w:val="28"/>
-          <w:szCs w:val="28"/>
-        </w:rPr>
-        <w:lastRenderedPageBreak/>
-        <w:t>При отображении на сайте того или иного модуля, проверяется, имеет ли текущий пользователь к нему доступ и если не имеет, то он на странице не отображается.</w:t>
-      </w:r>
-    </w:p>
-    <w:p>
-      <w:pPr>
-        <w:spacing w:after="0" w:line="100" w:lineRule="atLeast"/>
-        <w:ind w:firstLine="720"/>
-        <w:contextualSpacing/>
-        <w:jc w:val="both"/>
-        <w:rPr>
-          <w:sz w:val="28"/>
-          <w:szCs w:val="28"/>
-        </w:rPr>
-      </w:pPr>
-      <w:r>
-        <w:rPr>
-          <w:sz w:val="28"/>
-          <w:szCs w:val="28"/>
-        </w:rPr>
-        <w:t>Для входа в администраторскую часть сайта необходимо авторизоваться на странице авторизации с помощью ранее заданного имени и пароля.</w:t>
-      </w:r>
-    </w:p>
-    <w:p>
-      <w:pPr>
-        <w:spacing w:after="0" w:line="100" w:lineRule="atLeast"/>
-        <w:ind w:firstLine="720"/>
-        <w:contextualSpacing/>
-        <w:jc w:val="both"/>
-        <w:rPr>
-          <w:sz w:val="28"/>
-          <w:szCs w:val="28"/>
-        </w:rPr>
-      </w:pPr>
-    </w:p>
-    <w:p>
-      <w:pPr>
-        <w:spacing w:after="0" w:line="100" w:lineRule="atLeast"/>
-        <w:ind w:firstLine="720"/>
-        <w:contextualSpacing/>
-        <w:jc w:val="both"/>
-        <w:rPr>
-          <w:sz w:val="28"/>
-          <w:szCs w:val="28"/>
-        </w:rPr>
-      </w:pPr>
-      <w:r>
-        <w:rPr>
-          <w:b/>
-          <w:sz w:val="28"/>
-          <w:szCs w:val="28"/>
-        </w:rPr>
         <w:t>2.6</w:t>
       </w:r>
       <w:r>
@@ -1509,31 +1511,26 @@
           <w:sz w:val="28"/>
           <w:szCs w:val="28"/>
         </w:rPr>
-        <w:t>Б</w:t>
-      </w:r>
-      <w:r>
-        <w:rPr>
-          <w:sz w:val="28"/>
-          <w:szCs w:val="28"/>
-        </w:rPr>
-        <w:t>лок настройки интерфейса пользователя</w:t>
-      </w:r>
-    </w:p>
-    <w:p>
-      <w:pPr>
-        <w:spacing w:after="0" w:line="100" w:lineRule="atLeast"/>
-        <w:ind w:firstLine="720"/>
-        <w:contextualSpacing/>
-        <w:jc w:val="both"/>
-        <w:rPr>
-          <w:sz w:val="28"/>
-          <w:szCs w:val="28"/>
-        </w:rPr>
-      </w:pPr>
-    </w:p>
-    <w:p>
-      <w:pPr>
-        <w:spacing w:after="0" w:line="100" w:lineRule="atLeast"/>
+        <w:t>Блок настройки интерфейса пользователя</w:t>
+      </w:r>
+    </w:p>
+    <w:p>
+      <w:pPr>
+        <w:widowControl w:val="0"/>
+        <w:spacing w:after="0" w:line="240" w:lineRule="auto"/>
+        <w:ind w:firstLine="720"/>
+        <w:contextualSpacing/>
+        <w:jc w:val="both"/>
+        <w:rPr>
+          <w:sz w:val="28"/>
+          <w:szCs w:val="28"/>
+        </w:rPr>
+      </w:pPr>
+    </w:p>
+    <w:p>
+      <w:pPr>
+        <w:widowControl w:val="0"/>
+        <w:spacing w:after="0" w:line="240" w:lineRule="auto"/>
         <w:ind w:firstLine="720"/>
         <w:contextualSpacing/>
         <w:jc w:val="both"/>
@@ -1559,7 +1556,8 @@
     </w:p>
     <w:p>
       <w:pPr>
-        <w:spacing w:after="0" w:line="100" w:lineRule="atLeast"/>
+        <w:widowControl w:val="0"/>
+        <w:spacing w:after="0" w:line="240" w:lineRule="auto"/>
         <w:ind w:firstLine="720"/>
         <w:contextualSpacing/>
         <w:jc w:val="both"/>
@@ -1579,11 +1577,12 @@
     <w:p>
       <w:pPr>
         <w:pStyle w:val="a3"/>
+        <w:widowControl w:val="0"/>
         <w:numPr>
           <w:ilvl w:val="0"/>
           <w:numId w:val="2"/>
         </w:numPr>
-        <w:spacing w:after="0" w:line="100" w:lineRule="atLeast"/>
+        <w:spacing w:after="0" w:line="240" w:lineRule="auto"/>
         <w:ind w:left="0" w:firstLine="720"/>
         <w:jc w:val="both"/>
         <w:rPr>
@@ -1617,11 +1616,12 @@
     <w:p>
       <w:pPr>
         <w:pStyle w:val="a3"/>
+        <w:widowControl w:val="0"/>
         <w:numPr>
           <w:ilvl w:val="0"/>
           <w:numId w:val="2"/>
         </w:numPr>
-        <w:spacing w:after="0" w:line="100" w:lineRule="atLeast"/>
+        <w:spacing w:after="0" w:line="240" w:lineRule="auto"/>
         <w:ind w:left="0" w:firstLine="720"/>
         <w:jc w:val="both"/>
         <w:rPr>
@@ -1684,11 +1684,12 @@
     <w:p>
       <w:pPr>
         <w:pStyle w:val="a3"/>
+        <w:widowControl w:val="0"/>
         <w:numPr>
           <w:ilvl w:val="0"/>
           <w:numId w:val="2"/>
         </w:numPr>
-        <w:spacing w:after="0" w:line="100" w:lineRule="atLeast"/>
+        <w:spacing w:after="0" w:line="240" w:lineRule="auto"/>
         <w:ind w:left="0" w:firstLine="720"/>
         <w:jc w:val="both"/>
         <w:rPr>
@@ -1729,17 +1730,19 @@
     <w:p>
       <w:pPr>
         <w:pStyle w:val="a3"/>
-        <w:spacing w:after="0" w:line="100" w:lineRule="atLeast"/>
-        <w:jc w:val="both"/>
-        <w:rPr>
-          <w:sz w:val="28"/>
-          <w:szCs w:val="28"/>
-        </w:rPr>
-      </w:pPr>
-    </w:p>
-    <w:p>
-      <w:pPr>
-        <w:spacing w:after="0" w:line="100" w:lineRule="atLeast"/>
+        <w:widowControl w:val="0"/>
+        <w:spacing w:after="0" w:line="240" w:lineRule="auto"/>
+        <w:jc w:val="both"/>
+        <w:rPr>
+          <w:sz w:val="28"/>
+          <w:szCs w:val="28"/>
+        </w:rPr>
+      </w:pPr>
+    </w:p>
+    <w:p>
+      <w:pPr>
+        <w:widowControl w:val="0"/>
+        <w:spacing w:after="0" w:line="240" w:lineRule="auto"/>
         <w:ind w:firstLine="720"/>
         <w:contextualSpacing/>
         <w:jc w:val="both"/>
@@ -1754,15 +1757,7 @@
           <w:sz w:val="28"/>
           <w:szCs w:val="28"/>
         </w:rPr>
-        <w:t>2.</w:t>
-      </w:r>
-      <w:r>
-        <w:rPr>
-          <w:b/>
-          <w:sz w:val="28"/>
-          <w:szCs w:val="28"/>
-        </w:rPr>
-        <w:t>7</w:t>
+        <w:t>2.7</w:t>
       </w:r>
       <w:r>
         <w:rPr>
@@ -1781,19 +1776,21 @@
     </w:p>
     <w:p>
       <w:pPr>
-        <w:spacing w:after="0" w:line="100" w:lineRule="atLeast"/>
-        <w:ind w:firstLine="720"/>
-        <w:contextualSpacing/>
-        <w:jc w:val="both"/>
-        <w:rPr>
-          <w:sz w:val="28"/>
-          <w:szCs w:val="28"/>
-        </w:rPr>
-      </w:pPr>
-    </w:p>
-    <w:p>
-      <w:pPr>
-        <w:spacing w:after="0" w:line="100" w:lineRule="atLeast"/>
+        <w:widowControl w:val="0"/>
+        <w:spacing w:after="0" w:line="240" w:lineRule="auto"/>
+        <w:ind w:firstLine="720"/>
+        <w:contextualSpacing/>
+        <w:jc w:val="both"/>
+        <w:rPr>
+          <w:sz w:val="28"/>
+          <w:szCs w:val="28"/>
+        </w:rPr>
+      </w:pPr>
+    </w:p>
+    <w:p>
+      <w:pPr>
+        <w:widowControl w:val="0"/>
+        <w:spacing w:after="0" w:line="240" w:lineRule="auto"/>
         <w:ind w:firstLine="720"/>
         <w:contextualSpacing/>
         <w:jc w:val="both"/>
@@ -1812,7 +1809,8 @@
     </w:p>
     <w:p>
       <w:pPr>
-        <w:spacing w:after="0" w:line="100" w:lineRule="atLeast"/>
+        <w:widowControl w:val="0"/>
+        <w:spacing w:after="0" w:line="240" w:lineRule="auto"/>
         <w:ind w:firstLine="720"/>
         <w:contextualSpacing/>
         <w:jc w:val="both"/>
@@ -1891,11 +1889,12 @@
     <w:p>
       <w:pPr>
         <w:pStyle w:val="a3"/>
+        <w:widowControl w:val="0"/>
         <w:numPr>
           <w:ilvl w:val="0"/>
           <w:numId w:val="3"/>
         </w:numPr>
-        <w:spacing w:after="0" w:line="100" w:lineRule="atLeast"/>
+        <w:spacing w:after="0" w:line="240" w:lineRule="auto"/>
         <w:ind w:left="0" w:firstLine="720"/>
         <w:jc w:val="both"/>
         <w:rPr>
@@ -1966,11 +1965,12 @@
     <w:p>
       <w:pPr>
         <w:pStyle w:val="a3"/>
+        <w:widowControl w:val="0"/>
         <w:numPr>
           <w:ilvl w:val="0"/>
           <w:numId w:val="3"/>
         </w:numPr>
-        <w:spacing w:after="0" w:line="100" w:lineRule="atLeast"/>
+        <w:spacing w:after="0" w:line="240" w:lineRule="auto"/>
         <w:ind w:left="0" w:firstLine="720"/>
         <w:jc w:val="both"/>
         <w:rPr>
@@ -2020,7 +2020,7 @@
           <w:sz w:val="28"/>
           <w:szCs w:val="28"/>
         </w:rPr>
-        <w:t xml:space="preserve">позволяет управлять непосредственно параметрами каждой машины, которые она имеет. Все данные о машине импортируются в систему, однако при необходимости можно их изменить в этом блоке. Кроме редактирования параметров, к каждой машине можно добавлять </w:t>
+        <w:t xml:space="preserve">позволяет управлять непосредственно параметрами каждой машины, которые она имеет. Все данные о машине импортируются в систему, однако при необходимости можно их изменить в этом блоке. Кроме редактирования параметров, к каждой машине можно добавлять изображения или ссылки на видео. По полному списку машин можно </w:t>
       </w:r>
       <w:r>
         <w:rPr>
@@ -2028,17 +2028,18 @@
           <w:szCs w:val="28"/>
         </w:rPr>
         <w:lastRenderedPageBreak/>
-        <w:t>изображения или ссылки на видео. По полному списку машин можно осуществлять поиск и фильтрацию.</w:t>
+        <w:t>осуществлять поиск и фильтрацию.</w:t>
       </w:r>
     </w:p>
     <w:p>
       <w:pPr>
         <w:pStyle w:val="a3"/>
+        <w:widowControl w:val="0"/>
         <w:numPr>
           <w:ilvl w:val="0"/>
           <w:numId w:val="3"/>
         </w:numPr>
-        <w:spacing w:after="0" w:line="100" w:lineRule="atLeast"/>
+        <w:spacing w:after="0" w:line="240" w:lineRule="auto"/>
         <w:ind w:left="0" w:firstLine="720"/>
         <w:jc w:val="both"/>
         <w:rPr>
@@ -2094,11 +2095,12 @@
     <w:p>
       <w:pPr>
         <w:pStyle w:val="a3"/>
+        <w:widowControl w:val="0"/>
         <w:numPr>
           <w:ilvl w:val="0"/>
           <w:numId w:val="3"/>
         </w:numPr>
-        <w:spacing w:after="0" w:line="100" w:lineRule="atLeast"/>
+        <w:spacing w:after="0" w:line="240" w:lineRule="auto"/>
         <w:ind w:left="0" w:firstLine="720"/>
         <w:jc w:val="both"/>
         <w:rPr>
@@ -2154,11 +2156,12 @@
     <w:p>
       <w:pPr>
         <w:pStyle w:val="a3"/>
+        <w:widowControl w:val="0"/>
         <w:numPr>
           <w:ilvl w:val="0"/>
           <w:numId w:val="3"/>
         </w:numPr>
-        <w:spacing w:after="0" w:line="100" w:lineRule="atLeast"/>
+        <w:spacing w:after="0" w:line="240" w:lineRule="auto"/>
         <w:ind w:left="0" w:firstLine="720"/>
         <w:jc w:val="both"/>
         <w:rPr>
@@ -2199,17 +2202,19 @@
     <w:p>
       <w:pPr>
         <w:pStyle w:val="a3"/>
-        <w:spacing w:after="0" w:line="100" w:lineRule="atLeast"/>
-        <w:jc w:val="both"/>
-        <w:rPr>
-          <w:sz w:val="28"/>
-          <w:szCs w:val="28"/>
-        </w:rPr>
-      </w:pPr>
-    </w:p>
-    <w:p>
-      <w:pPr>
-        <w:spacing w:after="0" w:line="100" w:lineRule="atLeast"/>
+        <w:widowControl w:val="0"/>
+        <w:spacing w:after="0" w:line="240" w:lineRule="auto"/>
+        <w:jc w:val="both"/>
+        <w:rPr>
+          <w:sz w:val="28"/>
+          <w:szCs w:val="28"/>
+        </w:rPr>
+      </w:pPr>
+    </w:p>
+    <w:p>
+      <w:pPr>
+        <w:widowControl w:val="0"/>
+        <w:spacing w:after="0" w:line="240" w:lineRule="auto"/>
         <w:ind w:firstLine="720"/>
         <w:contextualSpacing/>
         <w:jc w:val="both"/>
@@ -2231,7 +2236,6 @@
           <w:b/>
           <w:sz w:val="28"/>
           <w:szCs w:val="28"/>
-          <w:lang w:val="en-US"/>
         </w:rPr>
         <w:t>8</w:t>
       </w:r>
@@ -2252,34 +2256,237 @@
     </w:p>
     <w:p>
       <w:pPr>
-        <w:spacing w:after="0" w:line="100" w:lineRule="atLeast"/>
-        <w:ind w:firstLine="720"/>
-        <w:contextualSpacing/>
-        <w:jc w:val="both"/>
-        <w:rPr>
-          <w:sz w:val="28"/>
-          <w:szCs w:val="28"/>
-        </w:rPr>
-      </w:pPr>
-    </w:p>
-    <w:p>
-      <w:pPr>
-        <w:spacing w:after="0" w:line="100" w:lineRule="atLeast"/>
-        <w:ind w:firstLine="720"/>
-        <w:contextualSpacing/>
-        <w:jc w:val="both"/>
-        <w:rPr>
-          <w:sz w:val="28"/>
-          <w:szCs w:val="28"/>
-        </w:rPr>
-      </w:pPr>
-      <w:r>
-        <w:rPr>
-          <w:sz w:val="28"/>
-          <w:szCs w:val="28"/>
-        </w:rPr>
-        <w:t>Блок обр</w:t>
-      </w:r>
+        <w:widowControl w:val="0"/>
+        <w:spacing w:after="0" w:line="240" w:lineRule="auto"/>
+        <w:ind w:firstLine="720"/>
+        <w:contextualSpacing/>
+        <w:jc w:val="both"/>
+        <w:rPr>
+          <w:sz w:val="28"/>
+          <w:szCs w:val="28"/>
+        </w:rPr>
+      </w:pPr>
+    </w:p>
+    <w:p>
+      <w:pPr>
+        <w:widowControl w:val="0"/>
+        <w:spacing w:after="0" w:line="240" w:lineRule="auto"/>
+        <w:ind w:firstLine="720"/>
+        <w:contextualSpacing/>
+        <w:jc w:val="both"/>
+        <w:rPr>
+          <w:sz w:val="28"/>
+          <w:szCs w:val="28"/>
+        </w:rPr>
+      </w:pPr>
+      <w:r>
+        <w:rPr>
+          <w:sz w:val="28"/>
+          <w:szCs w:val="28"/>
+        </w:rPr>
+        <w:t>Блок обработки заявок позволяет осуществлять мониторинг за активностью пользователей на сайте, а также оперативно отвечать на оставленные им заявки.</w:t>
+      </w:r>
+    </w:p>
+    <w:p>
+      <w:pPr>
+        <w:widowControl w:val="0"/>
+        <w:spacing w:after="0" w:line="240" w:lineRule="auto"/>
+        <w:ind w:firstLine="720"/>
+        <w:contextualSpacing/>
+        <w:jc w:val="both"/>
+        <w:rPr>
+          <w:sz w:val="28"/>
+          <w:szCs w:val="28"/>
+        </w:rPr>
+      </w:pPr>
+      <w:r>
+        <w:rPr>
+          <w:sz w:val="28"/>
+          <w:szCs w:val="28"/>
+        </w:rPr>
+        <w:t>Пользователь, выбрав необходимую ему машину, заполняет специальную форму. При этом на указанную почту система отправляет письмо с данными с формы. Человек, получивший такое письмо, может связаться с покупателем и объяснить ему все интересующие его подробности.</w:t>
+      </w:r>
+    </w:p>
+    <w:p>
+      <w:pPr>
+        <w:widowControl w:val="0"/>
+        <w:spacing w:after="0" w:line="240" w:lineRule="auto"/>
+        <w:ind w:firstLine="720"/>
+        <w:contextualSpacing/>
+        <w:jc w:val="both"/>
+        <w:rPr>
+          <w:sz w:val="28"/>
+          <w:szCs w:val="28"/>
+        </w:rPr>
+      </w:pPr>
+      <w:r>
+        <w:rPr>
+          <w:sz w:val="28"/>
+          <w:szCs w:val="28"/>
+        </w:rPr>
+        <w:t xml:space="preserve">Для управления механизмом отправки почты существует модуль </w:t>
+      </w:r>
+      <w:r>
+        <w:rPr>
+          <w:sz w:val="28"/>
+          <w:szCs w:val="28"/>
+          <w:lang w:val="en-US"/>
+        </w:rPr>
+        <w:t>Workflows</w:t>
+      </w:r>
+      <w:r>
+        <w:rPr>
+          <w:sz w:val="28"/>
+          <w:szCs w:val="28"/>
+        </w:rPr>
+        <w:t xml:space="preserve">, который позволяет создавать событие, после которого будет отправлено письмо, а также текст самого письма. Управление настройками почтовых ящиков для конкретных пользователей осуществляет модуль </w:t>
+      </w:r>
+      <w:r>
+        <w:rPr>
+          <w:sz w:val="28"/>
+          <w:szCs w:val="28"/>
+          <w:lang w:val="en-US"/>
+        </w:rPr>
+        <w:t>Edit</w:t>
+      </w:r>
+      <w:r>
+        <w:rPr>
+          <w:sz w:val="28"/>
+          <w:szCs w:val="28"/>
+        </w:rPr>
+        <w:t xml:space="preserve"> </w:t>
+      </w:r>
+      <w:r>
+        <w:rPr>
+          <w:sz w:val="28"/>
+          <w:szCs w:val="28"/>
+          <w:lang w:val="en-US"/>
+        </w:rPr>
+        <w:t>Email</w:t>
+      </w:r>
+      <w:r>
+        <w:rPr>
+          <w:sz w:val="28"/>
+          <w:szCs w:val="28"/>
+        </w:rPr>
+        <w:t xml:space="preserve"> </w:t>
+      </w:r>
+      <w:r>
+        <w:rPr>
+          <w:sz w:val="28"/>
+          <w:szCs w:val="28"/>
+          <w:lang w:val="en-US"/>
+        </w:rPr>
+        <w:t>Recipients</w:t>
+      </w:r>
+      <w:r>
+        <w:rPr>
+          <w:sz w:val="28"/>
+          <w:szCs w:val="28"/>
+        </w:rPr>
+        <w:t>.</w:t>
+      </w:r>
+    </w:p>
+    <w:p>
+      <w:pPr>
+        <w:pStyle w:val="a3"/>
+        <w:widowControl w:val="0"/>
+        <w:spacing w:after="0" w:line="240" w:lineRule="auto"/>
+        <w:jc w:val="both"/>
+        <w:rPr>
+          <w:sz w:val="28"/>
+          <w:szCs w:val="28"/>
+        </w:rPr>
+      </w:pPr>
+    </w:p>
+    <w:p>
+      <w:pPr>
+        <w:widowControl w:val="0"/>
+        <w:spacing w:after="0" w:line="240" w:lineRule="auto"/>
+        <w:ind w:firstLine="720"/>
+        <w:contextualSpacing/>
+        <w:jc w:val="both"/>
+        <w:rPr>
+          <w:sz w:val="28"/>
+          <w:szCs w:val="28"/>
+        </w:rPr>
+      </w:pPr>
+      <w:r>
+        <w:rPr>
+          <w:b/>
+          <w:sz w:val="28"/>
+          <w:szCs w:val="28"/>
+        </w:rPr>
+        <w:t>2.</w:t>
+      </w:r>
+      <w:r>
+        <w:rPr>
+          <w:b/>
+          <w:sz w:val="28"/>
+          <w:szCs w:val="28"/>
+        </w:rPr>
+        <w:t>9</w:t>
+      </w:r>
+      <w:r>
+        <w:rPr>
+          <w:sz w:val="28"/>
+          <w:szCs w:val="28"/>
+        </w:rPr>
+        <w:t xml:space="preserve"> </w:t>
+      </w:r>
+      <w:r>
+        <w:rPr>
+          <w:sz w:val="28"/>
+          <w:szCs w:val="28"/>
+        </w:rPr>
+        <w:t>Блок работы с базой данных сайта</w:t>
+      </w:r>
+    </w:p>
+    <w:p>
+      <w:pPr>
+        <w:widowControl w:val="0"/>
+        <w:spacing w:after="0" w:line="240" w:lineRule="auto"/>
+        <w:ind w:firstLine="720"/>
+        <w:contextualSpacing/>
+        <w:jc w:val="both"/>
+        <w:rPr>
+          <w:sz w:val="28"/>
+          <w:szCs w:val="28"/>
+        </w:rPr>
+      </w:pPr>
+    </w:p>
+    <w:p>
+      <w:pPr>
+        <w:widowControl w:val="0"/>
+        <w:spacing w:after="0" w:line="240" w:lineRule="auto"/>
+        <w:ind w:firstLine="720"/>
+        <w:contextualSpacing/>
+        <w:jc w:val="both"/>
+        <w:rPr>
+          <w:sz w:val="28"/>
+          <w:szCs w:val="28"/>
+        </w:rPr>
+      </w:pPr>
+      <w:r>
+        <w:rPr>
+          <w:sz w:val="28"/>
+          <w:szCs w:val="28"/>
+        </w:rPr>
+        <w:t>Данный блок позволяет сохранять настройки глобально для всего сайта. Выдает для пользователей сайта списки машин, а также все необходимые данные, которые были созданы в администраторской части сайта.</w:t>
+      </w:r>
+    </w:p>
+    <w:p>
+      <w:pPr>
+        <w:widowControl w:val="0"/>
+        <w:spacing w:after="0" w:line="240" w:lineRule="auto"/>
+        <w:ind w:firstLine="720"/>
+        <w:contextualSpacing/>
+        <w:jc w:val="both"/>
+        <w:rPr>
+          <w:sz w:val="28"/>
+          <w:szCs w:val="28"/>
+        </w:rPr>
+      </w:pPr>
       <w:bookmarkStart w:id="0" w:name="_GoBack"/>
       <w:bookmarkEnd w:id="0"/>
       <w:r>
@@ -2287,123 +2494,54 @@
           <w:sz w:val="28"/>
           <w:szCs w:val="28"/>
         </w:rPr>
-        <w:t>аботки заявок позволяет осуществлять мониторинг за активностью пользователей на сайте, а также оперативно отвечать на оставленные им заявки.</w:t>
-      </w:r>
-    </w:p>
-    <w:p>
-      <w:pPr>
-        <w:spacing w:after="0" w:line="100" w:lineRule="atLeast"/>
-        <w:ind w:firstLine="720"/>
-        <w:contextualSpacing/>
-        <w:jc w:val="both"/>
-        <w:rPr>
-          <w:sz w:val="28"/>
-          <w:szCs w:val="28"/>
-          <w:lang w:val="en-US"/>
-        </w:rPr>
-      </w:pPr>
-      <w:r>
-        <w:rPr>
-          <w:sz w:val="28"/>
-          <w:szCs w:val="28"/>
-        </w:rPr>
-        <w:t>Пользователь, выбрав необходимую ему машину, заполняет специальную форму. При этом на указанную почту система отправляет письмо с данными с формы. Человек, получивший такое письмо, может связаться с покупателем и объяснить ему все интересующие его подробности.</w:t>
-      </w:r>
-    </w:p>
-    <w:p>
-      <w:pPr>
-        <w:spacing w:after="0" w:line="100" w:lineRule="atLeast"/>
-        <w:ind w:firstLine="720"/>
-        <w:contextualSpacing/>
-        <w:jc w:val="both"/>
-        <w:rPr>
-          <w:sz w:val="28"/>
-          <w:szCs w:val="28"/>
-        </w:rPr>
-      </w:pPr>
-      <w:r>
-        <w:rPr>
-          <w:sz w:val="28"/>
-          <w:szCs w:val="28"/>
-        </w:rPr>
-        <w:t xml:space="preserve">Для управления механизмом отправки почты существует модуль </w:t>
-      </w:r>
-      <w:r>
-        <w:rPr>
-          <w:sz w:val="28"/>
-          <w:szCs w:val="28"/>
-          <w:lang w:val="en-US"/>
-        </w:rPr>
-        <w:t>Workflows</w:t>
-      </w:r>
-      <w:r>
-        <w:rPr>
-          <w:sz w:val="28"/>
-          <w:szCs w:val="28"/>
-        </w:rPr>
-        <w:t xml:space="preserve">, который позволяет создавать событие, после которого будет отправлено письмо, а также текст самого письма. Управление настройками почтовых ящиков для конкретных пользователей осуществляет модуль </w:t>
-      </w:r>
-      <w:r>
-        <w:rPr>
-          <w:sz w:val="28"/>
-          <w:szCs w:val="28"/>
-          <w:lang w:val="en-US"/>
-        </w:rPr>
-        <w:t>Edit</w:t>
-      </w:r>
-      <w:r>
-        <w:rPr>
-          <w:sz w:val="28"/>
-          <w:szCs w:val="28"/>
-        </w:rPr>
-        <w:t xml:space="preserve"> </w:t>
-      </w:r>
-      <w:r>
-        <w:rPr>
-          <w:sz w:val="28"/>
-          <w:szCs w:val="28"/>
-          <w:lang w:val="en-US"/>
-        </w:rPr>
-        <w:t>Email</w:t>
-      </w:r>
-      <w:r>
-        <w:rPr>
-          <w:sz w:val="28"/>
-          <w:szCs w:val="28"/>
-        </w:rPr>
-        <w:t xml:space="preserve"> </w:t>
-      </w:r>
-      <w:r>
-        <w:rPr>
-          <w:sz w:val="28"/>
-          <w:szCs w:val="28"/>
-          <w:lang w:val="en-US"/>
-        </w:rPr>
-        <w:t>Recipients</w:t>
-      </w:r>
-      <w:r>
-        <w:rPr>
-          <w:sz w:val="28"/>
-          <w:szCs w:val="28"/>
-        </w:rPr>
-        <w:t>.</w:t>
-      </w:r>
-    </w:p>
-    <w:p>
-      <w:pPr>
-        <w:pStyle w:val="a3"/>
-        <w:spacing w:after="0" w:line="100" w:lineRule="atLeast"/>
-        <w:jc w:val="both"/>
-        <w:rPr>
-          <w:sz w:val="28"/>
-          <w:szCs w:val="28"/>
-          <w:lang w:val="en-US"/>
-        </w:rPr>
-      </w:pPr>
-    </w:p>
-    <w:p>
-      <w:pPr>
-        <w:spacing w:after="0" w:line="100" w:lineRule="atLeast"/>
+        <w:t>С помощью этого блока происходит создание, сохранение и редактирование</w:t>
+      </w:r>
+      <w:r>
+        <w:rPr>
+          <w:sz w:val="28"/>
+          <w:szCs w:val="28"/>
+        </w:rPr>
+        <w:t xml:space="preserve"> записей в базе данных</w:t>
+      </w:r>
+      <w:r>
+        <w:rPr>
+          <w:sz w:val="28"/>
+          <w:szCs w:val="28"/>
+        </w:rPr>
+        <w:t xml:space="preserve"> </w:t>
+      </w:r>
+      <w:r>
+        <w:rPr>
+          <w:sz w:val="28"/>
+          <w:szCs w:val="28"/>
+        </w:rPr>
+        <w:t>из других</w:t>
+      </w:r>
+      <w:r>
+        <w:rPr>
+          <w:sz w:val="28"/>
+          <w:szCs w:val="28"/>
+        </w:rPr>
+        <w:t xml:space="preserve"> блоков.</w:t>
+      </w:r>
+    </w:p>
+    <w:p>
+      <w:pPr>
+        <w:widowControl w:val="0"/>
+        <w:spacing w:after="0" w:line="240" w:lineRule="auto"/>
+        <w:ind w:firstLine="720"/>
+        <w:contextualSpacing/>
+        <w:jc w:val="both"/>
+        <w:rPr>
+          <w:sz w:val="28"/>
+          <w:szCs w:val="28"/>
+        </w:rPr>
+      </w:pPr>
+    </w:p>
+    <w:p>
+      <w:pPr>
+        <w:widowControl w:val="0"/>
+        <w:spacing w:after="0" w:line="240" w:lineRule="auto"/>
         <w:ind w:firstLine="720"/>
         <w:contextualSpacing/>
         <w:jc w:val="both"/>
@@ -2418,7 +2556,7 @@
           <w:sz w:val="28"/>
           <w:szCs w:val="28"/>
         </w:rPr>
-        <w:t>2.</w:t>
+        <w:t>2.10</w:t>
       </w:r>
       <w:r>
         <w:rPr>
@@ -2426,145 +2564,6 @@
           <w:sz w:val="28"/>
           <w:szCs w:val="28"/>
         </w:rPr>
-        <w:t>9</w:t>
-      </w:r>
-      <w:r>
-        <w:rPr>
-          <w:sz w:val="28"/>
-          <w:szCs w:val="28"/>
-        </w:rPr>
-        <w:t xml:space="preserve"> </w:t>
-      </w:r>
-      <w:r>
-        <w:rPr>
-          <w:sz w:val="28"/>
-          <w:szCs w:val="28"/>
-        </w:rPr>
-        <w:t>Блок работы с базой данных сайта</w:t>
-      </w:r>
-    </w:p>
-    <w:p>
-      <w:pPr>
-        <w:spacing w:after="0" w:line="100" w:lineRule="atLeast"/>
-        <w:ind w:firstLine="720"/>
-        <w:contextualSpacing/>
-        <w:jc w:val="both"/>
-        <w:rPr>
-          <w:sz w:val="28"/>
-          <w:szCs w:val="28"/>
-        </w:rPr>
-      </w:pPr>
-    </w:p>
-    <w:p>
-      <w:pPr>
-        <w:spacing w:after="0" w:line="100" w:lineRule="atLeast"/>
-        <w:ind w:firstLine="720"/>
-        <w:contextualSpacing/>
-        <w:jc w:val="both"/>
-        <w:rPr>
-          <w:sz w:val="28"/>
-          <w:szCs w:val="28"/>
-        </w:rPr>
-      </w:pPr>
-      <w:r>
-        <w:rPr>
-          <w:sz w:val="28"/>
-          <w:szCs w:val="28"/>
-        </w:rPr>
-        <w:t xml:space="preserve">Данный блок </w:t>
-      </w:r>
-      <w:r>
-        <w:rPr>
-          <w:sz w:val="28"/>
-          <w:szCs w:val="28"/>
-        </w:rPr>
-        <w:t>позволяет сохранять настройки глобально для всего сайта. Выдает для пользователей сайта списки машин, а также все необходимые данные, которые были созданы в администраторской части сайта.</w:t>
-      </w:r>
-    </w:p>
-    <w:p>
-      <w:pPr>
-        <w:spacing w:after="0" w:line="100" w:lineRule="atLeast"/>
-        <w:ind w:firstLine="720"/>
-        <w:contextualSpacing/>
-        <w:jc w:val="both"/>
-        <w:rPr>
-          <w:sz w:val="28"/>
-          <w:szCs w:val="28"/>
-        </w:rPr>
-      </w:pPr>
-      <w:r>
-        <w:rPr>
-          <w:sz w:val="28"/>
-          <w:szCs w:val="28"/>
-        </w:rPr>
-        <w:t>С помощью этого блока происходит создание, сохранение и редактирование</w:t>
-      </w:r>
-      <w:r>
-        <w:rPr>
-          <w:sz w:val="28"/>
-          <w:szCs w:val="28"/>
-        </w:rPr>
-        <w:t xml:space="preserve"> записей в базе данных</w:t>
-      </w:r>
-      <w:r>
-        <w:rPr>
-          <w:sz w:val="28"/>
-          <w:szCs w:val="28"/>
-        </w:rPr>
-        <w:t xml:space="preserve"> </w:t>
-      </w:r>
-      <w:r>
-        <w:rPr>
-          <w:sz w:val="28"/>
-          <w:szCs w:val="28"/>
-        </w:rPr>
-        <w:t>из других</w:t>
-      </w:r>
-      <w:r>
-        <w:rPr>
-          <w:sz w:val="28"/>
-          <w:szCs w:val="28"/>
-        </w:rPr>
-        <w:t xml:space="preserve"> блоков.</w:t>
-      </w:r>
-    </w:p>
-    <w:p>
-      <w:pPr>
-        <w:spacing w:after="0" w:line="100" w:lineRule="atLeast"/>
-        <w:ind w:firstLine="720"/>
-        <w:contextualSpacing/>
-        <w:jc w:val="both"/>
-        <w:rPr>
-          <w:sz w:val="28"/>
-          <w:szCs w:val="28"/>
-        </w:rPr>
-      </w:pPr>
-    </w:p>
-    <w:p>
-      <w:pPr>
-        <w:spacing w:after="0" w:line="100" w:lineRule="atLeast"/>
-        <w:ind w:firstLine="720"/>
-        <w:contextualSpacing/>
-        <w:jc w:val="both"/>
-        <w:rPr>
-          <w:sz w:val="28"/>
-          <w:szCs w:val="28"/>
-        </w:rPr>
-      </w:pPr>
-      <w:r>
-        <w:rPr>
-          <w:b/>
-          <w:sz w:val="28"/>
-          <w:szCs w:val="28"/>
-        </w:rPr>
-        <w:t>2.10</w:t>
-      </w:r>
-      <w:r>
-        <w:rPr>
-          <w:b/>
-          <w:sz w:val="28"/>
-          <w:szCs w:val="28"/>
-        </w:rPr>
         <w:t xml:space="preserve"> </w:t>
       </w:r>
       <w:r>
@@ -2584,19 +2583,21 @@
     </w:p>
     <w:p>
       <w:pPr>
-        <w:spacing w:after="0" w:line="100" w:lineRule="atLeast"/>
-        <w:ind w:firstLine="720"/>
-        <w:contextualSpacing/>
-        <w:jc w:val="both"/>
-        <w:rPr>
-          <w:sz w:val="28"/>
-          <w:szCs w:val="28"/>
-        </w:rPr>
-      </w:pPr>
-    </w:p>
-    <w:p>
-      <w:pPr>
-        <w:spacing w:after="0" w:line="100" w:lineRule="atLeast"/>
+        <w:widowControl w:val="0"/>
+        <w:spacing w:after="0" w:line="240" w:lineRule="auto"/>
+        <w:ind w:firstLine="720"/>
+        <w:contextualSpacing/>
+        <w:jc w:val="both"/>
+        <w:rPr>
+          <w:sz w:val="28"/>
+          <w:szCs w:val="28"/>
+        </w:rPr>
+      </w:pPr>
+    </w:p>
+    <w:p>
+      <w:pPr>
+        <w:widowControl w:val="0"/>
+        <w:spacing w:after="0" w:line="240" w:lineRule="auto"/>
         <w:ind w:firstLine="720"/>
         <w:contextualSpacing/>
         <w:jc w:val="both"/>
@@ -2640,22 +2641,20 @@
           <w:sz w:val="28"/>
           <w:szCs w:val="28"/>
         </w:rPr>
-        <w:t xml:space="preserve">, содержит таблицы для хранения </w:t>
-      </w:r>
-      <w:r>
-        <w:rPr>
-          <w:sz w:val="28"/>
-          <w:szCs w:val="28"/>
-        </w:rPr>
-        <w:t>информации о машинах в системе, созданных страницах в администраторской части сайта, созданных пользователях и ролях для них.</w:t>
-      </w:r>
-    </w:p>
-    <w:p>
-      <w:pPr>
-        <w:spacing w:after="0" w:line="100" w:lineRule="atLeast"/>
-        <w:ind w:firstLine="720"/>
-        <w:contextualSpacing/>
-        <w:jc w:val="both"/>
+        <w:t>, содержит таблицы для хранения информации о машинах в системе, созданных страницах в администраторской части сайта, созданных пользователях и ролях для них.</w:t>
+      </w:r>
+    </w:p>
+    <w:p>
+      <w:pPr>
+        <w:widowControl w:val="0"/>
+        <w:spacing w:after="0" w:line="240" w:lineRule="auto"/>
+        <w:ind w:firstLine="720"/>
+        <w:contextualSpacing/>
+        <w:jc w:val="both"/>
+        <w:rPr>
+          <w:sz w:val="28"/>
+          <w:szCs w:val="28"/>
+        </w:rPr>
       </w:pPr>
       <w:r>
         <w:rPr>
@@ -2666,9 +2665,8 @@
       </w:r>
     </w:p>
     <w:sectPr>
-      <w:footerReference w:type="default" r:id="rId8"/>
       <w:pgSz w:w="11906" w:h="16838"/>
-      <w:pgMar w:top="1134" w:right="850" w:bottom="1134" w:left="1701" w:header="708" w:footer="708" w:gutter="0"/>
+      <w:pgMar w:top="1134" w:right="851" w:bottom="1531" w:left="1701" w:header="709" w:footer="709" w:gutter="0"/>
       <w:pgNumType w:start="16"/>
       <w:cols w:space="708"/>
       <w:docGrid w:linePitch="360"/>
@@ -2700,79 +2698,6 @@
     </w:p>
   </w:endnote>
 </w:endnotes>
-</file>
-
-<file path=word/footer1.xml><?xml version="1.0" encoding="utf-8"?>
-<w:ftr xmlns:wpc="http://schemas.microsoft.com/office/word/2010/wordprocessingCanvas" xmlns:mc="http://schemas.openxmlformats.org/markup-compatibility/2006" xmlns:o="urn:schemas-microsoft-com:office:office" xmlns:r="http://schemas.openxmlformats.org/officeDocument/2006/relationships" xmlns:m="http://schemas.openxmlformats.org/officeDocument/2006/math" xmlns:v="urn:schemas-microsoft-com:vml" xmlns:wp14="http://schemas.microsoft.com/office/word/2010/wordprocessingDrawing" xmlns:wp="http://schemas.openxmlformats.org/drawingml/2006/wordprocessingDrawing" xmlns:w10="urn:schemas-microsoft-com:office:word" xmlns:w="http://schemas.openxmlformats.org/wordprocessingml/2006/main" xmlns:w14="http://schemas.microsoft.com/office/word/2010/wordml" xmlns:wpg="http://schemas.microsoft.com/office/word/2010/wordprocessingGroup" xmlns:wpi="http://schemas.microsoft.com/office/word/2010/wordprocessingInk" xmlns:wne="http://schemas.microsoft.com/office/word/2006/wordml" xmlns:wps="http://schemas.microsoft.com/office/word/2010/wordprocessingShape" mc:Ignorable="w14 wp14">
-  <w:sdt>
-    <w:sdtPr>
-      <w:id w:val="771135244"/>
-      <w:docPartObj>
-        <w:docPartGallery w:val="Page Numbers (Bottom of Page)"/>
-        <w:docPartUnique/>
-      </w:docPartObj>
-    </w:sdtPr>
-    <w:sdtEndPr>
-      <w:rPr>
-        <w:sz w:val="24"/>
-        <w:szCs w:val="24"/>
-      </w:rPr>
-    </w:sdtEndPr>
-    <w:sdtContent>
-      <w:p>
-        <w:pPr>
-          <w:pStyle w:val="a6"/>
-          <w:jc w:val="right"/>
-          <w:rPr>
-            <w:sz w:val="24"/>
-            <w:szCs w:val="24"/>
-          </w:rPr>
-        </w:pPr>
-        <w:r>
-          <w:rPr>
-            <w:sz w:val="24"/>
-            <w:szCs w:val="24"/>
-          </w:rPr>
-          <w:fldChar w:fldCharType="begin"/>
-        </w:r>
-        <w:r>
-          <w:rPr>
-            <w:sz w:val="24"/>
-            <w:szCs w:val="24"/>
-          </w:rPr>
-          <w:instrText>PAGE   \* MERGEFORMAT</w:instrText>
-        </w:r>
-        <w:r>
-          <w:rPr>
-            <w:sz w:val="24"/>
-            <w:szCs w:val="24"/>
-          </w:rPr>
-          <w:fldChar w:fldCharType="separate"/>
-        </w:r>
-        <w:r>
-          <w:rPr>
-            <w:noProof/>
-            <w:sz w:val="24"/>
-            <w:szCs w:val="24"/>
-          </w:rPr>
-          <w:t>20</w:t>
-        </w:r>
-        <w:r>
-          <w:rPr>
-            <w:sz w:val="24"/>
-            <w:szCs w:val="24"/>
-          </w:rPr>
-          <w:fldChar w:fldCharType="end"/>
-        </w:r>
-      </w:p>
-    </w:sdtContent>
-  </w:sdt>
-  <w:p>
-    <w:pPr>
-      <w:pStyle w:val="a6"/>
-    </w:pPr>
-  </w:p>
-</w:ftr>
 </file>
 
 <file path=word/footnotes.xml><?xml version="1.0" encoding="utf-8"?>

--- a/my-diploma/report/07. System Design.docx
+++ b/my-diploma/report/07. System Design.docx
@@ -293,7 +293,7 @@
     </w:p>
     <w:p>
       <w:pPr>
-        <w:pStyle w:val="a3"/>
+        <w:pStyle w:val="ListParagraph"/>
         <w:widowControl w:val="0"/>
         <w:numPr>
           <w:ilvl w:val="0"/>
@@ -368,7 +368,7 @@
     </w:p>
     <w:p>
       <w:pPr>
-        <w:pStyle w:val="a3"/>
+        <w:pStyle w:val="ListParagraph"/>
         <w:widowControl w:val="0"/>
         <w:numPr>
           <w:ilvl w:val="0"/>
@@ -451,7 +451,7 @@
     </w:p>
     <w:p>
       <w:pPr>
-        <w:pStyle w:val="a3"/>
+        <w:pStyle w:val="ListParagraph"/>
         <w:widowControl w:val="0"/>
         <w:numPr>
           <w:ilvl w:val="0"/>
@@ -512,7 +512,7 @@
     </w:p>
     <w:p>
       <w:pPr>
-        <w:pStyle w:val="a3"/>
+        <w:pStyle w:val="ListParagraph"/>
         <w:widowControl w:val="0"/>
         <w:numPr>
           <w:ilvl w:val="0"/>
@@ -566,7 +566,7 @@
     </w:p>
     <w:p>
       <w:pPr>
-        <w:pStyle w:val="a3"/>
+        <w:pStyle w:val="ListParagraph"/>
         <w:widowControl w:val="0"/>
         <w:numPr>
           <w:ilvl w:val="0"/>
@@ -612,7 +612,7 @@
     </w:p>
     <w:p>
       <w:pPr>
-        <w:pStyle w:val="a3"/>
+        <w:pStyle w:val="ListParagraph"/>
         <w:widowControl w:val="0"/>
         <w:numPr>
           <w:ilvl w:val="0"/>
@@ -725,6 +725,26 @@
         <w:contextualSpacing/>
         <w:jc w:val="both"/>
         <w:rPr>
+          <w:sz w:val="28"/>
+          <w:szCs w:val="28"/>
+        </w:rPr>
+      </w:pPr>
+      <w:r>
+        <w:rPr>
+          <w:sz w:val="28"/>
+          <w:szCs w:val="28"/>
+        </w:rPr>
+        <w:t xml:space="preserve">В данном блоке содержится логика обработки файлов. Он осуществляет импорт данных из файла в базу данных системы. На основе параметров, которые были заданы в блоке настройки, данный блок осуществляет поиск файла импорта по заданному сетевому адресу на диске. Затем взяв параметры для самого файла, извлекает данные о машинах, разделенные специальным образом и создает сущности в памяти. </w:t>
+      </w:r>
+    </w:p>
+    <w:p>
+      <w:pPr>
+        <w:widowControl w:val="0"/>
+        <w:spacing w:after="0" w:line="240" w:lineRule="auto"/>
+        <w:ind w:firstLine="720"/>
+        <w:contextualSpacing/>
+        <w:jc w:val="both"/>
+        <w:rPr>
           <w:b/>
           <w:sz w:val="28"/>
           <w:szCs w:val="28"/>
@@ -735,7 +755,7 @@
           <w:sz w:val="28"/>
           <w:szCs w:val="28"/>
         </w:rPr>
-        <w:t xml:space="preserve">В данном блоке содержится логика обработки файлов. Он осуществляет импорт данных из файла в базу данных системы. На основе параметров, которые были заданы в блоке настройки, данный блок осуществляет поиск файла импорта по заданному сетевому адресу на диске. Затем взяв параметры для самого файла, извлекает данные о машинах, разделенные специальным образом и создает сущности в памяти. При этом он применяет необходимые фильтры при обработке файла импорта, таким образом можно осуществлять частичный импорт данных в систему. </w:t>
+        <w:t xml:space="preserve">При этом он применяет необходимые фильтры при обработке файла импорта, таким образом можно осуществлять частичный импорт данных в систему. </w:t>
       </w:r>
     </w:p>
     <w:p>
@@ -826,6 +846,7 @@
         <w:rPr>
           <w:sz w:val="28"/>
           <w:szCs w:val="28"/>
+          <w:lang w:val="en-US"/>
         </w:rPr>
       </w:pPr>
       <w:r>
@@ -890,6 +911,20 @@
         <w:rPr>
           <w:sz w:val="28"/>
           <w:szCs w:val="28"/>
+          <w:lang w:val="en-US"/>
+        </w:rPr>
+      </w:pPr>
+    </w:p>
+    <w:p>
+      <w:pPr>
+        <w:widowControl w:val="0"/>
+        <w:spacing w:after="0" w:line="240" w:lineRule="auto"/>
+        <w:ind w:firstLine="720"/>
+        <w:contextualSpacing/>
+        <w:jc w:val="both"/>
+        <w:rPr>
+          <w:sz w:val="28"/>
+          <w:szCs w:val="28"/>
         </w:rPr>
       </w:pPr>
       <w:r>
@@ -898,6 +933,7 @@
           <w:sz w:val="28"/>
           <w:szCs w:val="28"/>
         </w:rPr>
+        <w:lastRenderedPageBreak/>
         <w:t xml:space="preserve">2.3 </w:t>
       </w:r>
       <w:r>
@@ -945,48 +981,511 @@
           <w:sz w:val="28"/>
           <w:szCs w:val="28"/>
         </w:rPr>
+        <w:t>Данный блок представляет собой универсальный программный интерфейс доступа к базе данных. Он позволяет сохранять настройки для импорта, которые были переданы из блока настройки параметров, а также отдает данные для блока обработки файлов.</w:t>
+      </w:r>
+    </w:p>
+    <w:p>
+      <w:pPr>
+        <w:widowControl w:val="0"/>
+        <w:spacing w:after="0" w:line="240" w:lineRule="auto"/>
+        <w:ind w:firstLine="720"/>
+        <w:contextualSpacing/>
+        <w:jc w:val="both"/>
+        <w:rPr>
+          <w:sz w:val="28"/>
+          <w:szCs w:val="28"/>
+        </w:rPr>
+      </w:pPr>
+      <w:r>
+        <w:rPr>
+          <w:sz w:val="28"/>
+          <w:szCs w:val="28"/>
+        </w:rPr>
+        <w:t>Кроме всего прочего он обеспечивает целостность данных, то есть дополнительно проверяет их на корректность перед сохранением в базу данных.</w:t>
+      </w:r>
+      <w:r>
+        <w:rPr>
+          <w:sz w:val="28"/>
+          <w:szCs w:val="28"/>
+        </w:rPr>
+        <w:t xml:space="preserve"> </w:t>
+      </w:r>
+      <w:r>
+        <w:rPr>
+          <w:sz w:val="28"/>
+          <w:szCs w:val="28"/>
+        </w:rPr>
+        <w:t>Также он предоставляет интерфейс для блока обработки файлов, с помощью которого он передает импортированные сущности для сохранения в базу данных сайта.</w:t>
+      </w:r>
+    </w:p>
+    <w:p>
+      <w:pPr>
+        <w:widowControl w:val="0"/>
+        <w:spacing w:after="0" w:line="240" w:lineRule="auto"/>
+        <w:ind w:firstLine="720"/>
+        <w:contextualSpacing/>
+        <w:jc w:val="both"/>
+        <w:rPr>
+          <w:sz w:val="28"/>
+          <w:szCs w:val="28"/>
+        </w:rPr>
+      </w:pPr>
+    </w:p>
+    <w:p>
+      <w:pPr>
+        <w:widowControl w:val="0"/>
+        <w:spacing w:after="0" w:line="240" w:lineRule="auto"/>
+        <w:ind w:firstLine="720"/>
+        <w:contextualSpacing/>
+        <w:jc w:val="both"/>
+        <w:rPr>
+          <w:sz w:val="28"/>
+          <w:szCs w:val="28"/>
+        </w:rPr>
+      </w:pPr>
+      <w:r>
+        <w:rPr>
+          <w:b/>
+          <w:sz w:val="28"/>
+          <w:szCs w:val="28"/>
+        </w:rPr>
+        <w:t xml:space="preserve">2.4 </w:t>
+      </w:r>
+      <w:r>
+        <w:rPr>
+          <w:sz w:val="28"/>
+          <w:szCs w:val="28"/>
+        </w:rPr>
+        <w:t>База данных импорта</w:t>
+      </w:r>
+    </w:p>
+    <w:p>
+      <w:pPr>
+        <w:widowControl w:val="0"/>
+        <w:spacing w:after="0" w:line="240" w:lineRule="auto"/>
+        <w:ind w:firstLine="720"/>
+        <w:contextualSpacing/>
+        <w:jc w:val="both"/>
+        <w:rPr>
+          <w:sz w:val="28"/>
+          <w:szCs w:val="28"/>
+        </w:rPr>
+      </w:pPr>
+    </w:p>
+    <w:p>
+      <w:pPr>
+        <w:widowControl w:val="0"/>
+        <w:spacing w:after="0" w:line="240" w:lineRule="auto"/>
+        <w:ind w:firstLine="720"/>
+        <w:contextualSpacing/>
+        <w:jc w:val="both"/>
+        <w:rPr>
+          <w:sz w:val="28"/>
+          <w:szCs w:val="28"/>
+        </w:rPr>
+      </w:pPr>
+      <w:r>
+        <w:rPr>
+          <w:sz w:val="28"/>
+          <w:szCs w:val="28"/>
+        </w:rPr>
+        <w:t xml:space="preserve">Для хранения настроек для импорта используется непосредственно база данных импорта. Для дипломного проекта была выбрана база данных </w:t>
+      </w:r>
+      <w:r>
+        <w:rPr>
+          <w:sz w:val="28"/>
+          <w:szCs w:val="28"/>
+          <w:lang w:val="en-US"/>
+        </w:rPr>
+        <w:t>MS</w:t>
+      </w:r>
+      <w:r>
+        <w:rPr>
+          <w:sz w:val="28"/>
+          <w:szCs w:val="28"/>
+        </w:rPr>
+        <w:t xml:space="preserve"> </w:t>
+      </w:r>
+      <w:r>
+        <w:rPr>
+          <w:sz w:val="28"/>
+          <w:szCs w:val="28"/>
+          <w:lang w:val="en-US"/>
+        </w:rPr>
+        <w:t>SQL</w:t>
+      </w:r>
+      <w:r>
+        <w:rPr>
+          <w:sz w:val="28"/>
+          <w:szCs w:val="28"/>
+        </w:rPr>
+        <w:t xml:space="preserve"> </w:t>
+      </w:r>
+      <w:r>
+        <w:rPr>
+          <w:sz w:val="28"/>
+          <w:szCs w:val="28"/>
+        </w:rPr>
+        <w:t xml:space="preserve">2012, как наиболее подходящая при применении платформы </w:t>
+      </w:r>
+      <w:r>
+        <w:rPr>
+          <w:sz w:val="28"/>
+          <w:szCs w:val="28"/>
+        </w:rPr>
+        <w:t>.</w:t>
+      </w:r>
+      <w:r>
+        <w:rPr>
+          <w:sz w:val="28"/>
+          <w:szCs w:val="28"/>
+          <w:lang w:val="en-US"/>
+        </w:rPr>
+        <w:t>NET</w:t>
+      </w:r>
+      <w:r>
+        <w:rPr>
+          <w:sz w:val="28"/>
+          <w:szCs w:val="28"/>
+        </w:rPr>
+        <w:t xml:space="preserve"> </w:t>
+      </w:r>
+      <w:r>
+        <w:rPr>
+          <w:sz w:val="28"/>
+          <w:szCs w:val="28"/>
+        </w:rPr>
+        <w:t xml:space="preserve">и операционно системы </w:t>
+      </w:r>
+      <w:r>
+        <w:rPr>
+          <w:sz w:val="28"/>
+          <w:szCs w:val="28"/>
+          <w:lang w:val="en-US"/>
+        </w:rPr>
+        <w:t>Windows</w:t>
+      </w:r>
+    </w:p>
+    <w:p>
+      <w:pPr>
+        <w:widowControl w:val="0"/>
+        <w:spacing w:after="0" w:line="240" w:lineRule="auto"/>
+        <w:ind w:firstLine="720"/>
+        <w:contextualSpacing/>
+        <w:jc w:val="both"/>
+        <w:rPr>
+          <w:sz w:val="28"/>
+          <w:szCs w:val="28"/>
+        </w:rPr>
+      </w:pPr>
+      <w:r>
+        <w:rPr>
+          <w:sz w:val="28"/>
+          <w:szCs w:val="28"/>
+        </w:rPr>
+        <w:t xml:space="preserve">База данных импорта, помимо служебных таблиц системы управления контентом </w:t>
+      </w:r>
+      <w:r>
+        <w:rPr>
+          <w:sz w:val="28"/>
+          <w:szCs w:val="28"/>
+          <w:lang w:val="en-US"/>
+        </w:rPr>
+        <w:t>Orchard</w:t>
+      </w:r>
+      <w:r>
+        <w:rPr>
+          <w:sz w:val="28"/>
+          <w:szCs w:val="28"/>
+        </w:rPr>
+        <w:t xml:space="preserve"> </w:t>
+      </w:r>
+      <w:r>
+        <w:rPr>
+          <w:sz w:val="28"/>
+          <w:szCs w:val="28"/>
+          <w:lang w:val="en-US"/>
+        </w:rPr>
+        <w:t>CMS</w:t>
+      </w:r>
+      <w:r>
+        <w:rPr>
+          <w:sz w:val="28"/>
+          <w:szCs w:val="28"/>
+        </w:rPr>
+        <w:t xml:space="preserve">, содержит таблицы для хранения настроек поставщиков машин, шаблонов для импорта, сущностей соответствия полей, сущностей для хранения настроек файла импорта и параметров запуска импорта, а также таблицы для хранения статистики </w:t>
+      </w:r>
+      <w:proofErr w:type="gramStart"/>
+      <w:r>
+        <w:rPr>
+          <w:sz w:val="28"/>
+          <w:szCs w:val="28"/>
+        </w:rPr>
+        <w:t>о</w:t>
+      </w:r>
+      <w:proofErr w:type="gramEnd"/>
+      <w:r>
+        <w:rPr>
+          <w:sz w:val="28"/>
+          <w:szCs w:val="28"/>
+        </w:rPr>
+        <w:t xml:space="preserve"> осуществленном импорте.</w:t>
+      </w:r>
+    </w:p>
+    <w:p>
+      <w:pPr>
+        <w:widowControl w:val="0"/>
+        <w:spacing w:after="0" w:line="240" w:lineRule="auto"/>
+        <w:ind w:firstLine="720"/>
+        <w:contextualSpacing/>
+        <w:jc w:val="both"/>
+        <w:rPr>
+          <w:sz w:val="28"/>
+          <w:szCs w:val="28"/>
+        </w:rPr>
+      </w:pPr>
+    </w:p>
+    <w:p>
+      <w:pPr>
+        <w:widowControl w:val="0"/>
+        <w:spacing w:after="0" w:line="240" w:lineRule="auto"/>
+        <w:ind w:firstLine="720"/>
+        <w:contextualSpacing/>
+        <w:jc w:val="both"/>
+        <w:rPr>
+          <w:sz w:val="28"/>
+          <w:szCs w:val="28"/>
+        </w:rPr>
+      </w:pPr>
+      <w:r>
+        <w:rPr>
+          <w:b/>
+          <w:sz w:val="28"/>
+          <w:szCs w:val="28"/>
+        </w:rPr>
+        <w:t>2.5</w:t>
+      </w:r>
+      <w:r>
+        <w:rPr>
+          <w:sz w:val="28"/>
+          <w:szCs w:val="28"/>
+        </w:rPr>
+        <w:t xml:space="preserve"> </w:t>
+      </w:r>
+      <w:r>
+        <w:rPr>
+          <w:sz w:val="28"/>
+          <w:szCs w:val="28"/>
+        </w:rPr>
+        <w:t>Блок авторизации</w:t>
+      </w:r>
+    </w:p>
+    <w:p>
+      <w:pPr>
+        <w:widowControl w:val="0"/>
+        <w:spacing w:after="0" w:line="240" w:lineRule="auto"/>
+        <w:ind w:firstLine="720"/>
+        <w:contextualSpacing/>
+        <w:jc w:val="both"/>
+        <w:rPr>
+          <w:sz w:val="28"/>
+          <w:szCs w:val="28"/>
+        </w:rPr>
+      </w:pPr>
+    </w:p>
+    <w:p>
+      <w:pPr>
+        <w:widowControl w:val="0"/>
+        <w:spacing w:after="0" w:line="240" w:lineRule="auto"/>
+        <w:ind w:firstLine="720"/>
+        <w:contextualSpacing/>
+        <w:jc w:val="both"/>
+        <w:rPr>
+          <w:sz w:val="28"/>
+          <w:szCs w:val="28"/>
+        </w:rPr>
+      </w:pPr>
+      <w:r>
+        <w:rPr>
+          <w:sz w:val="28"/>
+          <w:szCs w:val="28"/>
+        </w:rPr>
+        <w:t>Блок авторизации позволяет осуществить безопасность для администрирования сайта. Данный блок содержит в себе функциональные возможности для создания пользователей и ролей в системе, а также применения ролей к пользователям.</w:t>
+      </w:r>
+    </w:p>
+    <w:p>
+      <w:pPr>
+        <w:widowControl w:val="0"/>
+        <w:spacing w:after="0" w:line="240" w:lineRule="auto"/>
+        <w:ind w:firstLine="720"/>
+        <w:contextualSpacing/>
+        <w:jc w:val="both"/>
+        <w:rPr>
+          <w:sz w:val="28"/>
+          <w:szCs w:val="28"/>
+        </w:rPr>
+      </w:pPr>
+      <w:r>
+        <w:rPr>
+          <w:sz w:val="28"/>
+          <w:szCs w:val="28"/>
+        </w:rPr>
+        <w:t xml:space="preserve">Данный блок представляет собой отдельный модуль в терминах системы управления контентом </w:t>
+      </w:r>
+      <w:r>
+        <w:rPr>
+          <w:sz w:val="28"/>
+          <w:szCs w:val="28"/>
+          <w:lang w:val="en-US"/>
+        </w:rPr>
+        <w:t>Orchard</w:t>
+      </w:r>
+      <w:r>
+        <w:rPr>
+          <w:sz w:val="28"/>
+          <w:szCs w:val="28"/>
+        </w:rPr>
+        <w:t xml:space="preserve"> </w:t>
+      </w:r>
+      <w:r>
+        <w:rPr>
+          <w:sz w:val="28"/>
+          <w:szCs w:val="28"/>
+          <w:lang w:val="en-US"/>
+        </w:rPr>
+        <w:t>CMS</w:t>
+      </w:r>
+      <w:r>
+        <w:rPr>
+          <w:sz w:val="28"/>
+          <w:szCs w:val="28"/>
+        </w:rPr>
+        <w:t xml:space="preserve">. </w:t>
+      </w:r>
+      <w:r>
+        <w:rPr>
+          <w:sz w:val="28"/>
+          <w:szCs w:val="28"/>
+        </w:rPr>
+        <w:t>Он предоставляет пользовательский интерфейс, который позволяет создавать пользователей системы, задавая им уникальное имя</w:t>
+      </w:r>
+      <w:r>
+        <w:rPr>
+          <w:sz w:val="28"/>
+          <w:szCs w:val="28"/>
+        </w:rPr>
+        <w:t>, пароль</w:t>
+      </w:r>
+      <w:r>
+        <w:rPr>
+          <w:sz w:val="28"/>
+          <w:szCs w:val="28"/>
+        </w:rPr>
+        <w:t xml:space="preserve"> и </w:t>
+      </w:r>
+      <w:r>
+        <w:rPr>
+          <w:sz w:val="28"/>
+          <w:szCs w:val="28"/>
+          <w:lang w:val="en-US"/>
+        </w:rPr>
+        <w:t>email</w:t>
+      </w:r>
+      <w:r>
+        <w:rPr>
+          <w:sz w:val="28"/>
+          <w:szCs w:val="28"/>
+        </w:rPr>
+        <w:t xml:space="preserve"> </w:t>
+      </w:r>
+      <w:r>
+        <w:rPr>
+          <w:sz w:val="28"/>
+          <w:szCs w:val="28"/>
+        </w:rPr>
+        <w:t xml:space="preserve">адрес. </w:t>
+      </w:r>
+      <w:r>
+        <w:rPr>
+          <w:sz w:val="28"/>
+          <w:szCs w:val="28"/>
+        </w:rPr>
+        <w:t>Кроме того он позволяет осуществлять редактирование ранее  созданных пользователей, их поиск по фильтру и сортировку.</w:t>
+      </w:r>
+    </w:p>
+    <w:p>
+      <w:pPr>
+        <w:widowControl w:val="0"/>
+        <w:spacing w:after="0" w:line="240" w:lineRule="auto"/>
+        <w:ind w:firstLine="720"/>
+        <w:contextualSpacing/>
+        <w:jc w:val="both"/>
+        <w:rPr>
+          <w:sz w:val="28"/>
+          <w:szCs w:val="28"/>
+        </w:rPr>
+      </w:pPr>
+      <w:r>
+        <w:rPr>
+          <w:sz w:val="28"/>
+          <w:szCs w:val="28"/>
+        </w:rPr>
+        <w:t>Также блок авторизации позволяет создавать роли. При создании роли указывается ее уникальное имя, а также выбираются модули системы, к которым данная роль будет иметь доступ. При этом к каждому модулю можно задать доступ на полное редактирование, чтение, изменение или удаление.</w:t>
+      </w:r>
+    </w:p>
+    <w:p>
+      <w:pPr>
+        <w:widowControl w:val="0"/>
+        <w:spacing w:after="0" w:line="240" w:lineRule="auto"/>
+        <w:ind w:firstLine="720"/>
+        <w:contextualSpacing/>
+        <w:jc w:val="both"/>
+        <w:rPr>
+          <w:sz w:val="28"/>
+          <w:szCs w:val="28"/>
+        </w:rPr>
+      </w:pPr>
+      <w:r>
+        <w:rPr>
+          <w:sz w:val="28"/>
+          <w:szCs w:val="28"/>
+        </w:rPr>
+        <w:t>Затем к каждому ранее созданному пользователю может применяться набор ролей.</w:t>
+      </w:r>
+    </w:p>
+    <w:p>
+      <w:pPr>
+        <w:widowControl w:val="0"/>
+        <w:spacing w:after="0" w:line="240" w:lineRule="auto"/>
+        <w:ind w:firstLine="720"/>
+        <w:contextualSpacing/>
+        <w:jc w:val="both"/>
+        <w:rPr>
+          <w:sz w:val="28"/>
+          <w:szCs w:val="28"/>
+        </w:rPr>
+      </w:pPr>
+      <w:r>
+        <w:rPr>
+          <w:sz w:val="28"/>
+          <w:szCs w:val="28"/>
+        </w:rPr>
         <w:lastRenderedPageBreak/>
-        <w:t>Данный блок представляет собой универсальный программный интерфейс доступа к базе данных. Он позволяет сохранять настройки для импорта, которые были переданы из блока настройки параметров, а также отдает данные для блока обработки файлов.</w:t>
-      </w:r>
-    </w:p>
-    <w:p>
-      <w:pPr>
-        <w:widowControl w:val="0"/>
-        <w:spacing w:after="0" w:line="240" w:lineRule="auto"/>
-        <w:ind w:firstLine="720"/>
-        <w:contextualSpacing/>
-        <w:jc w:val="both"/>
-        <w:rPr>
-          <w:sz w:val="28"/>
-          <w:szCs w:val="28"/>
-        </w:rPr>
-      </w:pPr>
-      <w:r>
-        <w:rPr>
-          <w:sz w:val="28"/>
-          <w:szCs w:val="28"/>
-        </w:rPr>
-        <w:t>Кроме всего прочего он обеспечивает целостность данных, то есть дополнительно проверяет их на корректность перед сохранением в базу данных.</w:t>
-      </w:r>
-    </w:p>
-    <w:p>
-      <w:pPr>
-        <w:widowControl w:val="0"/>
-        <w:spacing w:after="0" w:line="240" w:lineRule="auto"/>
-        <w:ind w:firstLine="720"/>
-        <w:contextualSpacing/>
-        <w:jc w:val="both"/>
-        <w:rPr>
-          <w:sz w:val="28"/>
-          <w:szCs w:val="28"/>
-        </w:rPr>
-      </w:pPr>
-      <w:r>
-        <w:rPr>
-          <w:sz w:val="28"/>
-          <w:szCs w:val="28"/>
-        </w:rPr>
-        <w:t>Также он предоставляет интерфейс для блока обработки файлов, с помощью которого он передает импортированные сущности для сохранения в базу данных сайта.</w:t>
+        <w:t>При отображении на сайте того или иного модуля, проверяется, имеет ли текущий пользователь к нему доступ и если не имеет, то он на странице не отображается.</w:t>
+      </w:r>
+      <w:r>
+        <w:rPr>
+          <w:sz w:val="28"/>
+          <w:szCs w:val="28"/>
+        </w:rPr>
+        <w:t xml:space="preserve"> </w:t>
+      </w:r>
+      <w:r>
+        <w:rPr>
+          <w:sz w:val="28"/>
+          <w:szCs w:val="28"/>
+        </w:rPr>
+        <w:t>Для входа в администраторскую часть сайта необходимо авторизоваться на странице авторизации с помощью ранее заданного имени и пароля.</w:t>
       </w:r>
     </w:p>
     <w:p>
@@ -1020,483 +1519,6 @@
           <w:sz w:val="28"/>
           <w:szCs w:val="28"/>
         </w:rPr>
-        <w:t xml:space="preserve">2.4 </w:t>
-      </w:r>
-      <w:r>
-        <w:rPr>
-          <w:sz w:val="28"/>
-          <w:szCs w:val="28"/>
-        </w:rPr>
-        <w:t>База данных импорта</w:t>
-      </w:r>
-    </w:p>
-    <w:p>
-      <w:pPr>
-        <w:widowControl w:val="0"/>
-        <w:spacing w:after="0" w:line="240" w:lineRule="auto"/>
-        <w:ind w:firstLine="720"/>
-        <w:contextualSpacing/>
-        <w:jc w:val="both"/>
-        <w:rPr>
-          <w:sz w:val="28"/>
-          <w:szCs w:val="28"/>
-        </w:rPr>
-      </w:pPr>
-    </w:p>
-    <w:p>
-      <w:pPr>
-        <w:widowControl w:val="0"/>
-        <w:spacing w:after="0" w:line="240" w:lineRule="auto"/>
-        <w:ind w:firstLine="720"/>
-        <w:contextualSpacing/>
-        <w:jc w:val="both"/>
-        <w:rPr>
-          <w:sz w:val="28"/>
-          <w:szCs w:val="28"/>
-        </w:rPr>
-      </w:pPr>
-      <w:r>
-        <w:rPr>
-          <w:sz w:val="28"/>
-          <w:szCs w:val="28"/>
-        </w:rPr>
-        <w:t xml:space="preserve">Для хранения настроек для импорта используется непосредственно база данных импорта. Для дипломного проекта была выбрана база данных </w:t>
-      </w:r>
-      <w:r>
-        <w:rPr>
-          <w:sz w:val="28"/>
-          <w:szCs w:val="28"/>
-          <w:lang w:val="en-US"/>
-        </w:rPr>
-        <w:t>MS</w:t>
-      </w:r>
-      <w:r>
-        <w:rPr>
-          <w:sz w:val="28"/>
-          <w:szCs w:val="28"/>
-        </w:rPr>
-        <w:t xml:space="preserve"> </w:t>
-      </w:r>
-      <w:r>
-        <w:rPr>
-          <w:sz w:val="28"/>
-          <w:szCs w:val="28"/>
-          <w:lang w:val="en-US"/>
-        </w:rPr>
-        <w:t>SQL</w:t>
-      </w:r>
-      <w:r>
-        <w:rPr>
-          <w:sz w:val="28"/>
-          <w:szCs w:val="28"/>
-        </w:rPr>
-        <w:t xml:space="preserve"> </w:t>
-      </w:r>
-      <w:r>
-        <w:rPr>
-          <w:sz w:val="28"/>
-          <w:szCs w:val="28"/>
-        </w:rPr>
-        <w:t xml:space="preserve">2012, как наиболее подходящая при применении платформы </w:t>
-      </w:r>
-      <w:r>
-        <w:rPr>
-          <w:sz w:val="28"/>
-          <w:szCs w:val="28"/>
-        </w:rPr>
-        <w:t>.</w:t>
-      </w:r>
-      <w:r>
-        <w:rPr>
-          <w:sz w:val="28"/>
-          <w:szCs w:val="28"/>
-          <w:lang w:val="en-US"/>
-        </w:rPr>
-        <w:t>NET</w:t>
-      </w:r>
-      <w:r>
-        <w:rPr>
-          <w:sz w:val="28"/>
-          <w:szCs w:val="28"/>
-        </w:rPr>
-        <w:t xml:space="preserve"> </w:t>
-      </w:r>
-      <w:r>
-        <w:rPr>
-          <w:sz w:val="28"/>
-          <w:szCs w:val="28"/>
-        </w:rPr>
-        <w:t xml:space="preserve">и операционно системы </w:t>
-      </w:r>
-      <w:r>
-        <w:rPr>
-          <w:sz w:val="28"/>
-          <w:szCs w:val="28"/>
-          <w:lang w:val="en-US"/>
-        </w:rPr>
-        <w:t>Windows</w:t>
-      </w:r>
-    </w:p>
-    <w:p>
-      <w:pPr>
-        <w:widowControl w:val="0"/>
-        <w:spacing w:after="0" w:line="240" w:lineRule="auto"/>
-        <w:ind w:firstLine="720"/>
-        <w:contextualSpacing/>
-        <w:jc w:val="both"/>
-        <w:rPr>
-          <w:sz w:val="28"/>
-          <w:szCs w:val="28"/>
-        </w:rPr>
-      </w:pPr>
-      <w:r>
-        <w:rPr>
-          <w:sz w:val="28"/>
-          <w:szCs w:val="28"/>
-        </w:rPr>
-        <w:t xml:space="preserve">База данных импорта, помимо служебных таблиц системы управления контентом </w:t>
-      </w:r>
-      <w:r>
-        <w:rPr>
-          <w:sz w:val="28"/>
-          <w:szCs w:val="28"/>
-          <w:lang w:val="en-US"/>
-        </w:rPr>
-        <w:t>Orchard</w:t>
-      </w:r>
-      <w:r>
-        <w:rPr>
-          <w:sz w:val="28"/>
-          <w:szCs w:val="28"/>
-        </w:rPr>
-        <w:t xml:space="preserve"> </w:t>
-      </w:r>
-      <w:r>
-        <w:rPr>
-          <w:sz w:val="28"/>
-          <w:szCs w:val="28"/>
-          <w:lang w:val="en-US"/>
-        </w:rPr>
-        <w:t>CMS</w:t>
-      </w:r>
-      <w:r>
-        <w:rPr>
-          <w:sz w:val="28"/>
-          <w:szCs w:val="28"/>
-        </w:rPr>
-        <w:t xml:space="preserve">, содержит таблицы для хранения настроек поставщиков машин, шаблонов для импорта, сущностей соответствия полей, сущностей для хранения настроек файла импорта и параметров запуска импорта, а также таблицы для хранения статистики </w:t>
-      </w:r>
-      <w:proofErr w:type="gramStart"/>
-      <w:r>
-        <w:rPr>
-          <w:sz w:val="28"/>
-          <w:szCs w:val="28"/>
-        </w:rPr>
-        <w:t>о</w:t>
-      </w:r>
-      <w:proofErr w:type="gramEnd"/>
-      <w:r>
-        <w:rPr>
-          <w:sz w:val="28"/>
-          <w:szCs w:val="28"/>
-        </w:rPr>
-        <w:t xml:space="preserve"> осуществленном импорте.</w:t>
-      </w:r>
-    </w:p>
-    <w:p>
-      <w:pPr>
-        <w:widowControl w:val="0"/>
-        <w:spacing w:after="0" w:line="240" w:lineRule="auto"/>
-        <w:ind w:firstLine="720"/>
-        <w:contextualSpacing/>
-        <w:jc w:val="both"/>
-        <w:rPr>
-          <w:sz w:val="28"/>
-          <w:szCs w:val="28"/>
-        </w:rPr>
-      </w:pPr>
-    </w:p>
-    <w:p>
-      <w:pPr>
-        <w:widowControl w:val="0"/>
-        <w:spacing w:after="0" w:line="240" w:lineRule="auto"/>
-        <w:ind w:firstLine="720"/>
-        <w:contextualSpacing/>
-        <w:jc w:val="both"/>
-        <w:rPr>
-          <w:sz w:val="28"/>
-          <w:szCs w:val="28"/>
-        </w:rPr>
-      </w:pPr>
-      <w:r>
-        <w:rPr>
-          <w:b/>
-          <w:sz w:val="28"/>
-          <w:szCs w:val="28"/>
-        </w:rPr>
-        <w:t>2.5</w:t>
-      </w:r>
-      <w:r>
-        <w:rPr>
-          <w:sz w:val="28"/>
-          <w:szCs w:val="28"/>
-        </w:rPr>
-        <w:t xml:space="preserve"> </w:t>
-      </w:r>
-      <w:r>
-        <w:rPr>
-          <w:sz w:val="28"/>
-          <w:szCs w:val="28"/>
-        </w:rPr>
-        <w:t>Блок авторизации</w:t>
-      </w:r>
-    </w:p>
-    <w:p>
-      <w:pPr>
-        <w:widowControl w:val="0"/>
-        <w:spacing w:after="0" w:line="240" w:lineRule="auto"/>
-        <w:ind w:firstLine="720"/>
-        <w:contextualSpacing/>
-        <w:jc w:val="both"/>
-        <w:rPr>
-          <w:sz w:val="28"/>
-          <w:szCs w:val="28"/>
-        </w:rPr>
-      </w:pPr>
-    </w:p>
-    <w:p>
-      <w:pPr>
-        <w:widowControl w:val="0"/>
-        <w:spacing w:after="0" w:line="240" w:lineRule="auto"/>
-        <w:ind w:firstLine="720"/>
-        <w:contextualSpacing/>
-        <w:jc w:val="both"/>
-        <w:rPr>
-          <w:sz w:val="28"/>
-          <w:szCs w:val="28"/>
-        </w:rPr>
-      </w:pPr>
-      <w:r>
-        <w:rPr>
-          <w:sz w:val="28"/>
-          <w:szCs w:val="28"/>
-        </w:rPr>
-        <w:t>Блок авторизации позволяет осуществить безопасность для администрирования сайта. Данный блок содержит в себе функциональные возможности для создания пользователей и ролей в системе, а также применения ролей к пользователям.</w:t>
-      </w:r>
-    </w:p>
-    <w:p>
-      <w:pPr>
-        <w:widowControl w:val="0"/>
-        <w:spacing w:after="0" w:line="240" w:lineRule="auto"/>
-        <w:ind w:firstLine="720"/>
-        <w:contextualSpacing/>
-        <w:jc w:val="both"/>
-        <w:rPr>
-          <w:sz w:val="28"/>
-          <w:szCs w:val="28"/>
-        </w:rPr>
-      </w:pPr>
-      <w:r>
-        <w:rPr>
-          <w:sz w:val="28"/>
-          <w:szCs w:val="28"/>
-        </w:rPr>
-        <w:t xml:space="preserve">Данный блок представляет собой отдельный модуль в терминах системы управления контентом </w:t>
-      </w:r>
-      <w:r>
-        <w:rPr>
-          <w:sz w:val="28"/>
-          <w:szCs w:val="28"/>
-          <w:lang w:val="en-US"/>
-        </w:rPr>
-        <w:t>Orchard</w:t>
-      </w:r>
-      <w:r>
-        <w:rPr>
-          <w:sz w:val="28"/>
-          <w:szCs w:val="28"/>
-        </w:rPr>
-        <w:t xml:space="preserve"> </w:t>
-      </w:r>
-      <w:r>
-        <w:rPr>
-          <w:sz w:val="28"/>
-          <w:szCs w:val="28"/>
-          <w:lang w:val="en-US"/>
-        </w:rPr>
-        <w:t>CMS</w:t>
-      </w:r>
-      <w:r>
-        <w:rPr>
-          <w:sz w:val="28"/>
-          <w:szCs w:val="28"/>
-        </w:rPr>
-        <w:t xml:space="preserve">. </w:t>
-      </w:r>
-      <w:r>
-        <w:rPr>
-          <w:sz w:val="28"/>
-          <w:szCs w:val="28"/>
-        </w:rPr>
-        <w:t>Он предоставляет пользовательский интерфейс, который позволяет создавать пользователей системы, задавая им уникальное имя</w:t>
-      </w:r>
-      <w:r>
-        <w:rPr>
-          <w:sz w:val="28"/>
-          <w:szCs w:val="28"/>
-        </w:rPr>
-        <w:t>, пароль</w:t>
-      </w:r>
-      <w:r>
-        <w:rPr>
-          <w:sz w:val="28"/>
-          <w:szCs w:val="28"/>
-        </w:rPr>
-        <w:t xml:space="preserve"> и </w:t>
-      </w:r>
-      <w:r>
-        <w:rPr>
-          <w:sz w:val="28"/>
-          <w:szCs w:val="28"/>
-          <w:lang w:val="en-US"/>
-        </w:rPr>
-        <w:t>email</w:t>
-      </w:r>
-      <w:r>
-        <w:rPr>
-          <w:sz w:val="28"/>
-          <w:szCs w:val="28"/>
-        </w:rPr>
-        <w:t xml:space="preserve"> </w:t>
-      </w:r>
-      <w:r>
-        <w:rPr>
-          <w:sz w:val="28"/>
-          <w:szCs w:val="28"/>
-        </w:rPr>
-        <w:t xml:space="preserve">адрес. </w:t>
-      </w:r>
-      <w:r>
-        <w:rPr>
-          <w:sz w:val="28"/>
-          <w:szCs w:val="28"/>
-        </w:rPr>
-        <w:t>Кроме того он позволяет осуществлять редактирование ранее  созданных пользователей, их поиск по фильтру и сортировку.</w:t>
-      </w:r>
-    </w:p>
-    <w:p>
-      <w:pPr>
-        <w:widowControl w:val="0"/>
-        <w:spacing w:after="0" w:line="240" w:lineRule="auto"/>
-        <w:ind w:firstLine="720"/>
-        <w:contextualSpacing/>
-        <w:jc w:val="both"/>
-        <w:rPr>
-          <w:sz w:val="28"/>
-          <w:szCs w:val="28"/>
-        </w:rPr>
-      </w:pPr>
-      <w:r>
-        <w:rPr>
-          <w:sz w:val="28"/>
-          <w:szCs w:val="28"/>
-        </w:rPr>
-        <w:t>Также блок авторизации позволяет создавать роли. При создании роли указывается ее уникальное имя, а также выбираются модули системы, к которым данная роль будет иметь доступ. При этом к каждому модулю можно задать доступ на полное редактирование, чтение, изменение или удаление.</w:t>
-      </w:r>
-    </w:p>
-    <w:p>
-      <w:pPr>
-        <w:widowControl w:val="0"/>
-        <w:spacing w:after="0" w:line="240" w:lineRule="auto"/>
-        <w:ind w:firstLine="720"/>
-        <w:contextualSpacing/>
-        <w:jc w:val="both"/>
-        <w:rPr>
-          <w:sz w:val="28"/>
-          <w:szCs w:val="28"/>
-        </w:rPr>
-      </w:pPr>
-      <w:r>
-        <w:rPr>
-          <w:sz w:val="28"/>
-          <w:szCs w:val="28"/>
-        </w:rPr>
-        <w:t>Затем к каждому ранее созданному пользователю может применяться набор ролей.</w:t>
-      </w:r>
-    </w:p>
-    <w:p>
-      <w:pPr>
-        <w:widowControl w:val="0"/>
-        <w:spacing w:after="0" w:line="240" w:lineRule="auto"/>
-        <w:ind w:firstLine="720"/>
-        <w:contextualSpacing/>
-        <w:jc w:val="both"/>
-        <w:rPr>
-          <w:sz w:val="28"/>
-          <w:szCs w:val="28"/>
-        </w:rPr>
-      </w:pPr>
-      <w:r>
-        <w:rPr>
-          <w:sz w:val="28"/>
-          <w:szCs w:val="28"/>
-        </w:rPr>
-        <w:t xml:space="preserve">При отображении на сайте того или иного модуля, проверяется, имеет </w:t>
-      </w:r>
-      <w:r>
-        <w:rPr>
-          <w:sz w:val="28"/>
-          <w:szCs w:val="28"/>
-        </w:rPr>
-        <w:lastRenderedPageBreak/>
-        <w:t>ли текущий пользователь к нему доступ и если не имеет, то он на странице не отображается.</w:t>
-      </w:r>
-      <w:r>
-        <w:rPr>
-          <w:sz w:val="28"/>
-          <w:szCs w:val="28"/>
-        </w:rPr>
-        <w:t xml:space="preserve"> </w:t>
-      </w:r>
-      <w:r>
-        <w:rPr>
-          <w:sz w:val="28"/>
-          <w:szCs w:val="28"/>
-        </w:rPr>
-        <w:t>Для входа в администраторскую часть сайта необходимо авторизоваться на странице авторизации с помощью ранее заданного имени и пароля.</w:t>
-      </w:r>
-    </w:p>
-    <w:p>
-      <w:pPr>
-        <w:widowControl w:val="0"/>
-        <w:spacing w:after="0" w:line="240" w:lineRule="auto"/>
-        <w:ind w:firstLine="720"/>
-        <w:contextualSpacing/>
-        <w:jc w:val="both"/>
-        <w:rPr>
-          <w:sz w:val="28"/>
-          <w:szCs w:val="28"/>
-        </w:rPr>
-      </w:pPr>
-    </w:p>
-    <w:p>
-      <w:pPr>
-        <w:widowControl w:val="0"/>
-        <w:spacing w:after="0" w:line="240" w:lineRule="auto"/>
-        <w:ind w:firstLine="720"/>
-        <w:contextualSpacing/>
-        <w:jc w:val="both"/>
-        <w:rPr>
-          <w:sz w:val="28"/>
-          <w:szCs w:val="28"/>
-        </w:rPr>
-      </w:pPr>
-      <w:r>
-        <w:rPr>
-          <w:b/>
-          <w:sz w:val="28"/>
-          <w:szCs w:val="28"/>
-        </w:rPr>
         <w:t>2.6</w:t>
       </w:r>
       <w:r>
@@ -1576,7 +1598,7 @@
     </w:p>
     <w:p>
       <w:pPr>
-        <w:pStyle w:val="a3"/>
+        <w:pStyle w:val="ListParagraph"/>
         <w:widowControl w:val="0"/>
         <w:numPr>
           <w:ilvl w:val="0"/>
@@ -1615,7 +1637,7 @@
     </w:p>
     <w:p>
       <w:pPr>
-        <w:pStyle w:val="a3"/>
+        <w:pStyle w:val="ListParagraph"/>
         <w:widowControl w:val="0"/>
         <w:numPr>
           <w:ilvl w:val="0"/>
@@ -1683,7 +1705,7 @@
     </w:p>
     <w:p>
       <w:pPr>
-        <w:pStyle w:val="a3"/>
+        <w:pStyle w:val="ListParagraph"/>
         <w:widowControl w:val="0"/>
         <w:numPr>
           <w:ilvl w:val="0"/>
@@ -1729,7 +1751,7 @@
     </w:p>
     <w:p>
       <w:pPr>
-        <w:pStyle w:val="a3"/>
+        <w:pStyle w:val="ListParagraph"/>
         <w:widowControl w:val="0"/>
         <w:spacing w:after="0" w:line="240" w:lineRule="auto"/>
         <w:jc w:val="both"/>
@@ -1888,7 +1910,7 @@
     </w:p>
     <w:p>
       <w:pPr>
-        <w:pStyle w:val="a3"/>
+        <w:pStyle w:val="ListParagraph"/>
         <w:widowControl w:val="0"/>
         <w:numPr>
           <w:ilvl w:val="0"/>
@@ -1964,7 +1986,7 @@
     </w:p>
     <w:p>
       <w:pPr>
-        <w:pStyle w:val="a3"/>
+        <w:pStyle w:val="ListParagraph"/>
         <w:widowControl w:val="0"/>
         <w:numPr>
           <w:ilvl w:val="0"/>
@@ -2020,7 +2042,7 @@
           <w:sz w:val="28"/>
           <w:szCs w:val="28"/>
         </w:rPr>
-        <w:t xml:space="preserve">позволяет управлять непосредственно параметрами каждой машины, которые она имеет. Все данные о машине импортируются в систему, однако при необходимости можно их изменить в этом блоке. Кроме редактирования параметров, к каждой машине можно добавлять изображения или ссылки на видео. По полному списку машин можно </w:t>
+        <w:t xml:space="preserve">позволяет управлять непосредственно параметрами каждой машины, которые она имеет. Все данные о машине импортируются в систему, однако при необходимости можно их изменить в этом блоке. Кроме редактирования параметров, к каждой машине можно добавлять </w:t>
       </w:r>
       <w:r>
         <w:rPr>
@@ -2028,12 +2050,12 @@
           <w:szCs w:val="28"/>
         </w:rPr>
         <w:lastRenderedPageBreak/>
-        <w:t>осуществлять поиск и фильтрацию.</w:t>
-      </w:r>
-    </w:p>
-    <w:p>
-      <w:pPr>
-        <w:pStyle w:val="a3"/>
+        <w:t>изображения или ссылки на видео. По полному списку машин можно осуществлять поиск и фильтрацию.</w:t>
+      </w:r>
+    </w:p>
+    <w:p>
+      <w:pPr>
+        <w:pStyle w:val="ListParagraph"/>
         <w:widowControl w:val="0"/>
         <w:numPr>
           <w:ilvl w:val="0"/>
@@ -2094,7 +2116,7 @@
     </w:p>
     <w:p>
       <w:pPr>
-        <w:pStyle w:val="a3"/>
+        <w:pStyle w:val="ListParagraph"/>
         <w:widowControl w:val="0"/>
         <w:numPr>
           <w:ilvl w:val="0"/>
@@ -2155,7 +2177,7 @@
     </w:p>
     <w:p>
       <w:pPr>
-        <w:pStyle w:val="a3"/>
+        <w:pStyle w:val="ListParagraph"/>
         <w:widowControl w:val="0"/>
         <w:numPr>
           <w:ilvl w:val="0"/>
@@ -2196,299 +2218,300 @@
           <w:sz w:val="28"/>
           <w:szCs w:val="28"/>
         </w:rPr>
-        <w:t>позволяет создавать специальные акции для определенных машин. Например, можно создавать сезонные скидки. Для создания специального предложения, необходимо выбрать параметры, по которым оно будет применяться. Тогда для каждой машины, которая соответствует данным параметрам на сайте, будет выводиться акция для нее.</w:t>
-      </w:r>
-    </w:p>
-    <w:p>
-      <w:pPr>
-        <w:pStyle w:val="a3"/>
-        <w:widowControl w:val="0"/>
-        <w:spacing w:after="0" w:line="240" w:lineRule="auto"/>
-        <w:jc w:val="both"/>
-        <w:rPr>
-          <w:sz w:val="28"/>
-          <w:szCs w:val="28"/>
-        </w:rPr>
-      </w:pPr>
-    </w:p>
-    <w:p>
-      <w:pPr>
-        <w:widowControl w:val="0"/>
-        <w:spacing w:after="0" w:line="240" w:lineRule="auto"/>
-        <w:ind w:firstLine="720"/>
-        <w:contextualSpacing/>
-        <w:jc w:val="both"/>
-        <w:rPr>
-          <w:sz w:val="28"/>
-          <w:szCs w:val="28"/>
-        </w:rPr>
-      </w:pPr>
-      <w:r>
-        <w:rPr>
-          <w:b/>
-          <w:sz w:val="28"/>
-          <w:szCs w:val="28"/>
-        </w:rPr>
-        <w:t>2.</w:t>
-      </w:r>
-      <w:r>
-        <w:rPr>
-          <w:b/>
-          <w:sz w:val="28"/>
-          <w:szCs w:val="28"/>
-        </w:rPr>
-        <w:t>8</w:t>
-      </w:r>
-      <w:r>
-        <w:rPr>
-          <w:sz w:val="28"/>
-          <w:szCs w:val="28"/>
-        </w:rPr>
-        <w:t xml:space="preserve"> </w:t>
-      </w:r>
-      <w:r>
-        <w:rPr>
-          <w:sz w:val="28"/>
-          <w:szCs w:val="28"/>
-        </w:rPr>
-        <w:t>Блок обработки заявок</w:t>
-      </w:r>
-    </w:p>
-    <w:p>
-      <w:pPr>
-        <w:widowControl w:val="0"/>
-        <w:spacing w:after="0" w:line="240" w:lineRule="auto"/>
-        <w:ind w:firstLine="720"/>
-        <w:contextualSpacing/>
-        <w:jc w:val="both"/>
-        <w:rPr>
-          <w:sz w:val="28"/>
-          <w:szCs w:val="28"/>
-        </w:rPr>
-      </w:pPr>
-    </w:p>
-    <w:p>
-      <w:pPr>
-        <w:widowControl w:val="0"/>
-        <w:spacing w:after="0" w:line="240" w:lineRule="auto"/>
-        <w:ind w:firstLine="720"/>
-        <w:contextualSpacing/>
-        <w:jc w:val="both"/>
-        <w:rPr>
-          <w:sz w:val="28"/>
-          <w:szCs w:val="28"/>
-        </w:rPr>
-      </w:pPr>
-      <w:r>
-        <w:rPr>
-          <w:sz w:val="28"/>
-          <w:szCs w:val="28"/>
-        </w:rPr>
-        <w:t>Блок обработки заявок позволяет осуществлять мониторинг за активностью пользователей на сайте, а также оперативно отвечать на оставленные им заявки.</w:t>
-      </w:r>
-    </w:p>
-    <w:p>
-      <w:pPr>
-        <w:widowControl w:val="0"/>
-        <w:spacing w:after="0" w:line="240" w:lineRule="auto"/>
-        <w:ind w:firstLine="720"/>
-        <w:contextualSpacing/>
-        <w:jc w:val="both"/>
-        <w:rPr>
-          <w:sz w:val="28"/>
-          <w:szCs w:val="28"/>
-        </w:rPr>
-      </w:pPr>
-      <w:r>
-        <w:rPr>
-          <w:sz w:val="28"/>
-          <w:szCs w:val="28"/>
-        </w:rPr>
-        <w:t>Пользователь, выбрав необходимую ему машину, заполняет специальную форму. При этом на указанную почту система отправляет письмо с данными с формы. Человек, получивший такое письмо, может связаться с покупателем и объяснить ему все интересующие его подробности.</w:t>
-      </w:r>
-    </w:p>
-    <w:p>
-      <w:pPr>
-        <w:widowControl w:val="0"/>
-        <w:spacing w:after="0" w:line="240" w:lineRule="auto"/>
-        <w:ind w:firstLine="720"/>
-        <w:contextualSpacing/>
-        <w:jc w:val="both"/>
-        <w:rPr>
-          <w:sz w:val="28"/>
-          <w:szCs w:val="28"/>
-        </w:rPr>
-      </w:pPr>
-      <w:r>
-        <w:rPr>
-          <w:sz w:val="28"/>
-          <w:szCs w:val="28"/>
-        </w:rPr>
-        <w:t xml:space="preserve">Для управления механизмом отправки почты существует модуль </w:t>
-      </w:r>
-      <w:r>
-        <w:rPr>
-          <w:sz w:val="28"/>
-          <w:szCs w:val="28"/>
-          <w:lang w:val="en-US"/>
-        </w:rPr>
-        <w:t>Workflows</w:t>
-      </w:r>
-      <w:r>
-        <w:rPr>
-          <w:sz w:val="28"/>
-          <w:szCs w:val="28"/>
-        </w:rPr>
-        <w:t xml:space="preserve">, который позволяет создавать событие, после которого будет отправлено письмо, а также текст самого письма. Управление настройками почтовых ящиков для конкретных пользователей осуществляет модуль </w:t>
-      </w:r>
-      <w:r>
-        <w:rPr>
-          <w:sz w:val="28"/>
-          <w:szCs w:val="28"/>
-          <w:lang w:val="en-US"/>
-        </w:rPr>
-        <w:t>Edit</w:t>
-      </w:r>
-      <w:r>
-        <w:rPr>
-          <w:sz w:val="28"/>
-          <w:szCs w:val="28"/>
-        </w:rPr>
-        <w:t xml:space="preserve"> </w:t>
-      </w:r>
-      <w:r>
-        <w:rPr>
-          <w:sz w:val="28"/>
-          <w:szCs w:val="28"/>
-          <w:lang w:val="en-US"/>
-        </w:rPr>
-        <w:t>Email</w:t>
-      </w:r>
-      <w:r>
-        <w:rPr>
-          <w:sz w:val="28"/>
-          <w:szCs w:val="28"/>
-        </w:rPr>
-        <w:t xml:space="preserve"> </w:t>
-      </w:r>
-      <w:r>
-        <w:rPr>
-          <w:sz w:val="28"/>
-          <w:szCs w:val="28"/>
-          <w:lang w:val="en-US"/>
-        </w:rPr>
-        <w:t>Recipients</w:t>
-      </w:r>
-      <w:r>
-        <w:rPr>
-          <w:sz w:val="28"/>
-          <w:szCs w:val="28"/>
-        </w:rPr>
-        <w:t>.</w:t>
-      </w:r>
-    </w:p>
-    <w:p>
-      <w:pPr>
-        <w:pStyle w:val="a3"/>
-        <w:widowControl w:val="0"/>
-        <w:spacing w:after="0" w:line="240" w:lineRule="auto"/>
-        <w:jc w:val="both"/>
-        <w:rPr>
-          <w:sz w:val="28"/>
-          <w:szCs w:val="28"/>
-        </w:rPr>
-      </w:pPr>
-    </w:p>
-    <w:p>
-      <w:pPr>
-        <w:widowControl w:val="0"/>
-        <w:spacing w:after="0" w:line="240" w:lineRule="auto"/>
-        <w:ind w:firstLine="720"/>
-        <w:contextualSpacing/>
-        <w:jc w:val="both"/>
-        <w:rPr>
-          <w:sz w:val="28"/>
-          <w:szCs w:val="28"/>
-        </w:rPr>
-      </w:pPr>
-      <w:r>
-        <w:rPr>
-          <w:b/>
-          <w:sz w:val="28"/>
-          <w:szCs w:val="28"/>
-        </w:rPr>
-        <w:t>2.</w:t>
-      </w:r>
-      <w:r>
-        <w:rPr>
-          <w:b/>
-          <w:sz w:val="28"/>
-          <w:szCs w:val="28"/>
-        </w:rPr>
-        <w:t>9</w:t>
-      </w:r>
-      <w:r>
-        <w:rPr>
-          <w:sz w:val="28"/>
-          <w:szCs w:val="28"/>
-        </w:rPr>
-        <w:t xml:space="preserve"> </w:t>
-      </w:r>
-      <w:r>
-        <w:rPr>
-          <w:sz w:val="28"/>
-          <w:szCs w:val="28"/>
-        </w:rPr>
-        <w:t>Блок работы с базой данных сайта</w:t>
-      </w:r>
-    </w:p>
-    <w:p>
-      <w:pPr>
-        <w:widowControl w:val="0"/>
-        <w:spacing w:after="0" w:line="240" w:lineRule="auto"/>
-        <w:ind w:firstLine="720"/>
-        <w:contextualSpacing/>
-        <w:jc w:val="both"/>
-        <w:rPr>
-          <w:sz w:val="28"/>
-          <w:szCs w:val="28"/>
-        </w:rPr>
-      </w:pPr>
-    </w:p>
-    <w:p>
-      <w:pPr>
-        <w:widowControl w:val="0"/>
-        <w:spacing w:after="0" w:line="240" w:lineRule="auto"/>
-        <w:ind w:firstLine="720"/>
-        <w:contextualSpacing/>
-        <w:jc w:val="both"/>
-        <w:rPr>
-          <w:sz w:val="28"/>
-          <w:szCs w:val="28"/>
-        </w:rPr>
-      </w:pPr>
-      <w:r>
-        <w:rPr>
-          <w:sz w:val="28"/>
-          <w:szCs w:val="28"/>
-        </w:rPr>
-        <w:t>Данный блок позволяет сохранять настройки глобально для всего сайта. Выдает для пользователей сайта списки машин, а также все необходимые данные, которые были созданы в администраторской части сайта.</w:t>
-      </w:r>
-    </w:p>
-    <w:p>
-      <w:pPr>
-        <w:widowControl w:val="0"/>
-        <w:spacing w:after="0" w:line="240" w:lineRule="auto"/>
-        <w:ind w:firstLine="720"/>
-        <w:contextualSpacing/>
-        <w:jc w:val="both"/>
-        <w:rPr>
-          <w:sz w:val="28"/>
-          <w:szCs w:val="28"/>
-        </w:rPr>
-      </w:pPr>
+        <w:t xml:space="preserve">позволяет создавать специальные акции для определенных машин. Например, можно создавать сезонные скидки. Для создания специального предложения, необходимо выбрать параметры, по которым оно будет применяться. Тогда для каждой машины, которая </w:t>
+      </w:r>
       <w:bookmarkStart w:id="0" w:name="_GoBack"/>
       <w:bookmarkEnd w:id="0"/>
+      <w:r>
+        <w:rPr>
+          <w:sz w:val="28"/>
+          <w:szCs w:val="28"/>
+        </w:rPr>
+        <w:t>соответствует данным параметрам на сайте, будет выводиться акция для нее.</w:t>
+      </w:r>
+    </w:p>
+    <w:p>
+      <w:pPr>
+        <w:pStyle w:val="ListParagraph"/>
+        <w:widowControl w:val="0"/>
+        <w:spacing w:after="0" w:line="240" w:lineRule="auto"/>
+        <w:jc w:val="both"/>
+        <w:rPr>
+          <w:sz w:val="28"/>
+          <w:szCs w:val="28"/>
+        </w:rPr>
+      </w:pPr>
+    </w:p>
+    <w:p>
+      <w:pPr>
+        <w:widowControl w:val="0"/>
+        <w:spacing w:after="0" w:line="240" w:lineRule="auto"/>
+        <w:ind w:firstLine="720"/>
+        <w:contextualSpacing/>
+        <w:jc w:val="both"/>
+        <w:rPr>
+          <w:sz w:val="28"/>
+          <w:szCs w:val="28"/>
+        </w:rPr>
+      </w:pPr>
+      <w:r>
+        <w:rPr>
+          <w:b/>
+          <w:sz w:val="28"/>
+          <w:szCs w:val="28"/>
+        </w:rPr>
+        <w:t>2.</w:t>
+      </w:r>
+      <w:r>
+        <w:rPr>
+          <w:b/>
+          <w:sz w:val="28"/>
+          <w:szCs w:val="28"/>
+        </w:rPr>
+        <w:t>8</w:t>
+      </w:r>
+      <w:r>
+        <w:rPr>
+          <w:sz w:val="28"/>
+          <w:szCs w:val="28"/>
+        </w:rPr>
+        <w:t xml:space="preserve"> </w:t>
+      </w:r>
+      <w:r>
+        <w:rPr>
+          <w:sz w:val="28"/>
+          <w:szCs w:val="28"/>
+        </w:rPr>
+        <w:t>Блок обработки заявок</w:t>
+      </w:r>
+    </w:p>
+    <w:p>
+      <w:pPr>
+        <w:widowControl w:val="0"/>
+        <w:spacing w:after="0" w:line="240" w:lineRule="auto"/>
+        <w:ind w:firstLine="720"/>
+        <w:contextualSpacing/>
+        <w:jc w:val="both"/>
+        <w:rPr>
+          <w:sz w:val="28"/>
+          <w:szCs w:val="28"/>
+        </w:rPr>
+      </w:pPr>
+    </w:p>
+    <w:p>
+      <w:pPr>
+        <w:widowControl w:val="0"/>
+        <w:spacing w:after="0" w:line="240" w:lineRule="auto"/>
+        <w:ind w:firstLine="720"/>
+        <w:contextualSpacing/>
+        <w:jc w:val="both"/>
+        <w:rPr>
+          <w:sz w:val="28"/>
+          <w:szCs w:val="28"/>
+        </w:rPr>
+      </w:pPr>
+      <w:r>
+        <w:rPr>
+          <w:sz w:val="28"/>
+          <w:szCs w:val="28"/>
+        </w:rPr>
+        <w:t>Блок обработки заявок позволяет осуществлять мониторинг за активностью пользователей на сайте, а также оперативно отвечать на оставленные им заявки.</w:t>
+      </w:r>
+    </w:p>
+    <w:p>
+      <w:pPr>
+        <w:widowControl w:val="0"/>
+        <w:spacing w:after="0" w:line="240" w:lineRule="auto"/>
+        <w:ind w:firstLine="720"/>
+        <w:contextualSpacing/>
+        <w:jc w:val="both"/>
+        <w:rPr>
+          <w:sz w:val="28"/>
+          <w:szCs w:val="28"/>
+        </w:rPr>
+      </w:pPr>
+      <w:r>
+        <w:rPr>
+          <w:sz w:val="28"/>
+          <w:szCs w:val="28"/>
+        </w:rPr>
+        <w:t>Пользователь, выбрав необходимую ему машину, заполняет специальную форму. При этом на указанную почту система отправляет письмо с данными с формы. Человек, получивший такое письмо, может связаться с покупателем и объяснить ему все интересующие его подробности.</w:t>
+      </w:r>
+    </w:p>
+    <w:p>
+      <w:pPr>
+        <w:widowControl w:val="0"/>
+        <w:spacing w:after="0" w:line="240" w:lineRule="auto"/>
+        <w:ind w:firstLine="720"/>
+        <w:contextualSpacing/>
+        <w:jc w:val="both"/>
+        <w:rPr>
+          <w:sz w:val="28"/>
+          <w:szCs w:val="28"/>
+        </w:rPr>
+      </w:pPr>
+      <w:r>
+        <w:rPr>
+          <w:sz w:val="28"/>
+          <w:szCs w:val="28"/>
+        </w:rPr>
+        <w:t xml:space="preserve">Для управления механизмом отправки почты существует модуль </w:t>
+      </w:r>
+      <w:r>
+        <w:rPr>
+          <w:sz w:val="28"/>
+          <w:szCs w:val="28"/>
+          <w:lang w:val="en-US"/>
+        </w:rPr>
+        <w:t>Workflows</w:t>
+      </w:r>
+      <w:r>
+        <w:rPr>
+          <w:sz w:val="28"/>
+          <w:szCs w:val="28"/>
+        </w:rPr>
+        <w:t xml:space="preserve">, который позволяет создавать событие, после которого будет отправлено письмо, а также текст самого письма. Управление настройками почтовых ящиков для конкретных пользователей осуществляет модуль </w:t>
+      </w:r>
+      <w:r>
+        <w:rPr>
+          <w:sz w:val="28"/>
+          <w:szCs w:val="28"/>
+          <w:lang w:val="en-US"/>
+        </w:rPr>
+        <w:t>Edit</w:t>
+      </w:r>
+      <w:r>
+        <w:rPr>
+          <w:sz w:val="28"/>
+          <w:szCs w:val="28"/>
+        </w:rPr>
+        <w:t xml:space="preserve"> </w:t>
+      </w:r>
+      <w:r>
+        <w:rPr>
+          <w:sz w:val="28"/>
+          <w:szCs w:val="28"/>
+          <w:lang w:val="en-US"/>
+        </w:rPr>
+        <w:t>Email</w:t>
+      </w:r>
+      <w:r>
+        <w:rPr>
+          <w:sz w:val="28"/>
+          <w:szCs w:val="28"/>
+        </w:rPr>
+        <w:t xml:space="preserve"> </w:t>
+      </w:r>
+      <w:r>
+        <w:rPr>
+          <w:sz w:val="28"/>
+          <w:szCs w:val="28"/>
+          <w:lang w:val="en-US"/>
+        </w:rPr>
+        <w:t>Recipients</w:t>
+      </w:r>
+      <w:r>
+        <w:rPr>
+          <w:sz w:val="28"/>
+          <w:szCs w:val="28"/>
+        </w:rPr>
+        <w:t>.</w:t>
+      </w:r>
+    </w:p>
+    <w:p>
+      <w:pPr>
+        <w:pStyle w:val="ListParagraph"/>
+        <w:widowControl w:val="0"/>
+        <w:spacing w:after="0" w:line="240" w:lineRule="auto"/>
+        <w:jc w:val="both"/>
+        <w:rPr>
+          <w:sz w:val="28"/>
+          <w:szCs w:val="28"/>
+        </w:rPr>
+      </w:pPr>
+    </w:p>
+    <w:p>
+      <w:pPr>
+        <w:widowControl w:val="0"/>
+        <w:spacing w:after="0" w:line="240" w:lineRule="auto"/>
+        <w:ind w:firstLine="720"/>
+        <w:contextualSpacing/>
+        <w:jc w:val="both"/>
+        <w:rPr>
+          <w:sz w:val="28"/>
+          <w:szCs w:val="28"/>
+        </w:rPr>
+      </w:pPr>
+      <w:r>
+        <w:rPr>
+          <w:b/>
+          <w:sz w:val="28"/>
+          <w:szCs w:val="28"/>
+        </w:rPr>
+        <w:t>2.</w:t>
+      </w:r>
+      <w:r>
+        <w:rPr>
+          <w:b/>
+          <w:sz w:val="28"/>
+          <w:szCs w:val="28"/>
+        </w:rPr>
+        <w:t>9</w:t>
+      </w:r>
+      <w:r>
+        <w:rPr>
+          <w:sz w:val="28"/>
+          <w:szCs w:val="28"/>
+        </w:rPr>
+        <w:t xml:space="preserve"> </w:t>
+      </w:r>
+      <w:r>
+        <w:rPr>
+          <w:sz w:val="28"/>
+          <w:szCs w:val="28"/>
+        </w:rPr>
+        <w:t>Блок работы с базой данных сайта</w:t>
+      </w:r>
+    </w:p>
+    <w:p>
+      <w:pPr>
+        <w:widowControl w:val="0"/>
+        <w:spacing w:after="0" w:line="240" w:lineRule="auto"/>
+        <w:ind w:firstLine="720"/>
+        <w:contextualSpacing/>
+        <w:jc w:val="both"/>
+        <w:rPr>
+          <w:sz w:val="28"/>
+          <w:szCs w:val="28"/>
+        </w:rPr>
+      </w:pPr>
+    </w:p>
+    <w:p>
+      <w:pPr>
+        <w:widowControl w:val="0"/>
+        <w:spacing w:after="0" w:line="240" w:lineRule="auto"/>
+        <w:ind w:firstLine="720"/>
+        <w:contextualSpacing/>
+        <w:jc w:val="both"/>
+        <w:rPr>
+          <w:sz w:val="28"/>
+          <w:szCs w:val="28"/>
+        </w:rPr>
+      </w:pPr>
+      <w:r>
+        <w:rPr>
+          <w:sz w:val="28"/>
+          <w:szCs w:val="28"/>
+        </w:rPr>
+        <w:t>Данный блок позволяет сохранять настройки глобально для всего сайта. Выдает для пользователей сайта списки машин, а также все необходимые данные, которые были созданы в администраторской части сайта.</w:t>
+      </w:r>
+      <w:r>
+        <w:rPr>
+          <w:sz w:val="28"/>
+          <w:szCs w:val="28"/>
+        </w:rPr>
+        <w:t xml:space="preserve"> </w:t>
+      </w:r>
       <w:r>
         <w:rPr>
           <w:sz w:val="28"/>
@@ -3165,7 +3188,7 @@
     <w:lsdException w:name="Bibliography" w:uiPriority="37"/>
     <w:lsdException w:name="TOC Heading" w:uiPriority="39" w:qFormat="1"/>
   </w:latentStyles>
-  <w:style w:type="paragraph" w:default="1" w:styleId="a">
+  <w:style w:type="paragraph" w:default="1" w:styleId="Normal">
     <w:name w:val="Normal"/>
     <w:qFormat/>
     <w:rsid w:val="000E0E25"/>
@@ -3180,13 +3203,13 @@
       <w:lang w:eastAsia="ru-RU"/>
     </w:rPr>
   </w:style>
-  <w:style w:type="character" w:default="1" w:styleId="a0">
+  <w:style w:type="character" w:default="1" w:styleId="DefaultParagraphFont">
     <w:name w:val="Default Paragraph Font"/>
     <w:uiPriority w:val="1"/>
     <w:semiHidden/>
     <w:unhideWhenUsed/>
   </w:style>
-  <w:style w:type="table" w:default="1" w:styleId="a1">
+  <w:style w:type="table" w:default="1" w:styleId="TableNormal">
     <w:name w:val="Normal Table"/>
     <w:uiPriority w:val="99"/>
     <w:semiHidden/>
@@ -3201,15 +3224,15 @@
       </w:tblCellMar>
     </w:tblPr>
   </w:style>
-  <w:style w:type="numbering" w:default="1" w:styleId="a2">
+  <w:style w:type="numbering" w:default="1" w:styleId="NoList">
     <w:name w:val="No List"/>
     <w:uiPriority w:val="99"/>
     <w:semiHidden/>
     <w:unhideWhenUsed/>
   </w:style>
-  <w:style w:type="paragraph" w:styleId="a3">
+  <w:style w:type="paragraph" w:styleId="ListParagraph">
     <w:name w:val="List Paragraph"/>
-    <w:basedOn w:val="a"/>
+    <w:basedOn w:val="Normal"/>
     <w:uiPriority w:val="34"/>
     <w:qFormat/>
     <w:rsid w:val="00F97F18"/>
@@ -3218,10 +3241,10 @@
       <w:contextualSpacing/>
     </w:pPr>
   </w:style>
-  <w:style w:type="paragraph" w:styleId="a4">
+  <w:style w:type="paragraph" w:styleId="Header">
     <w:name w:val="header"/>
-    <w:basedOn w:val="a"/>
-    <w:link w:val="a5"/>
+    <w:basedOn w:val="Normal"/>
+    <w:link w:val="HeaderChar"/>
     <w:uiPriority w:val="99"/>
     <w:unhideWhenUsed/>
     <w:rsid w:val="006C46C5"/>
@@ -3233,10 +3256,10 @@
       <w:spacing w:after="0" w:line="240" w:lineRule="auto"/>
     </w:pPr>
   </w:style>
-  <w:style w:type="character" w:customStyle="1" w:styleId="a5">
-    <w:name w:val="Верхний колонтитул Знак"/>
-    <w:basedOn w:val="a0"/>
-    <w:link w:val="a4"/>
+  <w:style w:type="character" w:customStyle="1" w:styleId="HeaderChar">
+    <w:name w:val="Header Char"/>
+    <w:basedOn w:val="DefaultParagraphFont"/>
+    <w:link w:val="Header"/>
     <w:uiPriority w:val="99"/>
     <w:rsid w:val="006C46C5"/>
     <w:rPr>
@@ -3247,10 +3270,10 @@
       <w:lang w:eastAsia="ru-RU"/>
     </w:rPr>
   </w:style>
-  <w:style w:type="paragraph" w:styleId="a6">
+  <w:style w:type="paragraph" w:styleId="Footer">
     <w:name w:val="footer"/>
-    <w:basedOn w:val="a"/>
-    <w:link w:val="a7"/>
+    <w:basedOn w:val="Normal"/>
+    <w:link w:val="FooterChar"/>
     <w:uiPriority w:val="99"/>
     <w:unhideWhenUsed/>
     <w:rsid w:val="006C46C5"/>
@@ -3262,10 +3285,10 @@
       <w:spacing w:after="0" w:line="240" w:lineRule="auto"/>
     </w:pPr>
   </w:style>
-  <w:style w:type="character" w:customStyle="1" w:styleId="a7">
-    <w:name w:val="Нижний колонтитул Знак"/>
-    <w:basedOn w:val="a0"/>
-    <w:link w:val="a6"/>
+  <w:style w:type="character" w:customStyle="1" w:styleId="FooterChar">
+    <w:name w:val="Footer Char"/>
+    <w:basedOn w:val="DefaultParagraphFont"/>
+    <w:link w:val="Footer"/>
     <w:uiPriority w:val="99"/>
     <w:rsid w:val="006C46C5"/>
     <w:rPr>
@@ -3435,7 +3458,7 @@
     <w:lsdException w:name="Bibliography" w:uiPriority="37"/>
     <w:lsdException w:name="TOC Heading" w:uiPriority="39" w:qFormat="1"/>
   </w:latentStyles>
-  <w:style w:type="paragraph" w:default="1" w:styleId="a">
+  <w:style w:type="paragraph" w:default="1" w:styleId="Normal">
     <w:name w:val="Normal"/>
     <w:qFormat/>
     <w:rsid w:val="000E0E25"/>
@@ -3450,13 +3473,13 @@
       <w:lang w:eastAsia="ru-RU"/>
     </w:rPr>
   </w:style>
-  <w:style w:type="character" w:default="1" w:styleId="a0">
+  <w:style w:type="character" w:default="1" w:styleId="DefaultParagraphFont">
     <w:name w:val="Default Paragraph Font"/>
     <w:uiPriority w:val="1"/>
     <w:semiHidden/>
     <w:unhideWhenUsed/>
   </w:style>
-  <w:style w:type="table" w:default="1" w:styleId="a1">
+  <w:style w:type="table" w:default="1" w:styleId="TableNormal">
     <w:name w:val="Normal Table"/>
     <w:uiPriority w:val="99"/>
     <w:semiHidden/>
@@ -3471,15 +3494,15 @@
       </w:tblCellMar>
     </w:tblPr>
   </w:style>
-  <w:style w:type="numbering" w:default="1" w:styleId="a2">
+  <w:style w:type="numbering" w:default="1" w:styleId="NoList">
     <w:name w:val="No List"/>
     <w:uiPriority w:val="99"/>
     <w:semiHidden/>
     <w:unhideWhenUsed/>
   </w:style>
-  <w:style w:type="paragraph" w:styleId="a3">
+  <w:style w:type="paragraph" w:styleId="ListParagraph">
     <w:name w:val="List Paragraph"/>
-    <w:basedOn w:val="a"/>
+    <w:basedOn w:val="Normal"/>
     <w:uiPriority w:val="34"/>
     <w:qFormat/>
     <w:rsid w:val="00F97F18"/>
@@ -3488,10 +3511,10 @@
       <w:contextualSpacing/>
     </w:pPr>
   </w:style>
-  <w:style w:type="paragraph" w:styleId="a4">
+  <w:style w:type="paragraph" w:styleId="Header">
     <w:name w:val="header"/>
-    <w:basedOn w:val="a"/>
-    <w:link w:val="a5"/>
+    <w:basedOn w:val="Normal"/>
+    <w:link w:val="HeaderChar"/>
     <w:uiPriority w:val="99"/>
     <w:unhideWhenUsed/>
     <w:rsid w:val="006C46C5"/>
@@ -3503,10 +3526,10 @@
       <w:spacing w:after="0" w:line="240" w:lineRule="auto"/>
     </w:pPr>
   </w:style>
-  <w:style w:type="character" w:customStyle="1" w:styleId="a5">
-    <w:name w:val="Верхний колонтитул Знак"/>
-    <w:basedOn w:val="a0"/>
-    <w:link w:val="a4"/>
+  <w:style w:type="character" w:customStyle="1" w:styleId="HeaderChar">
+    <w:name w:val="Header Char"/>
+    <w:basedOn w:val="DefaultParagraphFont"/>
+    <w:link w:val="Header"/>
     <w:uiPriority w:val="99"/>
     <w:rsid w:val="006C46C5"/>
     <w:rPr>
@@ -3517,10 +3540,10 @@
       <w:lang w:eastAsia="ru-RU"/>
     </w:rPr>
   </w:style>
-  <w:style w:type="paragraph" w:styleId="a6">
+  <w:style w:type="paragraph" w:styleId="Footer">
     <w:name w:val="footer"/>
-    <w:basedOn w:val="a"/>
-    <w:link w:val="a7"/>
+    <w:basedOn w:val="Normal"/>
+    <w:link w:val="FooterChar"/>
     <w:uiPriority w:val="99"/>
     <w:unhideWhenUsed/>
     <w:rsid w:val="006C46C5"/>
@@ -3532,10 +3555,10 @@
       <w:spacing w:after="0" w:line="240" w:lineRule="auto"/>
     </w:pPr>
   </w:style>
-  <w:style w:type="character" w:customStyle="1" w:styleId="a7">
-    <w:name w:val="Нижний колонтитул Знак"/>
-    <w:basedOn w:val="a0"/>
-    <w:link w:val="a6"/>
+  <w:style w:type="character" w:customStyle="1" w:styleId="FooterChar">
+    <w:name w:val="Footer Char"/>
+    <w:basedOn w:val="DefaultParagraphFont"/>
+    <w:link w:val="Footer"/>
     <w:uiPriority w:val="99"/>
     <w:rsid w:val="006C46C5"/>
     <w:rPr>

--- a/my-diploma/report/07. System Design.docx
+++ b/my-diploma/report/07. System Design.docx
@@ -293,7 +293,7 @@
     </w:p>
     <w:p>
       <w:pPr>
-        <w:pStyle w:val="ListParagraph"/>
+        <w:pStyle w:val="a3"/>
         <w:widowControl w:val="0"/>
         <w:numPr>
           <w:ilvl w:val="0"/>
@@ -368,7 +368,7 @@
     </w:p>
     <w:p>
       <w:pPr>
-        <w:pStyle w:val="ListParagraph"/>
+        <w:pStyle w:val="a3"/>
         <w:widowControl w:val="0"/>
         <w:numPr>
           <w:ilvl w:val="0"/>
@@ -451,7 +451,7 @@
     </w:p>
     <w:p>
       <w:pPr>
-        <w:pStyle w:val="ListParagraph"/>
+        <w:pStyle w:val="a3"/>
         <w:widowControl w:val="0"/>
         <w:numPr>
           <w:ilvl w:val="0"/>
@@ -512,7 +512,7 @@
     </w:p>
     <w:p>
       <w:pPr>
-        <w:pStyle w:val="ListParagraph"/>
+        <w:pStyle w:val="a3"/>
         <w:widowControl w:val="0"/>
         <w:numPr>
           <w:ilvl w:val="0"/>
@@ -566,7 +566,7 @@
     </w:p>
     <w:p>
       <w:pPr>
-        <w:pStyle w:val="ListParagraph"/>
+        <w:pStyle w:val="a3"/>
         <w:widowControl w:val="0"/>
         <w:numPr>
           <w:ilvl w:val="0"/>
@@ -612,7 +612,7 @@
     </w:p>
     <w:p>
       <w:pPr>
-        <w:pStyle w:val="ListParagraph"/>
+        <w:pStyle w:val="a3"/>
         <w:widowControl w:val="0"/>
         <w:numPr>
           <w:ilvl w:val="0"/>
@@ -846,7 +846,6 @@
         <w:rPr>
           <w:sz w:val="28"/>
           <w:szCs w:val="28"/>
-          <w:lang w:val="en-US"/>
         </w:rPr>
       </w:pPr>
       <w:r>
@@ -911,7 +910,6 @@
         <w:rPr>
           <w:sz w:val="28"/>
           <w:szCs w:val="28"/>
-          <w:lang w:val="en-US"/>
         </w:rPr>
       </w:pPr>
     </w:p>
@@ -1452,6 +1450,8 @@
         </w:rPr>
         <w:t>Затем к каждому ранее созданному пользователю может применяться набор ролей.</w:t>
       </w:r>
+      <w:bookmarkStart w:id="0" w:name="_GoBack"/>
+      <w:bookmarkEnd w:id="0"/>
     </w:p>
     <w:p>
       <w:pPr>
@@ -1598,7 +1598,7 @@
     </w:p>
     <w:p>
       <w:pPr>
-        <w:pStyle w:val="ListParagraph"/>
+        <w:pStyle w:val="a3"/>
         <w:widowControl w:val="0"/>
         <w:numPr>
           <w:ilvl w:val="0"/>
@@ -1637,7 +1637,7 @@
     </w:p>
     <w:p>
       <w:pPr>
-        <w:pStyle w:val="ListParagraph"/>
+        <w:pStyle w:val="a3"/>
         <w:widowControl w:val="0"/>
         <w:numPr>
           <w:ilvl w:val="0"/>
@@ -1705,7 +1705,7 @@
     </w:p>
     <w:p>
       <w:pPr>
-        <w:pStyle w:val="ListParagraph"/>
+        <w:pStyle w:val="a3"/>
         <w:widowControl w:val="0"/>
         <w:numPr>
           <w:ilvl w:val="0"/>
@@ -1751,7 +1751,7 @@
     </w:p>
     <w:p>
       <w:pPr>
-        <w:pStyle w:val="ListParagraph"/>
+        <w:pStyle w:val="a3"/>
         <w:widowControl w:val="0"/>
         <w:spacing w:after="0" w:line="240" w:lineRule="auto"/>
         <w:jc w:val="both"/>
@@ -1910,7 +1910,7 @@
     </w:p>
     <w:p>
       <w:pPr>
-        <w:pStyle w:val="ListParagraph"/>
+        <w:pStyle w:val="a3"/>
         <w:widowControl w:val="0"/>
         <w:numPr>
           <w:ilvl w:val="0"/>
@@ -1986,7 +1986,7 @@
     </w:p>
     <w:p>
       <w:pPr>
-        <w:pStyle w:val="ListParagraph"/>
+        <w:pStyle w:val="a3"/>
         <w:widowControl w:val="0"/>
         <w:numPr>
           <w:ilvl w:val="0"/>
@@ -2055,7 +2055,7 @@
     </w:p>
     <w:p>
       <w:pPr>
-        <w:pStyle w:val="ListParagraph"/>
+        <w:pStyle w:val="a3"/>
         <w:widowControl w:val="0"/>
         <w:numPr>
           <w:ilvl w:val="0"/>
@@ -2116,7 +2116,7 @@
     </w:p>
     <w:p>
       <w:pPr>
-        <w:pStyle w:val="ListParagraph"/>
+        <w:pStyle w:val="a3"/>
         <w:widowControl w:val="0"/>
         <w:numPr>
           <w:ilvl w:val="0"/>
@@ -2177,7 +2177,7 @@
     </w:p>
     <w:p>
       <w:pPr>
-        <w:pStyle w:val="ListParagraph"/>
+        <w:pStyle w:val="a3"/>
         <w:widowControl w:val="0"/>
         <w:numPr>
           <w:ilvl w:val="0"/>
@@ -2218,21 +2218,12 @@
           <w:sz w:val="28"/>
           <w:szCs w:val="28"/>
         </w:rPr>
-        <w:t xml:space="preserve">позволяет создавать специальные акции для определенных машин. Например, можно создавать сезонные скидки. Для создания специального предложения, необходимо выбрать параметры, по которым оно будет применяться. Тогда для каждой машины, которая </w:t>
-      </w:r>
-      <w:bookmarkStart w:id="0" w:name="_GoBack"/>
-      <w:bookmarkEnd w:id="0"/>
-      <w:r>
-        <w:rPr>
-          <w:sz w:val="28"/>
-          <w:szCs w:val="28"/>
-        </w:rPr>
-        <w:t>соответствует данным параметрам на сайте, будет выводиться акция для нее.</w:t>
-      </w:r>
-    </w:p>
-    <w:p>
-      <w:pPr>
-        <w:pStyle w:val="ListParagraph"/>
+        <w:t>позволяет создавать специальные акции для определенных машин. Например, можно создавать сезонные скидки. Для создания специального предложения, необходимо выбрать параметры, по которым оно будет применяться. Тогда для каждой машины, которая соответствует данным параметрам на сайте, будет выводиться акция для нее.</w:t>
+      </w:r>
+    </w:p>
+    <w:p>
+      <w:pPr>
+        <w:pStyle w:val="a3"/>
         <w:widowControl w:val="0"/>
         <w:spacing w:after="0" w:line="240" w:lineRule="auto"/>
         <w:jc w:val="both"/>
@@ -2420,7 +2411,7 @@
     </w:p>
     <w:p>
       <w:pPr>
-        <w:pStyle w:val="ListParagraph"/>
+        <w:pStyle w:val="a3"/>
         <w:widowControl w:val="0"/>
         <w:spacing w:after="0" w:line="240" w:lineRule="auto"/>
         <w:jc w:val="both"/>
@@ -2688,8 +2679,9 @@
       </w:r>
     </w:p>
     <w:sectPr>
+      <w:footerReference w:type="default" r:id="rId8"/>
       <w:pgSz w:w="11906" w:h="16838"/>
-      <w:pgMar w:top="1134" w:right="851" w:bottom="1531" w:left="1701" w:header="709" w:footer="709" w:gutter="0"/>
+      <w:pgMar w:top="1134" w:right="851" w:bottom="1531" w:left="1701" w:header="0" w:footer="544" w:gutter="0"/>
       <w:pgNumType w:start="16"/>
       <w:cols w:space="708"/>
       <w:docGrid w:linePitch="360"/>
@@ -2721,6 +2713,79 @@
     </w:p>
   </w:endnote>
 </w:endnotes>
+</file>
+
+<file path=word/footer1.xml><?xml version="1.0" encoding="utf-8"?>
+<w:ftr xmlns:wpc="http://schemas.microsoft.com/office/word/2010/wordprocessingCanvas" xmlns:mc="http://schemas.openxmlformats.org/markup-compatibility/2006" xmlns:o="urn:schemas-microsoft-com:office:office" xmlns:r="http://schemas.openxmlformats.org/officeDocument/2006/relationships" xmlns:m="http://schemas.openxmlformats.org/officeDocument/2006/math" xmlns:v="urn:schemas-microsoft-com:vml" xmlns:wp14="http://schemas.microsoft.com/office/word/2010/wordprocessingDrawing" xmlns:wp="http://schemas.openxmlformats.org/drawingml/2006/wordprocessingDrawing" xmlns:w10="urn:schemas-microsoft-com:office:word" xmlns:w="http://schemas.openxmlformats.org/wordprocessingml/2006/main" xmlns:w14="http://schemas.microsoft.com/office/word/2010/wordml" xmlns:wpg="http://schemas.microsoft.com/office/word/2010/wordprocessingGroup" xmlns:wpi="http://schemas.microsoft.com/office/word/2010/wordprocessingInk" xmlns:wne="http://schemas.microsoft.com/office/word/2006/wordml" xmlns:wps="http://schemas.microsoft.com/office/word/2010/wordprocessingShape" mc:Ignorable="w14 wp14">
+  <w:sdt>
+    <w:sdtPr>
+      <w:id w:val="-1221125470"/>
+      <w:docPartObj>
+        <w:docPartGallery w:val="Page Numbers (Bottom of Page)"/>
+        <w:docPartUnique/>
+      </w:docPartObj>
+    </w:sdtPr>
+    <w:sdtEndPr>
+      <w:rPr>
+        <w:sz w:val="28"/>
+        <w:szCs w:val="28"/>
+      </w:rPr>
+    </w:sdtEndPr>
+    <w:sdtContent>
+      <w:p>
+        <w:pPr>
+          <w:pStyle w:val="a6"/>
+          <w:jc w:val="right"/>
+          <w:rPr>
+            <w:sz w:val="28"/>
+            <w:szCs w:val="28"/>
+          </w:rPr>
+        </w:pPr>
+        <w:r>
+          <w:rPr>
+            <w:sz w:val="28"/>
+            <w:szCs w:val="28"/>
+          </w:rPr>
+          <w:fldChar w:fldCharType="begin"/>
+        </w:r>
+        <w:r>
+          <w:rPr>
+            <w:sz w:val="28"/>
+            <w:szCs w:val="28"/>
+          </w:rPr>
+          <w:instrText>PAGE   \* MERGEFORMAT</w:instrText>
+        </w:r>
+        <w:r>
+          <w:rPr>
+            <w:sz w:val="28"/>
+            <w:szCs w:val="28"/>
+          </w:rPr>
+          <w:fldChar w:fldCharType="separate"/>
+        </w:r>
+        <w:r>
+          <w:rPr>
+            <w:noProof/>
+            <w:sz w:val="28"/>
+            <w:szCs w:val="28"/>
+          </w:rPr>
+          <w:t>20</w:t>
+        </w:r>
+        <w:r>
+          <w:rPr>
+            <w:sz w:val="28"/>
+            <w:szCs w:val="28"/>
+          </w:rPr>
+          <w:fldChar w:fldCharType="end"/>
+        </w:r>
+      </w:p>
+    </w:sdtContent>
+  </w:sdt>
+  <w:p>
+    <w:pPr>
+      <w:pStyle w:val="a6"/>
+    </w:pPr>
+  </w:p>
+</w:ftr>
 </file>
 
 <file path=word/footnotes.xml><?xml version="1.0" encoding="utf-8"?>
@@ -3188,7 +3253,7 @@
     <w:lsdException w:name="Bibliography" w:uiPriority="37"/>
     <w:lsdException w:name="TOC Heading" w:uiPriority="39" w:qFormat="1"/>
   </w:latentStyles>
-  <w:style w:type="paragraph" w:default="1" w:styleId="Normal">
+  <w:style w:type="paragraph" w:default="1" w:styleId="a">
     <w:name w:val="Normal"/>
     <w:qFormat/>
     <w:rsid w:val="000E0E25"/>
@@ -3203,13 +3268,13 @@
       <w:lang w:eastAsia="ru-RU"/>
     </w:rPr>
   </w:style>
-  <w:style w:type="character" w:default="1" w:styleId="DefaultParagraphFont">
+  <w:style w:type="character" w:default="1" w:styleId="a0">
     <w:name w:val="Default Paragraph Font"/>
     <w:uiPriority w:val="1"/>
     <w:semiHidden/>
     <w:unhideWhenUsed/>
   </w:style>
-  <w:style w:type="table" w:default="1" w:styleId="TableNormal">
+  <w:style w:type="table" w:default="1" w:styleId="a1">
     <w:name w:val="Normal Table"/>
     <w:uiPriority w:val="99"/>
     <w:semiHidden/>
@@ -3224,15 +3289,15 @@
       </w:tblCellMar>
     </w:tblPr>
   </w:style>
-  <w:style w:type="numbering" w:default="1" w:styleId="NoList">
+  <w:style w:type="numbering" w:default="1" w:styleId="a2">
     <w:name w:val="No List"/>
     <w:uiPriority w:val="99"/>
     <w:semiHidden/>
     <w:unhideWhenUsed/>
   </w:style>
-  <w:style w:type="paragraph" w:styleId="ListParagraph">
+  <w:style w:type="paragraph" w:styleId="a3">
     <w:name w:val="List Paragraph"/>
-    <w:basedOn w:val="Normal"/>
+    <w:basedOn w:val="a"/>
     <w:uiPriority w:val="34"/>
     <w:qFormat/>
     <w:rsid w:val="00F97F18"/>
@@ -3241,10 +3306,10 @@
       <w:contextualSpacing/>
     </w:pPr>
   </w:style>
-  <w:style w:type="paragraph" w:styleId="Header">
+  <w:style w:type="paragraph" w:styleId="a4">
     <w:name w:val="header"/>
-    <w:basedOn w:val="Normal"/>
-    <w:link w:val="HeaderChar"/>
+    <w:basedOn w:val="a"/>
+    <w:link w:val="a5"/>
     <w:uiPriority w:val="99"/>
     <w:unhideWhenUsed/>
     <w:rsid w:val="006C46C5"/>
@@ -3256,10 +3321,10 @@
       <w:spacing w:after="0" w:line="240" w:lineRule="auto"/>
     </w:pPr>
   </w:style>
-  <w:style w:type="character" w:customStyle="1" w:styleId="HeaderChar">
-    <w:name w:val="Header Char"/>
-    <w:basedOn w:val="DefaultParagraphFont"/>
-    <w:link w:val="Header"/>
+  <w:style w:type="character" w:customStyle="1" w:styleId="a5">
+    <w:name w:val="Верхний колонтитул Знак"/>
+    <w:basedOn w:val="a0"/>
+    <w:link w:val="a4"/>
     <w:uiPriority w:val="99"/>
     <w:rsid w:val="006C46C5"/>
     <w:rPr>
@@ -3270,10 +3335,10 @@
       <w:lang w:eastAsia="ru-RU"/>
     </w:rPr>
   </w:style>
-  <w:style w:type="paragraph" w:styleId="Footer">
+  <w:style w:type="paragraph" w:styleId="a6">
     <w:name w:val="footer"/>
-    <w:basedOn w:val="Normal"/>
-    <w:link w:val="FooterChar"/>
+    <w:basedOn w:val="a"/>
+    <w:link w:val="a7"/>
     <w:uiPriority w:val="99"/>
     <w:unhideWhenUsed/>
     <w:rsid w:val="006C46C5"/>
@@ -3285,10 +3350,10 @@
       <w:spacing w:after="0" w:line="240" w:lineRule="auto"/>
     </w:pPr>
   </w:style>
-  <w:style w:type="character" w:customStyle="1" w:styleId="FooterChar">
-    <w:name w:val="Footer Char"/>
-    <w:basedOn w:val="DefaultParagraphFont"/>
-    <w:link w:val="Footer"/>
+  <w:style w:type="character" w:customStyle="1" w:styleId="a7">
+    <w:name w:val="Нижний колонтитул Знак"/>
+    <w:basedOn w:val="a0"/>
+    <w:link w:val="a6"/>
     <w:uiPriority w:val="99"/>
     <w:rsid w:val="006C46C5"/>
     <w:rPr>
@@ -3458,7 +3523,7 @@
     <w:lsdException w:name="Bibliography" w:uiPriority="37"/>
     <w:lsdException w:name="TOC Heading" w:uiPriority="39" w:qFormat="1"/>
   </w:latentStyles>
-  <w:style w:type="paragraph" w:default="1" w:styleId="Normal">
+  <w:style w:type="paragraph" w:default="1" w:styleId="a">
     <w:name w:val="Normal"/>
     <w:qFormat/>
     <w:rsid w:val="000E0E25"/>
@@ -3473,13 +3538,13 @@
       <w:lang w:eastAsia="ru-RU"/>
     </w:rPr>
   </w:style>
-  <w:style w:type="character" w:default="1" w:styleId="DefaultParagraphFont">
+  <w:style w:type="character" w:default="1" w:styleId="a0">
     <w:name w:val="Default Paragraph Font"/>
     <w:uiPriority w:val="1"/>
     <w:semiHidden/>
     <w:unhideWhenUsed/>
   </w:style>
-  <w:style w:type="table" w:default="1" w:styleId="TableNormal">
+  <w:style w:type="table" w:default="1" w:styleId="a1">
     <w:name w:val="Normal Table"/>
     <w:uiPriority w:val="99"/>
     <w:semiHidden/>
@@ -3494,15 +3559,15 @@
       </w:tblCellMar>
     </w:tblPr>
   </w:style>
-  <w:style w:type="numbering" w:default="1" w:styleId="NoList">
+  <w:style w:type="numbering" w:default="1" w:styleId="a2">
     <w:name w:val="No List"/>
     <w:uiPriority w:val="99"/>
     <w:semiHidden/>
     <w:unhideWhenUsed/>
   </w:style>
-  <w:style w:type="paragraph" w:styleId="ListParagraph">
+  <w:style w:type="paragraph" w:styleId="a3">
     <w:name w:val="List Paragraph"/>
-    <w:basedOn w:val="Normal"/>
+    <w:basedOn w:val="a"/>
     <w:uiPriority w:val="34"/>
     <w:qFormat/>
     <w:rsid w:val="00F97F18"/>
@@ -3511,10 +3576,10 @@
       <w:contextualSpacing/>
     </w:pPr>
   </w:style>
-  <w:style w:type="paragraph" w:styleId="Header">
+  <w:style w:type="paragraph" w:styleId="a4">
     <w:name w:val="header"/>
-    <w:basedOn w:val="Normal"/>
-    <w:link w:val="HeaderChar"/>
+    <w:basedOn w:val="a"/>
+    <w:link w:val="a5"/>
     <w:uiPriority w:val="99"/>
     <w:unhideWhenUsed/>
     <w:rsid w:val="006C46C5"/>
@@ -3526,10 +3591,10 @@
       <w:spacing w:after="0" w:line="240" w:lineRule="auto"/>
     </w:pPr>
   </w:style>
-  <w:style w:type="character" w:customStyle="1" w:styleId="HeaderChar">
-    <w:name w:val="Header Char"/>
-    <w:basedOn w:val="DefaultParagraphFont"/>
-    <w:link w:val="Header"/>
+  <w:style w:type="character" w:customStyle="1" w:styleId="a5">
+    <w:name w:val="Верхний колонтитул Знак"/>
+    <w:basedOn w:val="a0"/>
+    <w:link w:val="a4"/>
     <w:uiPriority w:val="99"/>
     <w:rsid w:val="006C46C5"/>
     <w:rPr>
@@ -3540,10 +3605,10 @@
       <w:lang w:eastAsia="ru-RU"/>
     </w:rPr>
   </w:style>
-  <w:style w:type="paragraph" w:styleId="Footer">
+  <w:style w:type="paragraph" w:styleId="a6">
     <w:name w:val="footer"/>
-    <w:basedOn w:val="Normal"/>
-    <w:link w:val="FooterChar"/>
+    <w:basedOn w:val="a"/>
+    <w:link w:val="a7"/>
     <w:uiPriority w:val="99"/>
     <w:unhideWhenUsed/>
     <w:rsid w:val="006C46C5"/>
@@ -3555,10 +3620,10 @@
       <w:spacing w:after="0" w:line="240" w:lineRule="auto"/>
     </w:pPr>
   </w:style>
-  <w:style w:type="character" w:customStyle="1" w:styleId="FooterChar">
-    <w:name w:val="Footer Char"/>
-    <w:basedOn w:val="DefaultParagraphFont"/>
-    <w:link w:val="Footer"/>
+  <w:style w:type="character" w:customStyle="1" w:styleId="a7">
+    <w:name w:val="Нижний колонтитул Знак"/>
+    <w:basedOn w:val="a0"/>
+    <w:link w:val="a6"/>
     <w:uiPriority w:val="99"/>
     <w:rsid w:val="006C46C5"/>
     <w:rPr>

--- a/my-diploma/report/07. System Design.docx
+++ b/my-diploma/report/07. System Design.docx
@@ -14,6 +14,8 @@
           <w:szCs w:val="28"/>
         </w:rPr>
       </w:pPr>
+      <w:bookmarkStart w:id="0" w:name="_GoBack"/>
+      <w:bookmarkEnd w:id="0"/>
       <w:r>
         <w:rPr>
           <w:b/>
@@ -1450,8 +1452,6 @@
         </w:rPr>
         <w:t>Затем к каждому ранее созданному пользователю может применяться набор ролей.</w:t>
       </w:r>
-      <w:bookmarkStart w:id="0" w:name="_GoBack"/>
-      <w:bookmarkEnd w:id="0"/>
     </w:p>
     <w:p>
       <w:pPr>
@@ -2681,7 +2681,7 @@
     <w:sectPr>
       <w:footerReference w:type="default" r:id="rId8"/>
       <w:pgSz w:w="11906" w:h="16838"/>
-      <w:pgMar w:top="1134" w:right="851" w:bottom="1531" w:left="1701" w:header="0" w:footer="544" w:gutter="0"/>
+      <w:pgMar w:top="1134" w:right="851" w:bottom="1531" w:left="1701" w:header="0" w:footer="700" w:gutter="0"/>
       <w:pgNumType w:start="16"/>
       <w:cols w:space="708"/>
       <w:docGrid w:linePitch="360"/>

--- a/my-diploma/report/07. System Design.docx
+++ b/my-diploma/report/07. System Design.docx
@@ -2681,8 +2681,8 @@
     <w:sectPr>
       <w:footerReference w:type="default" r:id="rId8"/>
       <w:pgSz w:w="11906" w:h="16838"/>
-      <w:pgMar w:top="1134" w:right="851" w:bottom="1531" w:left="1701" w:header="0" w:footer="700" w:gutter="0"/>
-      <w:pgNumType w:start="16"/>
+      <w:pgMar w:top="1134" w:right="851" w:bottom="1531" w:left="1701" w:header="0" w:footer="550" w:gutter="0"/>
+      <w:pgNumType w:start="18"/>
       <w:cols w:space="708"/>
       <w:docGrid w:linePitch="360"/>
     </w:sectPr>
@@ -2719,7 +2719,7 @@
 <w:ftr xmlns:wpc="http://schemas.microsoft.com/office/word/2010/wordprocessingCanvas" xmlns:mc="http://schemas.openxmlformats.org/markup-compatibility/2006" xmlns:o="urn:schemas-microsoft-com:office:office" xmlns:r="http://schemas.openxmlformats.org/officeDocument/2006/relationships" xmlns:m="http://schemas.openxmlformats.org/officeDocument/2006/math" xmlns:v="urn:schemas-microsoft-com:vml" xmlns:wp14="http://schemas.microsoft.com/office/word/2010/wordprocessingDrawing" xmlns:wp="http://schemas.openxmlformats.org/drawingml/2006/wordprocessingDrawing" xmlns:w10="urn:schemas-microsoft-com:office:word" xmlns:w="http://schemas.openxmlformats.org/wordprocessingml/2006/main" xmlns:w14="http://schemas.microsoft.com/office/word/2010/wordml" xmlns:wpg="http://schemas.microsoft.com/office/word/2010/wordprocessingGroup" xmlns:wpi="http://schemas.microsoft.com/office/word/2010/wordprocessingInk" xmlns:wne="http://schemas.microsoft.com/office/word/2006/wordml" xmlns:wps="http://schemas.microsoft.com/office/word/2010/wordprocessingShape" mc:Ignorable="w14 wp14">
   <w:sdt>
     <w:sdtPr>
-      <w:id w:val="-1221125470"/>
+      <w:id w:val="-331911100"/>
       <w:docPartObj>
         <w:docPartGallery w:val="Page Numbers (Bottom of Page)"/>
         <w:docPartUnique/>
@@ -2768,7 +2768,7 @@
             <w:sz w:val="28"/>
             <w:szCs w:val="28"/>
           </w:rPr>
-          <w:t>20</w:t>
+          <w:t>22</w:t>
         </w:r>
         <w:r>
           <w:rPr>

--- a/my-diploma/report/07. System Design.docx
+++ b/my-diploma/report/07. System Design.docx
@@ -146,23 +146,7 @@
           <w:sz w:val="28"/>
           <w:szCs w:val="28"/>
         </w:rPr>
-        <w:t>Для разработки программного проекта были выделены отдельные логические блоки, которые представлены на структурной схеме (см. чертеж ГУИР.400201.080 С</w:t>
-      </w:r>
-      <w:proofErr w:type="gramStart"/>
-      <w:r>
-        <w:rPr>
-          <w:sz w:val="28"/>
-          <w:szCs w:val="28"/>
-        </w:rPr>
-        <w:t>1</w:t>
-      </w:r>
-      <w:proofErr w:type="gramEnd"/>
-      <w:r>
-        <w:rPr>
-          <w:sz w:val="28"/>
-          <w:szCs w:val="28"/>
-        </w:rPr>
-        <w:t>).</w:t>
+        <w:t>Для разработки программного проекта были выделены отдельные логические блоки, которые представлены на структурной схеме (см. чертеж ГУИР.400201.080 С1).</w:t>
       </w:r>
     </w:p>
     <w:p>
@@ -295,7 +279,7 @@
     </w:p>
     <w:p>
       <w:pPr>
-        <w:pStyle w:val="a3"/>
+        <w:pStyle w:val="ListParagraph"/>
         <w:widowControl w:val="0"/>
         <w:numPr>
           <w:ilvl w:val="0"/>
@@ -370,7 +354,7 @@
     </w:p>
     <w:p>
       <w:pPr>
-        <w:pStyle w:val="a3"/>
+        <w:pStyle w:val="ListParagraph"/>
         <w:widowControl w:val="0"/>
         <w:numPr>
           <w:ilvl w:val="0"/>
@@ -453,7 +437,7 @@
     </w:p>
     <w:p>
       <w:pPr>
-        <w:pStyle w:val="a3"/>
+        <w:pStyle w:val="ListParagraph"/>
         <w:widowControl w:val="0"/>
         <w:numPr>
           <w:ilvl w:val="0"/>
@@ -514,7 +498,7 @@
     </w:p>
     <w:p>
       <w:pPr>
-        <w:pStyle w:val="a3"/>
+        <w:pStyle w:val="ListParagraph"/>
         <w:widowControl w:val="0"/>
         <w:numPr>
           <w:ilvl w:val="0"/>
@@ -568,7 +552,7 @@
     </w:p>
     <w:p>
       <w:pPr>
-        <w:pStyle w:val="a3"/>
+        <w:pStyle w:val="ListParagraph"/>
         <w:widowControl w:val="0"/>
         <w:numPr>
           <w:ilvl w:val="0"/>
@@ -614,7 +598,7 @@
     </w:p>
     <w:p>
       <w:pPr>
-        <w:pStyle w:val="a3"/>
+        <w:pStyle w:val="ListParagraph"/>
         <w:widowControl w:val="0"/>
         <w:numPr>
           <w:ilvl w:val="0"/>
@@ -770,6 +754,7 @@
         <w:rPr>
           <w:sz w:val="28"/>
           <w:szCs w:val="28"/>
+          <w:lang w:val="en-US"/>
         </w:rPr>
       </w:pPr>
       <w:r>
@@ -823,12 +808,25 @@
         </w:rPr>
         <w:t>-файлы, которые в дальнейшем и используются для отображения статистики.</w:t>
       </w:r>
-      <w:r>
-        <w:rPr>
-          <w:sz w:val="28"/>
-          <w:szCs w:val="28"/>
-        </w:rPr>
-        <w:t xml:space="preserve"> Все созданные сущности </w:t>
+    </w:p>
+    <w:p>
+      <w:pPr>
+        <w:widowControl w:val="0"/>
+        <w:spacing w:after="0" w:line="240" w:lineRule="auto"/>
+        <w:ind w:firstLine="720"/>
+        <w:contextualSpacing/>
+        <w:jc w:val="both"/>
+        <w:rPr>
+          <w:sz w:val="28"/>
+          <w:szCs w:val="28"/>
+        </w:rPr>
+      </w:pPr>
+      <w:r>
+        <w:rPr>
+          <w:sz w:val="28"/>
+          <w:szCs w:val="28"/>
+        </w:rPr>
+        <w:t xml:space="preserve">Все созданные сущности </w:t>
       </w:r>
       <w:r>
         <w:rPr>
@@ -901,19 +899,6 @@
         </w:rPr>
         <w:t>сервис или удалить  с сервера.</w:t>
       </w:r>
-    </w:p>
-    <w:p>
-      <w:pPr>
-        <w:widowControl w:val="0"/>
-        <w:spacing w:after="0" w:line="240" w:lineRule="auto"/>
-        <w:ind w:firstLine="720"/>
-        <w:contextualSpacing/>
-        <w:jc w:val="both"/>
-        <w:rPr>
-          <w:sz w:val="28"/>
-          <w:szCs w:val="28"/>
-        </w:rPr>
-      </w:pPr>
     </w:p>
     <w:p>
       <w:pPr>
@@ -1213,23 +1198,7 @@
           <w:sz w:val="28"/>
           <w:szCs w:val="28"/>
         </w:rPr>
-        <w:t xml:space="preserve">, содержит таблицы для хранения настроек поставщиков машин, шаблонов для импорта, сущностей соответствия полей, сущностей для хранения настроек файла импорта и параметров запуска импорта, а также таблицы для хранения статистики </w:t>
-      </w:r>
-      <w:proofErr w:type="gramStart"/>
-      <w:r>
-        <w:rPr>
-          <w:sz w:val="28"/>
-          <w:szCs w:val="28"/>
-        </w:rPr>
-        <w:t>о</w:t>
-      </w:r>
-      <w:proofErr w:type="gramEnd"/>
-      <w:r>
-        <w:rPr>
-          <w:sz w:val="28"/>
-          <w:szCs w:val="28"/>
-        </w:rPr>
-        <w:t xml:space="preserve"> осуществленном импорте.</w:t>
+        <w:t>, содержит таблицы для хранения настроек поставщиков машин, шаблонов для импорта, сущностей соответствия полей, сущностей для хранения настроек файла импорта и параметров запуска импорта, а также таблицы для хранения статистики о осуществленном импорте.</w:t>
       </w:r>
     </w:p>
     <w:p>
@@ -1598,7 +1567,7 @@
     </w:p>
     <w:p>
       <w:pPr>
-        <w:pStyle w:val="a3"/>
+        <w:pStyle w:val="ListParagraph"/>
         <w:widowControl w:val="0"/>
         <w:numPr>
           <w:ilvl w:val="0"/>
@@ -1637,7 +1606,7 @@
     </w:p>
     <w:p>
       <w:pPr>
-        <w:pStyle w:val="a3"/>
+        <w:pStyle w:val="ListParagraph"/>
         <w:widowControl w:val="0"/>
         <w:numPr>
           <w:ilvl w:val="0"/>
@@ -1705,7 +1674,7 @@
     </w:p>
     <w:p>
       <w:pPr>
-        <w:pStyle w:val="a3"/>
+        <w:pStyle w:val="ListParagraph"/>
         <w:widowControl w:val="0"/>
         <w:numPr>
           <w:ilvl w:val="0"/>
@@ -1751,7 +1720,7 @@
     </w:p>
     <w:p>
       <w:pPr>
-        <w:pStyle w:val="a3"/>
+        <w:pStyle w:val="ListParagraph"/>
         <w:widowControl w:val="0"/>
         <w:spacing w:after="0" w:line="240" w:lineRule="auto"/>
         <w:jc w:val="both"/>
@@ -1910,7 +1879,7 @@
     </w:p>
     <w:p>
       <w:pPr>
-        <w:pStyle w:val="a3"/>
+        <w:pStyle w:val="ListParagraph"/>
         <w:widowControl w:val="0"/>
         <w:numPr>
           <w:ilvl w:val="0"/>
@@ -1986,7 +1955,7 @@
     </w:p>
     <w:p>
       <w:pPr>
-        <w:pStyle w:val="a3"/>
+        <w:pStyle w:val="ListParagraph"/>
         <w:widowControl w:val="0"/>
         <w:numPr>
           <w:ilvl w:val="0"/>
@@ -2055,7 +2024,7 @@
     </w:p>
     <w:p>
       <w:pPr>
-        <w:pStyle w:val="a3"/>
+        <w:pStyle w:val="ListParagraph"/>
         <w:widowControl w:val="0"/>
         <w:numPr>
           <w:ilvl w:val="0"/>
@@ -2116,7 +2085,7 @@
     </w:p>
     <w:p>
       <w:pPr>
-        <w:pStyle w:val="a3"/>
+        <w:pStyle w:val="ListParagraph"/>
         <w:widowControl w:val="0"/>
         <w:numPr>
           <w:ilvl w:val="0"/>
@@ -2177,7 +2146,7 @@
     </w:p>
     <w:p>
       <w:pPr>
-        <w:pStyle w:val="a3"/>
+        <w:pStyle w:val="ListParagraph"/>
         <w:widowControl w:val="0"/>
         <w:numPr>
           <w:ilvl w:val="0"/>
@@ -2223,7 +2192,7 @@
     </w:p>
     <w:p>
       <w:pPr>
-        <w:pStyle w:val="a3"/>
+        <w:pStyle w:val="ListParagraph"/>
         <w:widowControl w:val="0"/>
         <w:spacing w:after="0" w:line="240" w:lineRule="auto"/>
         <w:jc w:val="both"/>
@@ -2411,7 +2380,7 @@
     </w:p>
     <w:p>
       <w:pPr>
-        <w:pStyle w:val="a3"/>
+        <w:pStyle w:val="ListParagraph"/>
         <w:widowControl w:val="0"/>
         <w:spacing w:after="0" w:line="240" w:lineRule="auto"/>
         <w:jc w:val="both"/>
@@ -2734,7 +2703,7 @@
     <w:sdtContent>
       <w:p>
         <w:pPr>
-          <w:pStyle w:val="a6"/>
+          <w:pStyle w:val="Footer"/>
           <w:jc w:val="right"/>
           <w:rPr>
             <w:sz w:val="28"/>
@@ -2782,7 +2751,7 @@
   </w:sdt>
   <w:p>
     <w:pPr>
-      <w:pStyle w:val="a6"/>
+      <w:pStyle w:val="Footer"/>
     </w:pPr>
   </w:p>
 </w:ftr>
@@ -3253,7 +3222,7 @@
     <w:lsdException w:name="Bibliography" w:uiPriority="37"/>
     <w:lsdException w:name="TOC Heading" w:uiPriority="39" w:qFormat="1"/>
   </w:latentStyles>
-  <w:style w:type="paragraph" w:default="1" w:styleId="a">
+  <w:style w:type="paragraph" w:default="1" w:styleId="Normal">
     <w:name w:val="Normal"/>
     <w:qFormat/>
     <w:rsid w:val="000E0E25"/>
@@ -3268,13 +3237,13 @@
       <w:lang w:eastAsia="ru-RU"/>
     </w:rPr>
   </w:style>
-  <w:style w:type="character" w:default="1" w:styleId="a0">
+  <w:style w:type="character" w:default="1" w:styleId="DefaultParagraphFont">
     <w:name w:val="Default Paragraph Font"/>
     <w:uiPriority w:val="1"/>
     <w:semiHidden/>
     <w:unhideWhenUsed/>
   </w:style>
-  <w:style w:type="table" w:default="1" w:styleId="a1">
+  <w:style w:type="table" w:default="1" w:styleId="TableNormal">
     <w:name w:val="Normal Table"/>
     <w:uiPriority w:val="99"/>
     <w:semiHidden/>
@@ -3289,15 +3258,15 @@
       </w:tblCellMar>
     </w:tblPr>
   </w:style>
-  <w:style w:type="numbering" w:default="1" w:styleId="a2">
+  <w:style w:type="numbering" w:default="1" w:styleId="NoList">
     <w:name w:val="No List"/>
     <w:uiPriority w:val="99"/>
     <w:semiHidden/>
     <w:unhideWhenUsed/>
   </w:style>
-  <w:style w:type="paragraph" w:styleId="a3">
+  <w:style w:type="paragraph" w:styleId="ListParagraph">
     <w:name w:val="List Paragraph"/>
-    <w:basedOn w:val="a"/>
+    <w:basedOn w:val="Normal"/>
     <w:uiPriority w:val="34"/>
     <w:qFormat/>
     <w:rsid w:val="00F97F18"/>
@@ -3306,10 +3275,10 @@
       <w:contextualSpacing/>
     </w:pPr>
   </w:style>
-  <w:style w:type="paragraph" w:styleId="a4">
+  <w:style w:type="paragraph" w:styleId="Header">
     <w:name w:val="header"/>
-    <w:basedOn w:val="a"/>
-    <w:link w:val="a5"/>
+    <w:basedOn w:val="Normal"/>
+    <w:link w:val="HeaderChar"/>
     <w:uiPriority w:val="99"/>
     <w:unhideWhenUsed/>
     <w:rsid w:val="006C46C5"/>
@@ -3321,10 +3290,10 @@
       <w:spacing w:after="0" w:line="240" w:lineRule="auto"/>
     </w:pPr>
   </w:style>
-  <w:style w:type="character" w:customStyle="1" w:styleId="a5">
-    <w:name w:val="Верхний колонтитул Знак"/>
-    <w:basedOn w:val="a0"/>
-    <w:link w:val="a4"/>
+  <w:style w:type="character" w:customStyle="1" w:styleId="HeaderChar">
+    <w:name w:val="Header Char"/>
+    <w:basedOn w:val="DefaultParagraphFont"/>
+    <w:link w:val="Header"/>
     <w:uiPriority w:val="99"/>
     <w:rsid w:val="006C46C5"/>
     <w:rPr>
@@ -3335,10 +3304,10 @@
       <w:lang w:eastAsia="ru-RU"/>
     </w:rPr>
   </w:style>
-  <w:style w:type="paragraph" w:styleId="a6">
+  <w:style w:type="paragraph" w:styleId="Footer">
     <w:name w:val="footer"/>
-    <w:basedOn w:val="a"/>
-    <w:link w:val="a7"/>
+    <w:basedOn w:val="Normal"/>
+    <w:link w:val="FooterChar"/>
     <w:uiPriority w:val="99"/>
     <w:unhideWhenUsed/>
     <w:rsid w:val="006C46C5"/>
@@ -3350,10 +3319,10 @@
       <w:spacing w:after="0" w:line="240" w:lineRule="auto"/>
     </w:pPr>
   </w:style>
-  <w:style w:type="character" w:customStyle="1" w:styleId="a7">
-    <w:name w:val="Нижний колонтитул Знак"/>
-    <w:basedOn w:val="a0"/>
-    <w:link w:val="a6"/>
+  <w:style w:type="character" w:customStyle="1" w:styleId="FooterChar">
+    <w:name w:val="Footer Char"/>
+    <w:basedOn w:val="DefaultParagraphFont"/>
+    <w:link w:val="Footer"/>
     <w:uiPriority w:val="99"/>
     <w:rsid w:val="006C46C5"/>
     <w:rPr>
@@ -3523,7 +3492,7 @@
     <w:lsdException w:name="Bibliography" w:uiPriority="37"/>
     <w:lsdException w:name="TOC Heading" w:uiPriority="39" w:qFormat="1"/>
   </w:latentStyles>
-  <w:style w:type="paragraph" w:default="1" w:styleId="a">
+  <w:style w:type="paragraph" w:default="1" w:styleId="Normal">
     <w:name w:val="Normal"/>
     <w:qFormat/>
     <w:rsid w:val="000E0E25"/>
@@ -3538,13 +3507,13 @@
       <w:lang w:eastAsia="ru-RU"/>
     </w:rPr>
   </w:style>
-  <w:style w:type="character" w:default="1" w:styleId="a0">
+  <w:style w:type="character" w:default="1" w:styleId="DefaultParagraphFont">
     <w:name w:val="Default Paragraph Font"/>
     <w:uiPriority w:val="1"/>
     <w:semiHidden/>
     <w:unhideWhenUsed/>
   </w:style>
-  <w:style w:type="table" w:default="1" w:styleId="a1">
+  <w:style w:type="table" w:default="1" w:styleId="TableNormal">
     <w:name w:val="Normal Table"/>
     <w:uiPriority w:val="99"/>
     <w:semiHidden/>
@@ -3559,15 +3528,15 @@
       </w:tblCellMar>
     </w:tblPr>
   </w:style>
-  <w:style w:type="numbering" w:default="1" w:styleId="a2">
+  <w:style w:type="numbering" w:default="1" w:styleId="NoList">
     <w:name w:val="No List"/>
     <w:uiPriority w:val="99"/>
     <w:semiHidden/>
     <w:unhideWhenUsed/>
   </w:style>
-  <w:style w:type="paragraph" w:styleId="a3">
+  <w:style w:type="paragraph" w:styleId="ListParagraph">
     <w:name w:val="List Paragraph"/>
-    <w:basedOn w:val="a"/>
+    <w:basedOn w:val="Normal"/>
     <w:uiPriority w:val="34"/>
     <w:qFormat/>
     <w:rsid w:val="00F97F18"/>
@@ -3576,10 +3545,10 @@
       <w:contextualSpacing/>
     </w:pPr>
   </w:style>
-  <w:style w:type="paragraph" w:styleId="a4">
+  <w:style w:type="paragraph" w:styleId="Header">
     <w:name w:val="header"/>
-    <w:basedOn w:val="a"/>
-    <w:link w:val="a5"/>
+    <w:basedOn w:val="Normal"/>
+    <w:link w:val="HeaderChar"/>
     <w:uiPriority w:val="99"/>
     <w:unhideWhenUsed/>
     <w:rsid w:val="006C46C5"/>
@@ -3591,10 +3560,10 @@
       <w:spacing w:after="0" w:line="240" w:lineRule="auto"/>
     </w:pPr>
   </w:style>
-  <w:style w:type="character" w:customStyle="1" w:styleId="a5">
-    <w:name w:val="Верхний колонтитул Знак"/>
-    <w:basedOn w:val="a0"/>
-    <w:link w:val="a4"/>
+  <w:style w:type="character" w:customStyle="1" w:styleId="HeaderChar">
+    <w:name w:val="Header Char"/>
+    <w:basedOn w:val="DefaultParagraphFont"/>
+    <w:link w:val="Header"/>
     <w:uiPriority w:val="99"/>
     <w:rsid w:val="006C46C5"/>
     <w:rPr>
@@ -3605,10 +3574,10 @@
       <w:lang w:eastAsia="ru-RU"/>
     </w:rPr>
   </w:style>
-  <w:style w:type="paragraph" w:styleId="a6">
+  <w:style w:type="paragraph" w:styleId="Footer">
     <w:name w:val="footer"/>
-    <w:basedOn w:val="a"/>
-    <w:link w:val="a7"/>
+    <w:basedOn w:val="Normal"/>
+    <w:link w:val="FooterChar"/>
     <w:uiPriority w:val="99"/>
     <w:unhideWhenUsed/>
     <w:rsid w:val="006C46C5"/>
@@ -3620,10 +3589,10 @@
       <w:spacing w:after="0" w:line="240" w:lineRule="auto"/>
     </w:pPr>
   </w:style>
-  <w:style w:type="character" w:customStyle="1" w:styleId="a7">
-    <w:name w:val="Нижний колонтитул Знак"/>
-    <w:basedOn w:val="a0"/>
-    <w:link w:val="a6"/>
+  <w:style w:type="character" w:customStyle="1" w:styleId="FooterChar">
+    <w:name w:val="Footer Char"/>
+    <w:basedOn w:val="DefaultParagraphFont"/>
+    <w:link w:val="Footer"/>
     <w:uiPriority w:val="99"/>
     <w:rsid w:val="006C46C5"/>
     <w:rPr>
